--- a/Funktionel programmering projekt rapport.docx
+++ b/Funktionel programmering projekt rapport.docx
@@ -2697,21 +2697,7 @@
         <w:rPr>
           <w:lang w:val="da-DK" w:eastAsia="en-DK"/>
         </w:rPr>
-        <w:t xml:space="preserve"> projektet udføres af en </w:t>
-      </w:r>
-      <w:proofErr w:type="gramStart"/>
-      <w:r>
-        <w:rPr>
-          <w:lang w:val="da-DK" w:eastAsia="en-DK"/>
-        </w:rPr>
-        <w:t>person</w:t>
-      </w:r>
-      <w:proofErr w:type="gramEnd"/>
-      <w:r>
-        <w:rPr>
-          <w:lang w:val="da-DK" w:eastAsia="en-DK"/>
-        </w:rPr>
-        <w:t xml:space="preserve"> vil der i høj grad være mange funktionelle krav i </w:t>
+        <w:t xml:space="preserve"> projektet udføres af en person vil der i høj grad være mange funktionelle krav i </w:t>
       </w:r>
       <w:proofErr w:type="spellStart"/>
       <w:r>
@@ -5397,21 +5383,7 @@
         <w:rPr>
           <w:lang w:val="da-DK" w:eastAsia="en-DK"/>
         </w:rPr>
-        <w:t xml:space="preserve">unktionelt framework, som er nødvendigt i dette projekt da ingen erfaring før er opnået med funktionel programmering, hvilket sikre at alle brugte principper faktisk er FP baseret. Scala Play Framework bruges til det imperative del af projektet, </w:t>
-      </w:r>
-      <w:proofErr w:type="gramStart"/>
-      <w:r>
-        <w:rPr>
-          <w:lang w:val="da-DK" w:eastAsia="en-DK"/>
-        </w:rPr>
-        <w:t>hvor at</w:t>
-      </w:r>
-      <w:proofErr w:type="gramEnd"/>
-      <w:r>
-        <w:rPr>
-          <w:lang w:val="da-DK" w:eastAsia="en-DK"/>
-        </w:rPr>
-        <w:t xml:space="preserve"> både funktionelle og ikke funktionelle principper kan udnyttes. For at give det bedste sammenligning af de to paradigmer prøves der kun at anvende imperative principper i Play.</w:t>
+        <w:t>unktionelt framework, som er nødvendigt i dette projekt da ingen erfaring før er opnået med funktionel programmering, hvilket sikre at alle brugte principper faktisk er FP baseret. Scala Play Framework bruges til det imperative del af projektet, hvor at både funktionelle og ikke funktionelle principper kan udnyttes. For at give det bedste sammenligning af de to paradigmer prøves der kun at anvende imperative principper i Play.</w:t>
       </w:r>
     </w:p>
     <w:p>
@@ -5461,21 +5433,7 @@
         <w:rPr>
           <w:lang w:val="da-DK" w:eastAsia="en-DK"/>
         </w:rPr>
-        <w:t xml:space="preserve">Når man udvikler et </w:t>
-      </w:r>
-      <w:proofErr w:type="gramStart"/>
-      <w:r>
-        <w:rPr>
-          <w:lang w:val="da-DK" w:eastAsia="en-DK"/>
-        </w:rPr>
-        <w:t>API</w:t>
-      </w:r>
-      <w:proofErr w:type="gramEnd"/>
-      <w:r>
-        <w:rPr>
-          <w:lang w:val="da-DK" w:eastAsia="en-DK"/>
-        </w:rPr>
-        <w:t xml:space="preserve"> findes der naturligvis </w:t>
+        <w:t xml:space="preserve">Når man udvikler et API findes der naturligvis </w:t>
       </w:r>
       <w:proofErr w:type="spellStart"/>
       <w:r>
@@ -5509,21 +5467,7 @@
         <w:rPr>
           <w:lang w:val="da-DK" w:eastAsia="en-DK"/>
         </w:rPr>
-        <w:t xml:space="preserve"> i et standard imperativ </w:t>
-      </w:r>
-      <w:proofErr w:type="gramStart"/>
-      <w:r>
-        <w:rPr>
-          <w:lang w:val="da-DK" w:eastAsia="en-DK"/>
-        </w:rPr>
-        <w:t>MVC projekt</w:t>
-      </w:r>
-      <w:proofErr w:type="gramEnd"/>
-      <w:r>
-        <w:rPr>
-          <w:lang w:val="da-DK" w:eastAsia="en-DK"/>
-        </w:rPr>
-        <w:t xml:space="preserve">, har man typisk en routing </w:t>
+        <w:t xml:space="preserve"> i et standard imperativ MVC projekt, har man typisk en routing </w:t>
       </w:r>
       <w:proofErr w:type="spellStart"/>
       <w:r>
@@ -5650,21 +5594,7 @@
         <w:rPr>
           <w:lang w:val="da-DK" w:eastAsia="en-DK"/>
         </w:rPr>
-        <w:t xml:space="preserve"> som en </w:t>
-      </w:r>
-      <w:proofErr w:type="gramStart"/>
-      <w:r>
-        <w:rPr>
-          <w:lang w:val="da-DK" w:eastAsia="en-DK"/>
-        </w:rPr>
-        <w:t>lambda funktion</w:t>
-      </w:r>
-      <w:proofErr w:type="gramEnd"/>
-      <w:r>
-        <w:rPr>
-          <w:lang w:val="da-DK" w:eastAsia="en-DK"/>
-        </w:rPr>
-        <w:t>:</w:t>
+        <w:t xml:space="preserve"> som en lambda funktion:</w:t>
       </w:r>
       <w:r>
         <w:rPr>
@@ -5841,146 +5771,184 @@
         </w:rPr>
         <w:t xml:space="preserve"> som </w:t>
       </w:r>
-      <w:proofErr w:type="gramStart"/>
       <w:r>
         <w:rPr>
           <w:rStyle w:val="HTMLCode"/>
           <w:rFonts w:eastAsiaTheme="majorEastAsia"/>
         </w:rPr>
-        <w:t>Option[</w:t>
-      </w:r>
-      <w:proofErr w:type="gramEnd"/>
+        <w:t>Option[(Input, Output[A])]</w:t>
+      </w:r>
+      <w:r>
+        <w:rPr>
+          <w:lang w:val="da-DK" w:eastAsia="en-DK"/>
+        </w:rPr>
+        <w:t xml:space="preserve">, </w:t>
+      </w:r>
+      <w:r>
+        <w:rPr>
+          <w:lang w:val="da-DK" w:eastAsia="en-DK"/>
+        </w:rPr>
+        <w:t>dette betyder at hvis inputtet(</w:t>
+      </w:r>
+      <w:proofErr w:type="spellStart"/>
+      <w:r>
+        <w:rPr>
+          <w:lang w:val="da-DK" w:eastAsia="en-DK"/>
+        </w:rPr>
+        <w:t>routen</w:t>
+      </w:r>
+      <w:proofErr w:type="spellEnd"/>
+      <w:r>
+        <w:rPr>
+          <w:lang w:val="da-DK" w:eastAsia="en-DK"/>
+        </w:rPr>
+        <w:t xml:space="preserve">) ikke eksister returneres </w:t>
+      </w:r>
+      <w:proofErr w:type="spellStart"/>
+      <w:r>
+        <w:rPr>
+          <w:lang w:val="da-DK" w:eastAsia="en-DK"/>
+        </w:rPr>
+        <w:t>Skipped</w:t>
+      </w:r>
+      <w:proofErr w:type="spellEnd"/>
+      <w:r>
+        <w:rPr>
+          <w:lang w:val="da-DK" w:eastAsia="en-DK"/>
+        </w:rPr>
+        <w:t xml:space="preserve"> som medfører til en 404 HTTP status kode, og hvis at inputtet eksisterer bliver </w:t>
+      </w:r>
+      <w:proofErr w:type="spellStart"/>
+      <w:r>
+        <w:rPr>
+          <w:lang w:val="da-DK" w:eastAsia="en-DK"/>
+        </w:rPr>
+        <w:t>Matched</w:t>
+      </w:r>
+      <w:proofErr w:type="spellEnd"/>
+      <w:r>
+        <w:rPr>
+          <w:lang w:val="da-DK" w:eastAsia="en-DK"/>
+        </w:rPr>
+        <w:t xml:space="preserve"> returneret, herefter finder den endpointet og udfører </w:t>
+      </w:r>
+      <w:r>
+        <w:rPr>
+          <w:lang w:val="da-DK" w:eastAsia="en-DK"/>
+        </w:rPr>
+        <w:t>business</w:t>
+      </w:r>
+      <w:r>
+        <w:rPr>
+          <w:lang w:val="da-DK" w:eastAsia="en-DK"/>
+        </w:rPr>
+        <w:t xml:space="preserve"> logikken.  Altså</w:t>
+      </w:r>
+      <w:r>
+        <w:rPr>
+          <w:lang w:val="da-DK" w:eastAsia="en-DK"/>
+        </w:rPr>
+        <w:t xml:space="preserve"> hvis en endpoint er </w:t>
+      </w:r>
+      <w:proofErr w:type="spellStart"/>
+      <w:r>
+        <w:rPr>
+          <w:lang w:val="da-DK" w:eastAsia="en-DK"/>
+        </w:rPr>
+        <w:t>matched</w:t>
+      </w:r>
+      <w:proofErr w:type="spellEnd"/>
+      <w:r>
+        <w:rPr>
+          <w:lang w:val="da-DK" w:eastAsia="en-DK"/>
+        </w:rPr>
+        <w:t xml:space="preserve">, bliver den </w:t>
+      </w:r>
+      <w:proofErr w:type="spellStart"/>
+      <w:r>
+        <w:rPr>
+          <w:lang w:val="da-DK" w:eastAsia="en-DK"/>
+        </w:rPr>
+        <w:t>passed</w:t>
+      </w:r>
+      <w:proofErr w:type="spellEnd"/>
+      <w:r>
+        <w:rPr>
+          <w:lang w:val="da-DK" w:eastAsia="en-DK"/>
+        </w:rPr>
+        <w:t xml:space="preserve"> til endpointet</w:t>
+      </w:r>
+      <w:r>
+        <w:rPr>
+          <w:lang w:val="da-DK" w:eastAsia="en-DK"/>
+        </w:rPr>
+        <w:t xml:space="preserve"> og </w:t>
+      </w:r>
+      <w:r>
+        <w:rPr>
+          <w:lang w:val="da-DK" w:eastAsia="en-DK"/>
+        </w:rPr>
+        <w:t>business</w:t>
+      </w:r>
+      <w:r>
+        <w:rPr>
+          <w:lang w:val="da-DK" w:eastAsia="en-DK"/>
+        </w:rPr>
+        <w:t xml:space="preserve"> logikken udføres</w:t>
+      </w:r>
+      <w:r>
+        <w:rPr>
+          <w:lang w:val="da-DK" w:eastAsia="en-DK"/>
+        </w:rPr>
+        <w:t>, ellers returneres en 404 Status kode</w:t>
+      </w:r>
+      <w:r>
+        <w:rPr>
+          <w:lang w:val="da-DK" w:eastAsia="en-DK"/>
+        </w:rPr>
+        <w:t xml:space="preserve">. </w:t>
+      </w:r>
+      <w:r>
+        <w:rPr>
+          <w:lang w:val="da-DK" w:eastAsia="en-DK"/>
+        </w:rPr>
+        <w:t xml:space="preserve">Her er </w:t>
+      </w:r>
       <w:r>
         <w:rPr>
           <w:rStyle w:val="HTMLCode"/>
           <w:rFonts w:eastAsiaTheme="majorEastAsia"/>
         </w:rPr>
-        <w:t>(Input, Output[A])]</w:t>
-      </w:r>
-      <w:r>
-        <w:rPr>
-          <w:lang w:val="da-DK" w:eastAsia="en-DK"/>
-        </w:rPr>
-        <w:t xml:space="preserve">, </w:t>
-      </w:r>
-      <w:r>
-        <w:rPr>
-          <w:lang w:val="da-DK" w:eastAsia="en-DK"/>
-        </w:rPr>
-        <w:t>dette betyder at hvis inputtet(</w:t>
-      </w:r>
-      <w:proofErr w:type="spellStart"/>
-      <w:r>
-        <w:rPr>
-          <w:lang w:val="da-DK" w:eastAsia="en-DK"/>
-        </w:rPr>
-        <w:t>routen</w:t>
-      </w:r>
-      <w:proofErr w:type="spellEnd"/>
-      <w:r>
-        <w:rPr>
-          <w:lang w:val="da-DK" w:eastAsia="en-DK"/>
-        </w:rPr>
-        <w:t xml:space="preserve">) ikke eksister returneres </w:t>
-      </w:r>
-      <w:proofErr w:type="spellStart"/>
-      <w:r>
-        <w:rPr>
-          <w:lang w:val="da-DK" w:eastAsia="en-DK"/>
-        </w:rPr>
-        <w:t>Skipped</w:t>
-      </w:r>
-      <w:proofErr w:type="spellEnd"/>
-      <w:r>
-        <w:rPr>
-          <w:lang w:val="da-DK" w:eastAsia="en-DK"/>
-        </w:rPr>
-        <w:t xml:space="preserve"> som medfører til en 404 HTTP status kode, og hvis at inputtet eksisterer bliver </w:t>
-      </w:r>
-      <w:proofErr w:type="spellStart"/>
-      <w:r>
-        <w:rPr>
-          <w:lang w:val="da-DK" w:eastAsia="en-DK"/>
-        </w:rPr>
-        <w:t>Matched</w:t>
-      </w:r>
-      <w:proofErr w:type="spellEnd"/>
-      <w:r>
-        <w:rPr>
-          <w:lang w:val="da-DK" w:eastAsia="en-DK"/>
-        </w:rPr>
-        <w:t xml:space="preserve"> returneret, herefter finder den endpointet og udfører </w:t>
-      </w:r>
-      <w:r>
-        <w:rPr>
-          <w:lang w:val="da-DK" w:eastAsia="en-DK"/>
-        </w:rPr>
-        <w:t>business</w:t>
-      </w:r>
-      <w:r>
-        <w:rPr>
-          <w:lang w:val="da-DK" w:eastAsia="en-DK"/>
-        </w:rPr>
-        <w:t xml:space="preserve"> logikken.  Altså</w:t>
-      </w:r>
-      <w:r>
-        <w:rPr>
-          <w:lang w:val="da-DK" w:eastAsia="en-DK"/>
-        </w:rPr>
-        <w:t xml:space="preserve"> hvis en endpoint er </w:t>
-      </w:r>
-      <w:proofErr w:type="spellStart"/>
-      <w:r>
-        <w:rPr>
-          <w:lang w:val="da-DK" w:eastAsia="en-DK"/>
-        </w:rPr>
-        <w:t>matched</w:t>
-      </w:r>
-      <w:proofErr w:type="spellEnd"/>
-      <w:r>
-        <w:rPr>
-          <w:lang w:val="da-DK" w:eastAsia="en-DK"/>
-        </w:rPr>
-        <w:t xml:space="preserve">, bliver den </w:t>
-      </w:r>
-      <w:proofErr w:type="spellStart"/>
-      <w:r>
-        <w:rPr>
-          <w:lang w:val="da-DK" w:eastAsia="en-DK"/>
-        </w:rPr>
-        <w:t>passed</w:t>
-      </w:r>
-      <w:proofErr w:type="spellEnd"/>
-      <w:r>
-        <w:rPr>
-          <w:lang w:val="da-DK" w:eastAsia="en-DK"/>
-        </w:rPr>
-        <w:t xml:space="preserve"> til endpointet</w:t>
-      </w:r>
-      <w:r>
-        <w:rPr>
-          <w:lang w:val="da-DK" w:eastAsia="en-DK"/>
-        </w:rPr>
-        <w:t xml:space="preserve"> og </w:t>
-      </w:r>
-      <w:r>
-        <w:rPr>
-          <w:lang w:val="da-DK" w:eastAsia="en-DK"/>
-        </w:rPr>
-        <w:t>business</w:t>
-      </w:r>
-      <w:r>
-        <w:rPr>
-          <w:lang w:val="da-DK" w:eastAsia="en-DK"/>
-        </w:rPr>
-        <w:t xml:space="preserve"> logikken udføres</w:t>
-      </w:r>
-      <w:r>
-        <w:rPr>
-          <w:lang w:val="da-DK" w:eastAsia="en-DK"/>
-        </w:rPr>
-        <w:t>, ellers returneres en 404 Status kode</w:t>
-      </w:r>
+        <w:t>Option[(Input, Output[A])]</w:t>
+      </w:r>
+      <w:r>
+        <w:rPr>
+          <w:lang w:val="da-DK" w:eastAsia="en-DK"/>
+        </w:rPr>
+        <w:t xml:space="preserve"> en </w:t>
+      </w:r>
+      <w:proofErr w:type="spellStart"/>
+      <w:r>
+        <w:rPr>
+          <w:lang w:val="da-DK" w:eastAsia="en-DK"/>
+        </w:rPr>
+        <w:t>optional</w:t>
+      </w:r>
+      <w:proofErr w:type="spellEnd"/>
+      <w:r>
+        <w:rPr>
+          <w:lang w:val="da-DK" w:eastAsia="en-DK"/>
+        </w:rPr>
+        <w:t xml:space="preserve"> </w:t>
+      </w:r>
+      <w:proofErr w:type="spellStart"/>
+      <w:r>
+        <w:rPr>
+          <w:lang w:val="da-DK" w:eastAsia="en-DK"/>
+        </w:rPr>
+        <w:t>tuple</w:t>
+      </w:r>
+      <w:proofErr w:type="spellEnd"/>
       <w:r>
         <w:rPr>
           <w:lang w:val="da-DK" w:eastAsia="en-DK"/>
@@ -5991,76 +5959,53 @@
         <w:rPr>
           <w:lang w:val="da-DK" w:eastAsia="en-DK"/>
         </w:rPr>
-        <w:t xml:space="preserve">Her er </w:t>
-      </w:r>
-      <w:proofErr w:type="gramStart"/>
+        <w:t>I Scala understøttes NULL værdier, men er ukonventionelt</w:t>
+      </w:r>
+      <w:r>
+        <w:rPr>
+          <w:lang w:val="da-DK" w:eastAsia="en-DK"/>
+        </w:rPr>
+        <w:t xml:space="preserve"> og alle steder hvor NULL kan opstå, bruges </w:t>
+      </w:r>
       <w:r>
         <w:rPr>
           <w:rStyle w:val="HTMLCode"/>
           <w:rFonts w:eastAsiaTheme="majorEastAsia"/>
         </w:rPr>
-        <w:t>Option[</w:t>
-      </w:r>
-      <w:proofErr w:type="gramEnd"/>
+        <w:t>Option</w:t>
+      </w:r>
       <w:r>
         <w:rPr>
           <w:rStyle w:val="HTMLCode"/>
           <w:rFonts w:eastAsiaTheme="majorEastAsia"/>
-        </w:rPr>
-        <w:t>(Input, Output[A])]</w:t>
-      </w:r>
-      <w:r>
-        <w:rPr>
-          <w:lang w:val="da-DK" w:eastAsia="en-DK"/>
-        </w:rPr>
-        <w:t xml:space="preserve"> en </w:t>
-      </w:r>
-      <w:proofErr w:type="spellStart"/>
-      <w:r>
-        <w:rPr>
-          <w:lang w:val="da-DK" w:eastAsia="en-DK"/>
-        </w:rPr>
-        <w:t>optional</w:t>
-      </w:r>
-      <w:proofErr w:type="spellEnd"/>
-      <w:r>
-        <w:rPr>
-          <w:lang w:val="da-DK" w:eastAsia="en-DK"/>
+          <w:lang w:val="da-DK"/>
         </w:rPr>
         <w:t xml:space="preserve"> </w:t>
       </w:r>
-      <w:proofErr w:type="spellStart"/>
-      <w:r>
-        <w:rPr>
-          <w:lang w:val="da-DK" w:eastAsia="en-DK"/>
-        </w:rPr>
-        <w:t>tuple</w:t>
-      </w:r>
-      <w:proofErr w:type="spellEnd"/>
-      <w:r>
-        <w:rPr>
-          <w:lang w:val="da-DK" w:eastAsia="en-DK"/>
-        </w:rPr>
-        <w:t xml:space="preserve">. </w:t>
-      </w:r>
-      <w:r>
-        <w:rPr>
-          <w:lang w:val="da-DK" w:eastAsia="en-DK"/>
-        </w:rPr>
-        <w:t>I Scala understøttes NULL værdier, men er ukonventionelt</w:t>
-      </w:r>
-      <w:r>
-        <w:rPr>
-          <w:lang w:val="da-DK" w:eastAsia="en-DK"/>
-        </w:rPr>
-        <w:t xml:space="preserve"> og alle steder hvor NULL kan opstå, bruges </w:t>
+      <w:r>
+        <w:rPr>
+          <w:lang w:val="da-DK" w:eastAsia="en-DK"/>
+        </w:rPr>
+        <w:t>typen i</w:t>
+      </w:r>
+      <w:r>
+        <w:rPr>
+          <w:lang w:val="da-DK" w:eastAsia="en-DK"/>
+        </w:rPr>
+        <w:t xml:space="preserve"> stedet fo</w:t>
+      </w:r>
+      <w:r>
+        <w:rPr>
+          <w:lang w:val="da-DK" w:eastAsia="en-DK"/>
+        </w:rPr>
+        <w:t xml:space="preserve">r. Hvis at en man tager </w:t>
       </w:r>
       <w:r>
         <w:rPr>
           <w:rStyle w:val="HTMLCode"/>
           <w:rFonts w:eastAsiaTheme="majorEastAsia"/>
         </w:rPr>
-        <w:t>Option</w:t>
+        <w:t>Option[</w:t>
       </w:r>
       <w:r>
         <w:rPr>
@@ -6068,68 +6013,58 @@
           <w:rFonts w:eastAsiaTheme="majorEastAsia"/>
           <w:lang w:val="da-DK"/>
         </w:rPr>
-        <w:t xml:space="preserve"> </w:t>
-      </w:r>
-      <w:r>
-        <w:rPr>
-          <w:lang w:val="da-DK" w:eastAsia="en-DK"/>
-        </w:rPr>
-        <w:t>typen i</w:t>
-      </w:r>
-      <w:r>
-        <w:rPr>
-          <w:lang w:val="da-DK" w:eastAsia="en-DK"/>
-        </w:rPr>
-        <w:t xml:space="preserve"> stedet fo</w:t>
-      </w:r>
-      <w:r>
-        <w:rPr>
-          <w:lang w:val="da-DK" w:eastAsia="en-DK"/>
-        </w:rPr>
-        <w:t xml:space="preserve">r. Hvis at en man tager </w:t>
+        <w:t>A</w:t>
       </w:r>
       <w:r>
         <w:rPr>
           <w:rStyle w:val="HTMLCode"/>
           <w:rFonts w:eastAsiaTheme="majorEastAsia"/>
         </w:rPr>
-        <w:t>Option[</w:t>
-      </w:r>
+        <w:t>]</w:t>
+      </w:r>
+      <w:r>
+        <w:rPr>
+          <w:lang w:val="da-DK" w:eastAsia="en-DK"/>
+        </w:rPr>
+        <w:t xml:space="preserve"> </w:t>
+      </w:r>
+      <w:r>
+        <w:rPr>
+          <w:lang w:val="da-DK" w:eastAsia="en-DK"/>
+        </w:rPr>
+        <w:t xml:space="preserve">returneres enten </w:t>
+      </w:r>
+      <w:proofErr w:type="spellStart"/>
       <w:r>
         <w:rPr>
           <w:rStyle w:val="HTMLCode"/>
           <w:rFonts w:eastAsiaTheme="majorEastAsia"/>
           <w:lang w:val="da-DK"/>
         </w:rPr>
-        <w:t>A</w:t>
+        <w:t>S</w:t>
       </w:r>
       <w:r>
         <w:rPr>
           <w:rStyle w:val="HTMLCode"/>
           <w:rFonts w:eastAsiaTheme="majorEastAsia"/>
-        </w:rPr>
-        <w:t>]</w:t>
-      </w:r>
-      <w:r>
-        <w:rPr>
-          <w:lang w:val="da-DK" w:eastAsia="en-DK"/>
-        </w:rPr>
-        <w:t xml:space="preserve"> </w:t>
-      </w:r>
-      <w:r>
-        <w:rPr>
-          <w:lang w:val="da-DK" w:eastAsia="en-DK"/>
-        </w:rPr>
-        <w:t xml:space="preserve">returneres enten </w:t>
-      </w:r>
-      <w:proofErr w:type="spellStart"/>
+          <w:lang w:val="da-DK"/>
+        </w:rPr>
+        <w:t>ome</w:t>
+      </w:r>
+      <w:proofErr w:type="spellEnd"/>
       <w:r>
         <w:rPr>
           <w:rStyle w:val="HTMLCode"/>
           <w:rFonts w:eastAsiaTheme="majorEastAsia"/>
           <w:lang w:val="da-DK"/>
         </w:rPr>
-        <w:t>S</w:t>
+        <w:t>(a)</w:t>
+      </w:r>
+      <w:r>
+        <w:rPr>
+          <w:lang w:val="da-DK" w:eastAsia="en-DK"/>
+        </w:rPr>
+        <w:t xml:space="preserve">eller </w:t>
       </w:r>
       <w:r>
         <w:rPr>
@@ -6137,29 +6072,6 @@
           <w:rFonts w:eastAsiaTheme="majorEastAsia"/>
           <w:lang w:val="da-DK"/>
         </w:rPr>
-        <w:t>ome</w:t>
-      </w:r>
-      <w:proofErr w:type="spellEnd"/>
-      <w:r>
-        <w:rPr>
-          <w:rStyle w:val="HTMLCode"/>
-          <w:rFonts w:eastAsiaTheme="majorEastAsia"/>
-          <w:lang w:val="da-DK"/>
-        </w:rPr>
-        <w:t>(a)</w:t>
-      </w:r>
-      <w:r>
-        <w:rPr>
-          <w:lang w:val="da-DK" w:eastAsia="en-DK"/>
-        </w:rPr>
-        <w:t xml:space="preserve">eller </w:t>
-      </w:r>
-      <w:r>
-        <w:rPr>
-          <w:rStyle w:val="HTMLCode"/>
-          <w:rFonts w:eastAsiaTheme="majorEastAsia"/>
-          <w:lang w:val="da-DK"/>
-        </w:rPr>
         <w:t>None</w:t>
       </w:r>
       <w:r>
@@ -6178,21 +6090,7 @@
         <w:rPr>
           <w:lang w:val="da-DK" w:eastAsia="en-DK"/>
         </w:rPr>
-        <w:t xml:space="preserve"> en værdi enten kan være </w:t>
-      </w:r>
-      <w:proofErr w:type="gramStart"/>
-      <w:r>
-        <w:rPr>
-          <w:lang w:val="da-DK" w:eastAsia="en-DK"/>
-        </w:rPr>
-        <w:t>tilstede</w:t>
-      </w:r>
-      <w:proofErr w:type="gramEnd"/>
-      <w:r>
-        <w:rPr>
-          <w:lang w:val="da-DK" w:eastAsia="en-DK"/>
-        </w:rPr>
-        <w:t xml:space="preserve"> eller være </w:t>
+        <w:t xml:space="preserve"> en værdi enten kan være tilstede eller være </w:t>
       </w:r>
       <w:proofErr w:type="spellStart"/>
       <w:r>
@@ -6324,7 +6222,6 @@
         <w:t xml:space="preserve">, </w:t>
       </w:r>
       <w:proofErr w:type="spellStart"/>
-      <w:proofErr w:type="gramStart"/>
       <w:r>
         <w:rPr>
           <w:lang w:val="en-US" w:eastAsia="en-DK"/>
@@ -6342,14 +6239,7 @@
         <w:rPr>
           <w:lang w:val="en-US" w:eastAsia="en-DK"/>
         </w:rPr>
-        <w:t>,</w:t>
-      </w:r>
-      <w:proofErr w:type="gramEnd"/>
-      <w:r>
-        <w:rPr>
-          <w:lang w:val="en-US" w:eastAsia="en-DK"/>
-        </w:rPr>
-        <w:t xml:space="preserve"> http headers, </w:t>
+        <w:t xml:space="preserve">, http headers, </w:t>
       </w:r>
       <w:proofErr w:type="spellStart"/>
       <w:r>
@@ -6822,21 +6712,7 @@
         <w:rPr>
           <w:color w:val="000000"/>
         </w:rPr>
-        <w:t xml:space="preserve">service: </w:t>
-      </w:r>
-      <w:proofErr w:type="gramStart"/>
-      <w:r>
-        <w:rPr>
-          <w:color w:val="000000"/>
-        </w:rPr>
-        <w:t>Service[</w:t>
-      </w:r>
-      <w:proofErr w:type="gramEnd"/>
-      <w:r>
-        <w:rPr>
-          <w:color w:val="000000"/>
-        </w:rPr>
-        <w:t>Request, Response] = Bootstrap</w:t>
+        <w:t>service: Service[Request, Response] = Bootstrap</w:t>
       </w:r>
       <w:r>
         <w:rPr>
@@ -6897,7 +6773,6 @@
         </w:rPr>
         <w:t xml:space="preserve">  </w:t>
       </w:r>
-      <w:proofErr w:type="gramStart"/>
       <w:r>
         <w:rPr>
           <w:color w:val="000000"/>
@@ -6912,7 +6787,6 @@
         <w:t>toService</w:t>
       </w:r>
       <w:proofErr w:type="spellEnd"/>
-      <w:proofErr w:type="gramEnd"/>
     </w:p>
     <w:p>
       <w:pPr>
@@ -6977,7 +6851,6 @@
         </w:rPr>
         <w:t>(</w:t>
       </w:r>
-      <w:proofErr w:type="gramStart"/>
       <w:r>
         <w:rPr>
           <w:rFonts w:ascii="Courier New" w:hAnsi="Courier New" w:cs="Courier New"/>
@@ -6995,9 +6868,9 @@
           <w:sz w:val="20"/>
           <w:szCs w:val="20"/>
         </w:rPr>
-        <w:t>add</w:t>
-      </w:r>
-      <w:proofErr w:type="gramEnd"/>
+        <w:t>add(</w:t>
+      </w:r>
+      <w:proofErr w:type="spellStart"/>
       <w:r>
         <w:rPr>
           <w:rFonts w:ascii="Courier New" w:hAnsi="Courier New" w:cs="Courier New"/>
@@ -7005,9 +6878,9 @@
           <w:sz w:val="20"/>
           <w:szCs w:val="20"/>
         </w:rPr>
-        <w:t>(</w:t>
-      </w:r>
-      <w:proofErr w:type="spellStart"/>
+        <w:t>todo</w:t>
+      </w:r>
+      <w:proofErr w:type="spellEnd"/>
       <w:r>
         <w:rPr>
           <w:rFonts w:ascii="Courier New" w:hAnsi="Courier New" w:cs="Courier New"/>
@@ -7015,24 +6888,14 @@
           <w:sz w:val="20"/>
           <w:szCs w:val="20"/>
         </w:rPr>
-        <w:t>todo</w:t>
-      </w:r>
-      <w:proofErr w:type="spellEnd"/>
+        <w:t>)</w:t>
+      </w:r>
       <w:r>
         <w:rPr>
           <w:rFonts w:ascii="Courier New" w:hAnsi="Courier New" w:cs="Courier New"/>
           <w:color w:val="000000"/>
           <w:sz w:val="20"/>
           <w:szCs w:val="20"/>
-        </w:rPr>
-        <w:t>)</w:t>
-      </w:r>
-      <w:r>
-        <w:rPr>
-          <w:rFonts w:ascii="Courier New" w:hAnsi="Courier New" w:cs="Courier New"/>
-          <w:color w:val="000000"/>
-          <w:sz w:val="20"/>
-          <w:szCs w:val="20"/>
           <w:lang w:val="da-DK"/>
         </w:rPr>
         <w:t xml:space="preserve"> </w:t>
@@ -7061,25 +6924,7 @@
           <w:color w:val="000000"/>
           <w:lang w:val="da-DK"/>
         </w:rPr>
-        <w:t xml:space="preserve"> et </w:t>
-      </w:r>
-      <w:proofErr w:type="gramStart"/>
-      <w:r>
-        <w:rPr>
-          <w:rFonts w:cs="Courier New"/>
-          <w:color w:val="000000"/>
-          <w:lang w:val="da-DK"/>
-        </w:rPr>
-        <w:t>singleton objekt</w:t>
-      </w:r>
-      <w:proofErr w:type="gramEnd"/>
-      <w:r>
-        <w:rPr>
-          <w:rFonts w:cs="Courier New"/>
-          <w:color w:val="000000"/>
-          <w:lang w:val="da-DK"/>
-        </w:rPr>
-        <w:t xml:space="preserve"> som bruges til at </w:t>
+        <w:t xml:space="preserve"> et singleton objekt som bruges til at </w:t>
       </w:r>
       <w:proofErr w:type="spellStart"/>
       <w:r>
@@ -7135,7 +6980,6 @@
         <w:t xml:space="preserve">object </w:t>
       </w:r>
       <w:proofErr w:type="spellStart"/>
-      <w:proofErr w:type="gramStart"/>
       <w:r>
         <w:rPr>
           <w:color w:val="000000"/>
@@ -7149,7 +6993,6 @@
         </w:rPr>
         <w:t>{</w:t>
       </w:r>
-      <w:proofErr w:type="gramEnd"/>
       <w:r>
         <w:rPr>
           <w:color w:val="000000"/>
@@ -7376,14 +7219,12 @@
         </w:rPr>
         <w:t xml:space="preserve">” funktionen. Her </w:t>
       </w:r>
-      <w:proofErr w:type="gramStart"/>
-      <w:r>
-        <w:rPr>
-          <w:lang w:val="da-DK" w:eastAsia="en-DK"/>
-        </w:rPr>
-        <w:t>fungerer  endpoint</w:t>
-      </w:r>
-      <w:proofErr w:type="gramEnd"/>
+      <w:r>
+        <w:rPr>
+          <w:lang w:val="da-DK" w:eastAsia="en-DK"/>
+        </w:rPr>
+        <w:t>fungerer endpoint</w:t>
+      </w:r>
       <w:r>
         <w:rPr>
           <w:lang w:val="da-DK" w:eastAsia="en-DK"/>
@@ -7766,7 +7607,6 @@
         <w:t xml:space="preserve"> returneres enten </w:t>
       </w:r>
       <w:proofErr w:type="spellStart"/>
-      <w:proofErr w:type="gramStart"/>
       <w:r>
         <w:rPr>
           <w:lang w:val="da-DK" w:eastAsia="en-DK"/>
@@ -7778,14 +7618,7 @@
         <w:rPr>
           <w:lang w:val="da-DK" w:eastAsia="en-DK"/>
         </w:rPr>
-        <w:t>(</w:t>
-      </w:r>
-      <w:proofErr w:type="gramEnd"/>
-      <w:r>
-        <w:rPr>
-          <w:lang w:val="da-DK" w:eastAsia="en-DK"/>
-        </w:rPr>
-        <w:t>Item) eller Non</w:t>
+        <w:t>(Item) eller Non</w:t>
       </w:r>
       <w:r>
         <w:rPr>
@@ -7845,7 +7678,6 @@
         <w:t xml:space="preserve">n &lt;- </w:t>
       </w:r>
       <w:proofErr w:type="spellStart"/>
-      <w:proofErr w:type="gramStart"/>
       <w:r>
         <w:rPr>
           <w:i/>
@@ -7861,7 +7693,6 @@
         <w:t>.zipWithIndex.find</w:t>
       </w:r>
       <w:proofErr w:type="spellEnd"/>
-      <w:proofErr w:type="gramEnd"/>
       <w:r>
         <w:rPr>
           <w:color w:val="000000"/>
@@ -7994,14 +7825,7 @@
         <w:rPr>
           <w:lang w:val="da-DK" w:eastAsia="en-DK"/>
         </w:rPr>
-        <w:t xml:space="preserve"> er blot en funktion som enten tager en funktion som input eller returnerer en funktion. Derudover ses det </w:t>
-      </w:r>
-      <w:proofErr w:type="gramStart"/>
-      <w:r>
-        <w:rPr>
-          <w:lang w:val="da-DK" w:eastAsia="en-DK"/>
-        </w:rPr>
-        <w:t xml:space="preserve">at </w:t>
+        <w:t xml:space="preserve"> er blot en funktion som enten tager en funktion som input eller returnerer en funktion. Derudover ses det at </w:t>
       </w:r>
       <w:r>
         <w:rPr>
@@ -8015,15 +7839,7 @@
           <w:rFonts w:ascii="Courier New" w:hAnsi="Courier New" w:cs="Courier New"/>
           <w:color w:val="000000"/>
         </w:rPr>
-        <w:t>.</w:t>
-      </w:r>
-      <w:proofErr w:type="gramEnd"/>
-      <w:r>
-        <w:rPr>
-          <w:rFonts w:ascii="Courier New" w:hAnsi="Courier New" w:cs="Courier New"/>
-          <w:color w:val="000000"/>
-        </w:rPr>
-        <w:t>map(_._2)</w:t>
+        <w:t>.map(_._2)</w:t>
       </w:r>
       <w:r>
         <w:rPr>
@@ -8297,7 +8113,6 @@
         <w:t xml:space="preserve">n &lt;- </w:t>
       </w:r>
       <w:proofErr w:type="spellStart"/>
-      <w:proofErr w:type="gramStart"/>
       <w:r>
         <w:rPr>
           <w:i/>
@@ -8313,7 +8128,6 @@
         <w:t>.zipWithIndex.find</w:t>
       </w:r>
       <w:proofErr w:type="spellEnd"/>
-      <w:proofErr w:type="gramEnd"/>
       <w:r>
         <w:rPr>
           <w:color w:val="000000"/>
@@ -8380,7 +8194,19 @@
         <w:rPr>
           <w:lang w:val="da-DK"/>
         </w:rPr>
-        <w:t xml:space="preserve">vær ting at anvende og forstå og i Scala er de lidt specielle. Dette er fordi der faktisk ikke findes en </w:t>
+        <w:t>vær ting at anvende og forstå</w:t>
+      </w:r>
+      <w:r>
+        <w:rPr>
+          <w:lang w:val="da-DK"/>
+        </w:rPr>
+        <w:t xml:space="preserve">, desuden </w:t>
+      </w:r>
+      <w:r>
+        <w:rPr>
+          <w:lang w:val="da-DK"/>
+        </w:rPr>
+        <w:t xml:space="preserve">i Scala er de lidt specielle. Dette er fordi der faktisk ikke findes en </w:t>
       </w:r>
       <w:proofErr w:type="spellStart"/>
       <w:r>
@@ -8558,27 +8384,13 @@
         <w:rPr>
           <w:lang w:val="en-DK"/>
         </w:rPr>
-        <w:t>def unit: A → F[</w:t>
-      </w:r>
-      <w:proofErr w:type="gramStart"/>
-      <w:r>
-        <w:rPr>
-          <w:lang w:val="en-DK"/>
-        </w:rPr>
-        <w:t>A]</w:t>
+        <w:t>def unit: A → F[A]</w:t>
       </w:r>
       <w:r>
         <w:rPr>
           <w:lang w:val="en-US"/>
         </w:rPr>
-        <w:t xml:space="preserve">   </w:t>
-      </w:r>
-      <w:proofErr w:type="gramEnd"/>
-      <w:r>
-        <w:rPr>
-          <w:lang w:val="en-US"/>
-        </w:rPr>
-        <w:t xml:space="preserve">                                    </w:t>
+        <w:t xml:space="preserve">                                       </w:t>
       </w:r>
       <w:r>
         <w:rPr>
@@ -8768,16 +8580,54 @@
         </w:rPr>
         <w:t xml:space="preserve">. </w:t>
       </w:r>
-    </w:p>
-    <w:p>
-      <w:pPr>
-        <w:rPr>
-          <w:lang w:val="da-DK"/>
-        </w:rPr>
-      </w:pPr>
-    </w:p>
-    <w:p>
-      <w:pPr>
+      <w:r>
+        <w:rPr>
+          <w:lang w:val="da-DK"/>
+        </w:rPr>
+        <w:t xml:space="preserve">En </w:t>
+      </w:r>
+      <w:proofErr w:type="spellStart"/>
+      <w:r>
+        <w:rPr>
+          <w:lang w:val="da-DK"/>
+        </w:rPr>
+        <w:t>monad</w:t>
+      </w:r>
+      <w:proofErr w:type="spellEnd"/>
+      <w:r>
+        <w:rPr>
+          <w:lang w:val="da-DK"/>
+        </w:rPr>
+        <w:t xml:space="preserve"> kort sagt er en ”effe</w:t>
+      </w:r>
+      <w:r>
+        <w:rPr>
+          <w:lang w:val="da-DK"/>
+        </w:rPr>
+        <w:t>k</w:t>
+      </w:r>
+      <w:r>
+        <w:rPr>
+          <w:lang w:val="da-DK"/>
+        </w:rPr>
+        <w:t xml:space="preserve">t”, eksempelvis: </w:t>
+      </w:r>
+      <w:r>
+        <w:rPr>
+          <w:lang w:val="da-DK"/>
+        </w:rPr>
+        <w:t xml:space="preserve">Effekten af en ”Option” er at funktionen vil eller vil ikke returnere en output. </w:t>
+      </w:r>
+      <w:r>
+        <w:rPr>
+          <w:lang w:val="da-DK" w:eastAsia="en-DK"/>
+        </w:rPr>
+        <w:br/>
+      </w:r>
+    </w:p>
+    <w:p>
+      <w:pPr>
+        <w:pStyle w:val="Heading3"/>
         <w:rPr>
           <w:lang w:val="da-DK" w:eastAsia="en-DK"/>
         </w:rPr>
@@ -8787,7 +8637,90 @@
           <w:lang w:val="da-DK" w:eastAsia="en-DK"/>
         </w:rPr>
         <w:lastRenderedPageBreak/>
-        <w:t>Hvad er en pure function</w:t>
+        <w:t>Play</w:t>
+      </w:r>
+    </w:p>
+    <w:p>
+      <w:pPr>
+        <w:rPr>
+          <w:lang w:val="da-DK" w:eastAsia="en-DK"/>
+        </w:rPr>
+      </w:pPr>
+    </w:p>
+    <w:p>
+      <w:pPr>
+        <w:rPr>
+          <w:lang w:val="da-DK" w:eastAsia="en-DK"/>
+        </w:rPr>
+      </w:pPr>
+    </w:p>
+    <w:p>
+      <w:pPr>
+        <w:rPr>
+          <w:lang w:val="da-DK" w:eastAsia="en-DK"/>
+        </w:rPr>
+      </w:pPr>
+    </w:p>
+    <w:p>
+      <w:pPr>
+        <w:pStyle w:val="Heading3"/>
+        <w:rPr>
+          <w:lang w:val="da-DK" w:eastAsia="en-DK"/>
+        </w:rPr>
+      </w:pPr>
+      <w:r>
+        <w:rPr>
+          <w:lang w:val="da-DK" w:eastAsia="en-DK"/>
+        </w:rPr>
+        <w:t>Udviklingstiden</w:t>
+      </w:r>
+    </w:p>
+    <w:p>
+      <w:pPr>
+        <w:rPr>
+          <w:lang w:val="da-DK" w:eastAsia="en-DK"/>
+        </w:rPr>
+      </w:pPr>
+    </w:p>
+    <w:p>
+      <w:pPr>
+        <w:rPr>
+          <w:lang w:val="da-DK" w:eastAsia="en-DK"/>
+        </w:rPr>
+      </w:pPr>
+      <w:r>
+        <w:rPr>
+          <w:lang w:val="da-DK" w:eastAsia="en-DK"/>
+        </w:rPr>
+        <w:t xml:space="preserve">En af de sværeste hurdles ved at bruge funktionelt programmering i Finch og Scala generelt er hvor </w:t>
+      </w:r>
+      <w:proofErr w:type="spellStart"/>
+      <w:r>
+        <w:rPr>
+          <w:lang w:val="da-DK" w:eastAsia="en-DK"/>
+        </w:rPr>
+        <w:t>strict</w:t>
+      </w:r>
+      <w:proofErr w:type="spellEnd"/>
+      <w:r>
+        <w:rPr>
+          <w:lang w:val="da-DK" w:eastAsia="en-DK"/>
+        </w:rPr>
+        <w:t xml:space="preserve"> compileren er. Her er det meget ofte at man får Type mismatch fejl i mens at man skriver koden, som gør at </w:t>
+      </w:r>
+      <w:proofErr w:type="spellStart"/>
+      <w:r>
+        <w:rPr>
+          <w:lang w:val="da-DK" w:eastAsia="en-DK"/>
+        </w:rPr>
+        <w:t>implementations</w:t>
+      </w:r>
+      <w:proofErr w:type="spellEnd"/>
+      <w:r>
+        <w:rPr>
+          <w:lang w:val="da-DK" w:eastAsia="en-DK"/>
+        </w:rPr>
+        <w:t xml:space="preserve"> hastigheden sænkes ekstremt meget. Her kan man argumentere at det både er en god og dårlig ting, da man får et mere robust system, men uden meget erfaring er det svært at få lavet rigtig meget kode især når man skal lære et nyt sprog og to frameworks. </w:t>
       </w:r>
       <w:bookmarkStart w:id="23" w:name="_GoBack"/>
       <w:bookmarkEnd w:id="23"/>
@@ -8798,195 +8731,6 @@
           <w:lang w:val="da-DK" w:eastAsia="en-DK"/>
         </w:rPr>
       </w:pPr>
-      <w:r>
-        <w:rPr>
-          <w:lang w:val="da-DK" w:eastAsia="en-DK"/>
-        </w:rPr>
-        <w:t xml:space="preserve">Bliver </w:t>
-      </w:r>
-      <w:proofErr w:type="spellStart"/>
-      <w:r>
-        <w:rPr>
-          <w:lang w:val="da-DK" w:eastAsia="en-DK"/>
-        </w:rPr>
-        <w:t>currying</w:t>
-      </w:r>
-      <w:proofErr w:type="spellEnd"/>
-      <w:r>
-        <w:rPr>
-          <w:lang w:val="da-DK" w:eastAsia="en-DK"/>
-        </w:rPr>
-        <w:t xml:space="preserve"> brugt?</w:t>
-      </w:r>
-    </w:p>
-    <w:p>
-      <w:pPr>
-        <w:rPr>
-          <w:lang w:val="da-DK" w:eastAsia="en-DK"/>
-        </w:rPr>
-      </w:pPr>
-      <w:r>
-        <w:rPr>
-          <w:lang w:val="da-DK" w:eastAsia="en-DK"/>
-        </w:rPr>
-        <w:t>Singleton pattern er brugt, men hvordan og hvad er det??</w:t>
-      </w:r>
-    </w:p>
-    <w:p>
-      <w:pPr>
-        <w:rPr>
-          <w:lang w:val="da-DK" w:eastAsia="en-DK"/>
-        </w:rPr>
-      </w:pPr>
-      <w:r>
-        <w:rPr>
-          <w:lang w:val="da-DK" w:eastAsia="en-DK"/>
-        </w:rPr>
-        <w:t xml:space="preserve">Hvis der er ting du mangler at skrive om til </w:t>
-      </w:r>
-      <w:r>
-        <w:rPr>
-          <w:lang w:val="da-DK" w:eastAsia="en-DK"/>
-        </w:rPr>
-        <w:t>projektet,</w:t>
-      </w:r>
-      <w:r>
-        <w:rPr>
-          <w:lang w:val="da-DK" w:eastAsia="en-DK"/>
-        </w:rPr>
-        <w:t xml:space="preserve"> så skal du perspektivere til projektet </w:t>
-      </w:r>
-      <w:r>
-        <w:rPr>
-          <w:lang w:val="da-DK" w:eastAsia="en-DK"/>
-        </w:rPr>
-        <w:br/>
-      </w:r>
-    </w:p>
-    <w:p>
-      <w:pPr>
-        <w:pStyle w:val="Heading3"/>
-        <w:rPr>
-          <w:lang w:val="da-DK" w:eastAsia="en-DK"/>
-        </w:rPr>
-      </w:pPr>
-      <w:r>
-        <w:rPr>
-          <w:lang w:val="da-DK" w:eastAsia="en-DK"/>
-        </w:rPr>
-        <w:t>Play</w:t>
-      </w:r>
-    </w:p>
-    <w:p>
-      <w:pPr>
-        <w:rPr>
-          <w:lang w:val="da-DK" w:eastAsia="en-DK"/>
-        </w:rPr>
-      </w:pPr>
-    </w:p>
-    <w:p>
-      <w:pPr>
-        <w:rPr>
-          <w:lang w:val="da-DK" w:eastAsia="en-DK"/>
-        </w:rPr>
-      </w:pPr>
-    </w:p>
-    <w:p>
-      <w:pPr>
-        <w:rPr>
-          <w:lang w:val="da-DK" w:eastAsia="en-DK"/>
-        </w:rPr>
-      </w:pPr>
-    </w:p>
-    <w:p>
-      <w:pPr>
-        <w:pStyle w:val="Heading3"/>
-        <w:rPr>
-          <w:lang w:val="da-DK" w:eastAsia="en-DK"/>
-        </w:rPr>
-      </w:pPr>
-      <w:r>
-        <w:rPr>
-          <w:lang w:val="da-DK" w:eastAsia="en-DK"/>
-        </w:rPr>
-        <w:t>Udviklingstiden</w:t>
-      </w:r>
-    </w:p>
-    <w:p>
-      <w:pPr>
-        <w:rPr>
-          <w:lang w:val="da-DK" w:eastAsia="en-DK"/>
-        </w:rPr>
-      </w:pPr>
-    </w:p>
-    <w:p>
-      <w:pPr>
-        <w:rPr>
-          <w:lang w:val="da-DK" w:eastAsia="en-DK"/>
-        </w:rPr>
-      </w:pPr>
-      <w:r>
-        <w:rPr>
-          <w:lang w:val="da-DK" w:eastAsia="en-DK"/>
-        </w:rPr>
-        <w:t xml:space="preserve">En af de sværeste hurdles ved at bruge funktionelt programmering i Finch og Scala generelt er hvor </w:t>
-      </w:r>
-      <w:proofErr w:type="spellStart"/>
-      <w:r>
-        <w:rPr>
-          <w:lang w:val="da-DK" w:eastAsia="en-DK"/>
-        </w:rPr>
-        <w:t>strict</w:t>
-      </w:r>
-      <w:proofErr w:type="spellEnd"/>
-      <w:r>
-        <w:rPr>
-          <w:lang w:val="da-DK" w:eastAsia="en-DK"/>
-        </w:rPr>
-        <w:t xml:space="preserve"> compileren er. Her er det meget ofte at man får Type mismatch fejl i mens at man skriver koden, som gør at </w:t>
-      </w:r>
-      <w:proofErr w:type="spellStart"/>
-      <w:r>
-        <w:rPr>
-          <w:lang w:val="da-DK" w:eastAsia="en-DK"/>
-        </w:rPr>
-        <w:t>implementations</w:t>
-      </w:r>
-      <w:proofErr w:type="spellEnd"/>
-      <w:r>
-        <w:rPr>
-          <w:lang w:val="da-DK" w:eastAsia="en-DK"/>
-        </w:rPr>
-        <w:t xml:space="preserve"> hastigheden sænkes ekstremt meget. Her kan man argumentere at det både er en god og dårlig ting, da man får et mere robust system, men uden meget erfaring er det svært at få lavet rigtig meget kode især når man skal lære et nyt sprog og to frameworks. </w:t>
-      </w:r>
-    </w:p>
-    <w:p>
-      <w:pPr>
-        <w:rPr>
-          <w:lang w:val="da-DK" w:eastAsia="en-DK"/>
-        </w:rPr>
-      </w:pPr>
-    </w:p>
-    <w:p>
-      <w:pPr>
-        <w:rPr>
-          <w:lang w:val="da-DK" w:eastAsia="en-DK"/>
-        </w:rPr>
-      </w:pPr>
-    </w:p>
-    <w:p>
-      <w:pPr>
-        <w:rPr>
-          <w:lang w:val="da-DK" w:eastAsia="en-DK"/>
-        </w:rPr>
-      </w:pPr>
-    </w:p>
-    <w:p>
-      <w:pPr>
-        <w:rPr>
-          <w:lang w:val="da-DK" w:eastAsia="en-DK"/>
-        </w:rPr>
-      </w:pPr>
     </w:p>
     <w:p>
       <w:pPr>
@@ -9041,7 +8785,6 @@
         <w:t xml:space="preserve">Finch er meget light </w:t>
       </w:r>
       <w:proofErr w:type="spellStart"/>
-      <w:proofErr w:type="gramStart"/>
       <w:r>
         <w:rPr>
           <w:lang w:val="da-DK" w:eastAsia="en-DK"/>
@@ -9063,7 +8806,6 @@
         <w:t>ift</w:t>
       </w:r>
       <w:proofErr w:type="spellEnd"/>
-      <w:proofErr w:type="gramEnd"/>
       <w:r>
         <w:rPr>
           <w:lang w:val="da-DK" w:eastAsia="en-DK"/>
@@ -9219,7 +8961,6 @@
         <w:rPr>
           <w:lang w:val="da-DK" w:eastAsia="en-DK"/>
         </w:rPr>
-        <w:lastRenderedPageBreak/>
         <w:t>Udviklingstiden, oplevelser, hastighed, performance Measurements</w:t>
       </w:r>
       <w:r>
@@ -9517,9 +9258,8 @@
           <w:szCs w:val="24"/>
           <w:lang w:val="en-US" w:eastAsia="en-DK"/>
         </w:rPr>
-        <w:t xml:space="preserve">HOW FAST IS FINCH COMPARED TO </w:t>
-      </w:r>
-      <w:proofErr w:type="gramStart"/>
+        <w:t>HOW FAST IS FINCH COMPARED TO PLA</w:t>
+      </w:r>
       <w:r>
         <w:rPr>
           <w:rFonts w:ascii="Times New Roman" w:eastAsia="Times New Roman" w:hAnsi="Times New Roman" w:cs="Times New Roman"/>
@@ -9527,7 +9267,7 @@
           <w:szCs w:val="24"/>
           <w:lang w:val="en-US" w:eastAsia="en-DK"/>
         </w:rPr>
-        <w:t>PLA</w:t>
+        <w:t>Y</w:t>
       </w:r>
       <w:r>
         <w:rPr>
@@ -9536,18 +9276,8 @@
           <w:szCs w:val="24"/>
           <w:lang w:val="en-US" w:eastAsia="en-DK"/>
         </w:rPr>
-        <w:t>Y</w:t>
-      </w:r>
-      <w:r>
-        <w:rPr>
-          <w:rFonts w:ascii="Times New Roman" w:eastAsia="Times New Roman" w:hAnsi="Times New Roman" w:cs="Times New Roman"/>
-          <w:sz w:val="24"/>
-          <w:szCs w:val="24"/>
-          <w:lang w:val="en-US" w:eastAsia="en-DK"/>
-        </w:rPr>
         <w:t>:</w:t>
       </w:r>
-      <w:proofErr w:type="gramEnd"/>
     </w:p>
     <w:p>
       <w:pPr>
@@ -10002,19 +9732,11 @@
       <w:r>
         <w:t xml:space="preserve"> </w:t>
       </w:r>
-      <w:proofErr w:type="gramStart"/>
       <w:r>
         <w:rPr>
           <w:lang w:val="en-US"/>
         </w:rPr>
-        <w:t>https://www.scalawithcats.com/dist/scala-with-cats.html  -</w:t>
-      </w:r>
-      <w:proofErr w:type="gramEnd"/>
-      <w:r>
-        <w:rPr>
-          <w:lang w:val="en-US"/>
-        </w:rPr>
-        <w:t xml:space="preserve"> </w:t>
+        <w:t xml:space="preserve">https://www.scalawithcats.com/dist/scala-with-cats.html  - </w:t>
       </w:r>
       <w:proofErr w:type="spellStart"/>
       <w:r>
@@ -13164,7 +12886,7 @@
 </file>
 
 <file path=customXml/itemProps1.xml><?xml version="1.0" encoding="utf-8"?>
-<ds:datastoreItem xmlns:ds="http://schemas.openxmlformats.org/officeDocument/2006/customXml" ds:itemID="{41D41D2D-8389-4653-8180-4CA915C825EB}">
+<ds:datastoreItem xmlns:ds="http://schemas.openxmlformats.org/officeDocument/2006/customXml" ds:itemID="{9A6FE590-1F59-4655-AC8B-05E5084E3FDB}">
   <ds:schemaRefs>
     <ds:schemaRef ds:uri="http://schemas.openxmlformats.org/officeDocument/2006/bibliography"/>
   </ds:schemaRefs>

--- a/Funktionel programmering projekt rapport.docx
+++ b/Funktionel programmering projekt rapport.docx
@@ -2697,7 +2697,21 @@
         <w:rPr>
           <w:lang w:val="da-DK" w:eastAsia="en-DK"/>
         </w:rPr>
-        <w:t xml:space="preserve"> projektet udføres af en person vil der i høj grad være mange funktionelle krav i </w:t>
+        <w:t xml:space="preserve"> projektet udføres af en </w:t>
+      </w:r>
+      <w:proofErr w:type="gramStart"/>
+      <w:r>
+        <w:rPr>
+          <w:lang w:val="da-DK" w:eastAsia="en-DK"/>
+        </w:rPr>
+        <w:t>person</w:t>
+      </w:r>
+      <w:proofErr w:type="gramEnd"/>
+      <w:r>
+        <w:rPr>
+          <w:lang w:val="da-DK" w:eastAsia="en-DK"/>
+        </w:rPr>
+        <w:t xml:space="preserve"> vil der i høj grad være mange funktionelle krav i </w:t>
       </w:r>
       <w:proofErr w:type="spellStart"/>
       <w:r>
@@ -5383,7 +5397,21 @@
         <w:rPr>
           <w:lang w:val="da-DK" w:eastAsia="en-DK"/>
         </w:rPr>
-        <w:t>unktionelt framework, som er nødvendigt i dette projekt da ingen erfaring før er opnået med funktionel programmering, hvilket sikre at alle brugte principper faktisk er FP baseret. Scala Play Framework bruges til det imperative del af projektet, hvor at både funktionelle og ikke funktionelle principper kan udnyttes. For at give det bedste sammenligning af de to paradigmer prøves der kun at anvende imperative principper i Play.</w:t>
+        <w:t xml:space="preserve">unktionelt framework, som er nødvendigt i dette projekt da ingen erfaring før er opnået med funktionel programmering, hvilket sikre at alle brugte principper faktisk er FP baseret. Scala Play Framework bruges til det imperative del af projektet, </w:t>
+      </w:r>
+      <w:proofErr w:type="gramStart"/>
+      <w:r>
+        <w:rPr>
+          <w:lang w:val="da-DK" w:eastAsia="en-DK"/>
+        </w:rPr>
+        <w:t>hvor at</w:t>
+      </w:r>
+      <w:proofErr w:type="gramEnd"/>
+      <w:r>
+        <w:rPr>
+          <w:lang w:val="da-DK" w:eastAsia="en-DK"/>
+        </w:rPr>
+        <w:t xml:space="preserve"> både funktionelle og ikke funktionelle principper kan udnyttes. For at give det bedste sammenligning af de to paradigmer prøves der kun at anvende imperative principper i Play.</w:t>
       </w:r>
     </w:p>
     <w:p>
@@ -5411,13 +5439,19 @@
     </w:p>
     <w:p>
       <w:pPr>
-        <w:pStyle w:val="Heading3"/>
-        <w:rPr>
-          <w:lang w:val="da-DK" w:eastAsia="en-DK"/>
-        </w:rPr>
-      </w:pPr>
-      <w:r>
-        <w:rPr>
+        <w:pStyle w:val="Heading4"/>
+        <w:rPr>
+          <w:sz w:val="28"/>
+          <w:szCs w:val="28"/>
+          <w:u w:val="single"/>
+          <w:lang w:val="da-DK" w:eastAsia="en-DK"/>
+        </w:rPr>
+      </w:pPr>
+      <w:r>
+        <w:rPr>
+          <w:sz w:val="28"/>
+          <w:szCs w:val="28"/>
+          <w:u w:val="single"/>
           <w:lang w:val="da-DK" w:eastAsia="en-DK"/>
         </w:rPr>
         <w:t>Finch</w:t>
@@ -5429,11 +5463,32 @@
           <w:lang w:val="da-DK" w:eastAsia="en-DK"/>
         </w:rPr>
       </w:pPr>
-      <w:r>
-        <w:rPr>
-          <w:lang w:val="da-DK" w:eastAsia="en-DK"/>
-        </w:rPr>
-        <w:t xml:space="preserve">Når man udvikler et API findes der naturligvis </w:t>
+    </w:p>
+    <w:p>
+      <w:pPr>
+        <w:rPr>
+          <w:lang w:val="da-DK" w:eastAsia="en-DK"/>
+        </w:rPr>
+      </w:pPr>
+      <w:r>
+        <w:rPr>
+          <w:lang w:val="da-DK" w:eastAsia="en-DK"/>
+        </w:rPr>
+        <w:t xml:space="preserve">Når man udvikler et </w:t>
+      </w:r>
+      <w:proofErr w:type="gramStart"/>
+      <w:r>
+        <w:rPr>
+          <w:lang w:val="da-DK" w:eastAsia="en-DK"/>
+        </w:rPr>
+        <w:t>API</w:t>
+      </w:r>
+      <w:proofErr w:type="gramEnd"/>
+      <w:r>
+        <w:rPr>
+          <w:lang w:val="da-DK" w:eastAsia="en-DK"/>
+        </w:rPr>
+        <w:t xml:space="preserve"> findes der naturligvis </w:t>
       </w:r>
       <w:proofErr w:type="spellStart"/>
       <w:r>
@@ -5467,7 +5522,21 @@
         <w:rPr>
           <w:lang w:val="da-DK" w:eastAsia="en-DK"/>
         </w:rPr>
-        <w:t xml:space="preserve"> i et standard imperativ MVC projekt, har man typisk en routing </w:t>
+        <w:t xml:space="preserve"> i et standard imperativ </w:t>
+      </w:r>
+      <w:proofErr w:type="gramStart"/>
+      <w:r>
+        <w:rPr>
+          <w:lang w:val="da-DK" w:eastAsia="en-DK"/>
+        </w:rPr>
+        <w:t>MVC projekt</w:t>
+      </w:r>
+      <w:proofErr w:type="gramEnd"/>
+      <w:r>
+        <w:rPr>
+          <w:lang w:val="da-DK" w:eastAsia="en-DK"/>
+        </w:rPr>
+        <w:t xml:space="preserve">, har man typisk en routing </w:t>
       </w:r>
       <w:proofErr w:type="spellStart"/>
       <w:r>
@@ -5506,6 +5575,7 @@
       </w:pPr>
       <w:r>
         <w:rPr>
+          <w:noProof/>
           <w:lang w:val="en-US" w:eastAsia="en-DK"/>
         </w:rPr>
         <w:drawing>
@@ -5594,12 +5664,23 @@
         <w:rPr>
           <w:lang w:val="da-DK" w:eastAsia="en-DK"/>
         </w:rPr>
-        <w:t xml:space="preserve"> som en lambda funktion:</w:t>
-      </w:r>
-      <w:r>
-        <w:rPr>
-          <w:rStyle w:val="Title"/>
-        </w:rPr>
+        <w:t xml:space="preserve"> som en </w:t>
+      </w:r>
+      <w:proofErr w:type="gramStart"/>
+      <w:r>
+        <w:rPr>
+          <w:lang w:val="da-DK" w:eastAsia="en-DK"/>
+        </w:rPr>
+        <w:t>lambda funktion</w:t>
+      </w:r>
+      <w:proofErr w:type="gramEnd"/>
+      <w:r>
+        <w:rPr>
+          <w:lang w:val="da-DK" w:eastAsia="en-DK"/>
+        </w:rPr>
+        <w:t>:</w:t>
+      </w:r>
+      <w:r>
         <w:t xml:space="preserve"> </w:t>
       </w:r>
       <w:r>
@@ -5771,184 +5852,146 @@
         </w:rPr>
         <w:t xml:space="preserve"> som </w:t>
       </w:r>
+      <w:proofErr w:type="gramStart"/>
       <w:r>
         <w:rPr>
           <w:rStyle w:val="HTMLCode"/>
           <w:rFonts w:eastAsiaTheme="majorEastAsia"/>
         </w:rPr>
-        <w:t>Option[(Input, Output[A])]</w:t>
-      </w:r>
-      <w:r>
-        <w:rPr>
-          <w:lang w:val="da-DK" w:eastAsia="en-DK"/>
-        </w:rPr>
-        <w:t xml:space="preserve">, </w:t>
-      </w:r>
-      <w:r>
-        <w:rPr>
-          <w:lang w:val="da-DK" w:eastAsia="en-DK"/>
-        </w:rPr>
-        <w:t>dette betyder at hvis inputtet(</w:t>
-      </w:r>
-      <w:proofErr w:type="spellStart"/>
-      <w:r>
-        <w:rPr>
-          <w:lang w:val="da-DK" w:eastAsia="en-DK"/>
-        </w:rPr>
-        <w:t>routen</w:t>
-      </w:r>
-      <w:proofErr w:type="spellEnd"/>
-      <w:r>
-        <w:rPr>
-          <w:lang w:val="da-DK" w:eastAsia="en-DK"/>
-        </w:rPr>
-        <w:t xml:space="preserve">) ikke eksister returneres </w:t>
-      </w:r>
-      <w:proofErr w:type="spellStart"/>
-      <w:r>
-        <w:rPr>
-          <w:lang w:val="da-DK" w:eastAsia="en-DK"/>
-        </w:rPr>
-        <w:t>Skipped</w:t>
-      </w:r>
-      <w:proofErr w:type="spellEnd"/>
-      <w:r>
-        <w:rPr>
-          <w:lang w:val="da-DK" w:eastAsia="en-DK"/>
-        </w:rPr>
-        <w:t xml:space="preserve"> som medfører til en 404 HTTP status kode, og hvis at inputtet eksisterer bliver </w:t>
-      </w:r>
-      <w:proofErr w:type="spellStart"/>
-      <w:r>
-        <w:rPr>
-          <w:lang w:val="da-DK" w:eastAsia="en-DK"/>
-        </w:rPr>
-        <w:t>Matched</w:t>
-      </w:r>
-      <w:proofErr w:type="spellEnd"/>
-      <w:r>
-        <w:rPr>
-          <w:lang w:val="da-DK" w:eastAsia="en-DK"/>
-        </w:rPr>
-        <w:t xml:space="preserve"> returneret, herefter finder den endpointet og udfører </w:t>
-      </w:r>
-      <w:r>
-        <w:rPr>
-          <w:lang w:val="da-DK" w:eastAsia="en-DK"/>
-        </w:rPr>
-        <w:t>business</w:t>
-      </w:r>
-      <w:r>
-        <w:rPr>
-          <w:lang w:val="da-DK" w:eastAsia="en-DK"/>
-        </w:rPr>
-        <w:t xml:space="preserve"> logikken.  Altså</w:t>
-      </w:r>
-      <w:r>
-        <w:rPr>
-          <w:lang w:val="da-DK" w:eastAsia="en-DK"/>
-        </w:rPr>
-        <w:t xml:space="preserve"> hvis en endpoint er </w:t>
-      </w:r>
-      <w:proofErr w:type="spellStart"/>
-      <w:r>
-        <w:rPr>
-          <w:lang w:val="da-DK" w:eastAsia="en-DK"/>
-        </w:rPr>
-        <w:t>matched</w:t>
-      </w:r>
-      <w:proofErr w:type="spellEnd"/>
-      <w:r>
-        <w:rPr>
-          <w:lang w:val="da-DK" w:eastAsia="en-DK"/>
-        </w:rPr>
-        <w:t xml:space="preserve">, bliver den </w:t>
-      </w:r>
-      <w:proofErr w:type="spellStart"/>
-      <w:r>
-        <w:rPr>
-          <w:lang w:val="da-DK" w:eastAsia="en-DK"/>
-        </w:rPr>
-        <w:t>passed</w:t>
-      </w:r>
-      <w:proofErr w:type="spellEnd"/>
-      <w:r>
-        <w:rPr>
-          <w:lang w:val="da-DK" w:eastAsia="en-DK"/>
-        </w:rPr>
-        <w:t xml:space="preserve"> til endpointet</w:t>
-      </w:r>
-      <w:r>
-        <w:rPr>
-          <w:lang w:val="da-DK" w:eastAsia="en-DK"/>
-        </w:rPr>
-        <w:t xml:space="preserve"> og </w:t>
-      </w:r>
-      <w:r>
-        <w:rPr>
-          <w:lang w:val="da-DK" w:eastAsia="en-DK"/>
-        </w:rPr>
-        <w:t>business</w:t>
-      </w:r>
-      <w:r>
-        <w:rPr>
-          <w:lang w:val="da-DK" w:eastAsia="en-DK"/>
-        </w:rPr>
-        <w:t xml:space="preserve"> logikken udføres</w:t>
-      </w:r>
-      <w:r>
-        <w:rPr>
-          <w:lang w:val="da-DK" w:eastAsia="en-DK"/>
-        </w:rPr>
-        <w:t>, ellers returneres en 404 Status kode</w:t>
-      </w:r>
-      <w:r>
-        <w:rPr>
-          <w:lang w:val="da-DK" w:eastAsia="en-DK"/>
-        </w:rPr>
-        <w:t xml:space="preserve">. </w:t>
-      </w:r>
-      <w:r>
-        <w:rPr>
-          <w:lang w:val="da-DK" w:eastAsia="en-DK"/>
-        </w:rPr>
-        <w:t xml:space="preserve">Her er </w:t>
-      </w:r>
+        <w:t>Option[</w:t>
+      </w:r>
+      <w:proofErr w:type="gramEnd"/>
       <w:r>
         <w:rPr>
           <w:rStyle w:val="HTMLCode"/>
           <w:rFonts w:eastAsiaTheme="majorEastAsia"/>
         </w:rPr>
-        <w:t>Option[(Input, Output[A])]</w:t>
-      </w:r>
-      <w:r>
-        <w:rPr>
-          <w:lang w:val="da-DK" w:eastAsia="en-DK"/>
-        </w:rPr>
-        <w:t xml:space="preserve"> en </w:t>
-      </w:r>
-      <w:proofErr w:type="spellStart"/>
-      <w:r>
-        <w:rPr>
-          <w:lang w:val="da-DK" w:eastAsia="en-DK"/>
-        </w:rPr>
-        <w:t>optional</w:t>
-      </w:r>
-      <w:proofErr w:type="spellEnd"/>
-      <w:r>
-        <w:rPr>
-          <w:lang w:val="da-DK" w:eastAsia="en-DK"/>
-        </w:rPr>
-        <w:t xml:space="preserve"> </w:t>
-      </w:r>
-      <w:proofErr w:type="spellStart"/>
-      <w:r>
-        <w:rPr>
-          <w:lang w:val="da-DK" w:eastAsia="en-DK"/>
-        </w:rPr>
-        <w:t>tuple</w:t>
-      </w:r>
-      <w:proofErr w:type="spellEnd"/>
+        <w:t>(Input, Output[A])]</w:t>
+      </w:r>
+      <w:r>
+        <w:rPr>
+          <w:lang w:val="da-DK" w:eastAsia="en-DK"/>
+        </w:rPr>
+        <w:t xml:space="preserve">, </w:t>
+      </w:r>
+      <w:r>
+        <w:rPr>
+          <w:lang w:val="da-DK" w:eastAsia="en-DK"/>
+        </w:rPr>
+        <w:t>dette betyder at hvis inputtet(</w:t>
+      </w:r>
+      <w:proofErr w:type="spellStart"/>
+      <w:r>
+        <w:rPr>
+          <w:lang w:val="da-DK" w:eastAsia="en-DK"/>
+        </w:rPr>
+        <w:t>routen</w:t>
+      </w:r>
+      <w:proofErr w:type="spellEnd"/>
+      <w:r>
+        <w:rPr>
+          <w:lang w:val="da-DK" w:eastAsia="en-DK"/>
+        </w:rPr>
+        <w:t xml:space="preserve">) ikke eksister returneres </w:t>
+      </w:r>
+      <w:proofErr w:type="spellStart"/>
+      <w:r>
+        <w:rPr>
+          <w:lang w:val="da-DK" w:eastAsia="en-DK"/>
+        </w:rPr>
+        <w:t>Skipped</w:t>
+      </w:r>
+      <w:proofErr w:type="spellEnd"/>
+      <w:r>
+        <w:rPr>
+          <w:lang w:val="da-DK" w:eastAsia="en-DK"/>
+        </w:rPr>
+        <w:t xml:space="preserve"> som medfører til en 404 HTTP status kode, og hvis at inputtet eksisterer bliver </w:t>
+      </w:r>
+      <w:proofErr w:type="spellStart"/>
+      <w:r>
+        <w:rPr>
+          <w:lang w:val="da-DK" w:eastAsia="en-DK"/>
+        </w:rPr>
+        <w:t>Matched</w:t>
+      </w:r>
+      <w:proofErr w:type="spellEnd"/>
+      <w:r>
+        <w:rPr>
+          <w:lang w:val="da-DK" w:eastAsia="en-DK"/>
+        </w:rPr>
+        <w:t xml:space="preserve"> returneret, herefter finder den endpointet og udfører </w:t>
+      </w:r>
+      <w:r>
+        <w:rPr>
+          <w:lang w:val="da-DK" w:eastAsia="en-DK"/>
+        </w:rPr>
+        <w:t>business</w:t>
+      </w:r>
+      <w:r>
+        <w:rPr>
+          <w:lang w:val="da-DK" w:eastAsia="en-DK"/>
+        </w:rPr>
+        <w:t xml:space="preserve"> logikken.  Altså</w:t>
+      </w:r>
+      <w:r>
+        <w:rPr>
+          <w:lang w:val="da-DK" w:eastAsia="en-DK"/>
+        </w:rPr>
+        <w:t xml:space="preserve"> hvis en endpoint er </w:t>
+      </w:r>
+      <w:proofErr w:type="spellStart"/>
+      <w:r>
+        <w:rPr>
+          <w:lang w:val="da-DK" w:eastAsia="en-DK"/>
+        </w:rPr>
+        <w:t>matched</w:t>
+      </w:r>
+      <w:proofErr w:type="spellEnd"/>
+      <w:r>
+        <w:rPr>
+          <w:lang w:val="da-DK" w:eastAsia="en-DK"/>
+        </w:rPr>
+        <w:t xml:space="preserve">, bliver den </w:t>
+      </w:r>
+      <w:proofErr w:type="spellStart"/>
+      <w:r>
+        <w:rPr>
+          <w:lang w:val="da-DK" w:eastAsia="en-DK"/>
+        </w:rPr>
+        <w:t>passed</w:t>
+      </w:r>
+      <w:proofErr w:type="spellEnd"/>
+      <w:r>
+        <w:rPr>
+          <w:lang w:val="da-DK" w:eastAsia="en-DK"/>
+        </w:rPr>
+        <w:t xml:space="preserve"> til endpointet</w:t>
+      </w:r>
+      <w:r>
+        <w:rPr>
+          <w:lang w:val="da-DK" w:eastAsia="en-DK"/>
+        </w:rPr>
+        <w:t xml:space="preserve"> og </w:t>
+      </w:r>
+      <w:r>
+        <w:rPr>
+          <w:lang w:val="da-DK" w:eastAsia="en-DK"/>
+        </w:rPr>
+        <w:t>business</w:t>
+      </w:r>
+      <w:r>
+        <w:rPr>
+          <w:lang w:val="da-DK" w:eastAsia="en-DK"/>
+        </w:rPr>
+        <w:t xml:space="preserve"> logikken udføres</w:t>
+      </w:r>
+      <w:r>
+        <w:rPr>
+          <w:lang w:val="da-DK" w:eastAsia="en-DK"/>
+        </w:rPr>
+        <w:t>, ellers returneres en 404 Status kode</w:t>
+      </w:r>
       <w:r>
         <w:rPr>
           <w:lang w:val="da-DK" w:eastAsia="en-DK"/>
@@ -5959,53 +6002,76 @@
         <w:rPr>
           <w:lang w:val="da-DK" w:eastAsia="en-DK"/>
         </w:rPr>
-        <w:t>I Scala understøttes NULL værdier, men er ukonventionelt</w:t>
-      </w:r>
-      <w:r>
-        <w:rPr>
-          <w:lang w:val="da-DK" w:eastAsia="en-DK"/>
-        </w:rPr>
-        <w:t xml:space="preserve"> og alle steder hvor NULL kan opstå, bruges </w:t>
-      </w:r>
+        <w:t xml:space="preserve">Her er </w:t>
+      </w:r>
+      <w:proofErr w:type="gramStart"/>
       <w:r>
         <w:rPr>
           <w:rStyle w:val="HTMLCode"/>
           <w:rFonts w:eastAsiaTheme="majorEastAsia"/>
         </w:rPr>
-        <w:t>Option</w:t>
-      </w:r>
+        <w:t>Option[</w:t>
+      </w:r>
+      <w:proofErr w:type="gramEnd"/>
       <w:r>
         <w:rPr>
           <w:rStyle w:val="HTMLCode"/>
           <w:rFonts w:eastAsiaTheme="majorEastAsia"/>
-          <w:lang w:val="da-DK"/>
+        </w:rPr>
+        <w:t>(Input, Output[A])]</w:t>
+      </w:r>
+      <w:r>
+        <w:rPr>
+          <w:lang w:val="da-DK" w:eastAsia="en-DK"/>
+        </w:rPr>
+        <w:t xml:space="preserve"> en </w:t>
+      </w:r>
+      <w:proofErr w:type="spellStart"/>
+      <w:r>
+        <w:rPr>
+          <w:lang w:val="da-DK" w:eastAsia="en-DK"/>
+        </w:rPr>
+        <w:t>optional</w:t>
+      </w:r>
+      <w:proofErr w:type="spellEnd"/>
+      <w:r>
+        <w:rPr>
+          <w:lang w:val="da-DK" w:eastAsia="en-DK"/>
         </w:rPr>
         <w:t xml:space="preserve"> </w:t>
       </w:r>
-      <w:r>
-        <w:rPr>
-          <w:lang w:val="da-DK" w:eastAsia="en-DK"/>
-        </w:rPr>
-        <w:t>typen i</w:t>
-      </w:r>
-      <w:r>
-        <w:rPr>
-          <w:lang w:val="da-DK" w:eastAsia="en-DK"/>
-        </w:rPr>
-        <w:t xml:space="preserve"> stedet fo</w:t>
-      </w:r>
-      <w:r>
-        <w:rPr>
-          <w:lang w:val="da-DK" w:eastAsia="en-DK"/>
-        </w:rPr>
-        <w:t xml:space="preserve">r. Hvis at en man tager </w:t>
+      <w:proofErr w:type="spellStart"/>
+      <w:r>
+        <w:rPr>
+          <w:lang w:val="da-DK" w:eastAsia="en-DK"/>
+        </w:rPr>
+        <w:t>tuple</w:t>
+      </w:r>
+      <w:proofErr w:type="spellEnd"/>
+      <w:r>
+        <w:rPr>
+          <w:lang w:val="da-DK" w:eastAsia="en-DK"/>
+        </w:rPr>
+        <w:t xml:space="preserve">. </w:t>
+      </w:r>
+      <w:r>
+        <w:rPr>
+          <w:lang w:val="da-DK" w:eastAsia="en-DK"/>
+        </w:rPr>
+        <w:t>I Scala understøttes NULL værdier, men er ukonventionelt</w:t>
+      </w:r>
+      <w:r>
+        <w:rPr>
+          <w:lang w:val="da-DK" w:eastAsia="en-DK"/>
+        </w:rPr>
+        <w:t xml:space="preserve"> og alle steder hvor NULL kan opstå, bruges </w:t>
       </w:r>
       <w:r>
         <w:rPr>
           <w:rStyle w:val="HTMLCode"/>
           <w:rFonts w:eastAsiaTheme="majorEastAsia"/>
         </w:rPr>
-        <w:t>Option[</w:t>
+        <w:t>Option</w:t>
       </w:r>
       <w:r>
         <w:rPr>
@@ -6013,58 +6079,68 @@
           <w:rFonts w:eastAsiaTheme="majorEastAsia"/>
           <w:lang w:val="da-DK"/>
         </w:rPr>
-        <w:t>A</w:t>
+        <w:t xml:space="preserve"> </w:t>
+      </w:r>
+      <w:r>
+        <w:rPr>
+          <w:lang w:val="da-DK" w:eastAsia="en-DK"/>
+        </w:rPr>
+        <w:t>typen i</w:t>
+      </w:r>
+      <w:r>
+        <w:rPr>
+          <w:lang w:val="da-DK" w:eastAsia="en-DK"/>
+        </w:rPr>
+        <w:t xml:space="preserve"> stedet fo</w:t>
+      </w:r>
+      <w:r>
+        <w:rPr>
+          <w:lang w:val="da-DK" w:eastAsia="en-DK"/>
+        </w:rPr>
+        <w:t xml:space="preserve">r. Hvis at en man tager </w:t>
       </w:r>
       <w:r>
         <w:rPr>
           <w:rStyle w:val="HTMLCode"/>
           <w:rFonts w:eastAsiaTheme="majorEastAsia"/>
         </w:rPr>
-        <w:t>]</w:t>
-      </w:r>
-      <w:r>
-        <w:rPr>
-          <w:lang w:val="da-DK" w:eastAsia="en-DK"/>
-        </w:rPr>
-        <w:t xml:space="preserve"> </w:t>
-      </w:r>
-      <w:r>
-        <w:rPr>
-          <w:lang w:val="da-DK" w:eastAsia="en-DK"/>
-        </w:rPr>
-        <w:t xml:space="preserve">returneres enten </w:t>
-      </w:r>
-      <w:proofErr w:type="spellStart"/>
+        <w:t>Option[</w:t>
+      </w:r>
       <w:r>
         <w:rPr>
           <w:rStyle w:val="HTMLCode"/>
           <w:rFonts w:eastAsiaTheme="majorEastAsia"/>
           <w:lang w:val="da-DK"/>
         </w:rPr>
-        <w:t>S</w:t>
+        <w:t>A</w:t>
       </w:r>
       <w:r>
         <w:rPr>
           <w:rStyle w:val="HTMLCode"/>
           <w:rFonts w:eastAsiaTheme="majorEastAsia"/>
-          <w:lang w:val="da-DK"/>
-        </w:rPr>
-        <w:t>ome</w:t>
-      </w:r>
-      <w:proofErr w:type="spellEnd"/>
+        </w:rPr>
+        <w:t>]</w:t>
+      </w:r>
+      <w:r>
+        <w:rPr>
+          <w:lang w:val="da-DK" w:eastAsia="en-DK"/>
+        </w:rPr>
+        <w:t xml:space="preserve"> </w:t>
+      </w:r>
+      <w:r>
+        <w:rPr>
+          <w:lang w:val="da-DK" w:eastAsia="en-DK"/>
+        </w:rPr>
+        <w:t xml:space="preserve">returneres enten </w:t>
+      </w:r>
+      <w:proofErr w:type="spellStart"/>
       <w:r>
         <w:rPr>
           <w:rStyle w:val="HTMLCode"/>
           <w:rFonts w:eastAsiaTheme="majorEastAsia"/>
           <w:lang w:val="da-DK"/>
         </w:rPr>
-        <w:t>(a)</w:t>
-      </w:r>
-      <w:r>
-        <w:rPr>
-          <w:lang w:val="da-DK" w:eastAsia="en-DK"/>
-        </w:rPr>
-        <w:t xml:space="preserve">eller </w:t>
+        <w:t>S</w:t>
       </w:r>
       <w:r>
         <w:rPr>
@@ -6072,6 +6148,29 @@
           <w:rFonts w:eastAsiaTheme="majorEastAsia"/>
           <w:lang w:val="da-DK"/>
         </w:rPr>
+        <w:t>ome</w:t>
+      </w:r>
+      <w:proofErr w:type="spellEnd"/>
+      <w:r>
+        <w:rPr>
+          <w:rStyle w:val="HTMLCode"/>
+          <w:rFonts w:eastAsiaTheme="majorEastAsia"/>
+          <w:lang w:val="da-DK"/>
+        </w:rPr>
+        <w:t>(a)</w:t>
+      </w:r>
+      <w:r>
+        <w:rPr>
+          <w:lang w:val="da-DK" w:eastAsia="en-DK"/>
+        </w:rPr>
+        <w:t xml:space="preserve">eller </w:t>
+      </w:r>
+      <w:r>
+        <w:rPr>
+          <w:rStyle w:val="HTMLCode"/>
+          <w:rFonts w:eastAsiaTheme="majorEastAsia"/>
+          <w:lang w:val="da-DK"/>
+        </w:rPr>
         <w:t>None</w:t>
       </w:r>
       <w:r>
@@ -6090,7 +6189,21 @@
         <w:rPr>
           <w:lang w:val="da-DK" w:eastAsia="en-DK"/>
         </w:rPr>
-        <w:t xml:space="preserve"> en værdi enten kan være tilstede eller være </w:t>
+        <w:t xml:space="preserve"> en værdi enten kan være </w:t>
+      </w:r>
+      <w:proofErr w:type="gramStart"/>
+      <w:r>
+        <w:rPr>
+          <w:lang w:val="da-DK" w:eastAsia="en-DK"/>
+        </w:rPr>
+        <w:t>tilstede</w:t>
+      </w:r>
+      <w:proofErr w:type="gramEnd"/>
+      <w:r>
+        <w:rPr>
+          <w:lang w:val="da-DK" w:eastAsia="en-DK"/>
+        </w:rPr>
+        <w:t xml:space="preserve"> eller være </w:t>
       </w:r>
       <w:proofErr w:type="spellStart"/>
       <w:r>
@@ -6222,6 +6335,7 @@
         <w:t xml:space="preserve">, </w:t>
       </w:r>
       <w:proofErr w:type="spellStart"/>
+      <w:proofErr w:type="gramStart"/>
       <w:r>
         <w:rPr>
           <w:lang w:val="en-US" w:eastAsia="en-DK"/>
@@ -6239,7 +6353,14 @@
         <w:rPr>
           <w:lang w:val="en-US" w:eastAsia="en-DK"/>
         </w:rPr>
-        <w:t xml:space="preserve">, http headers, </w:t>
+        <w:t>,</w:t>
+      </w:r>
+      <w:proofErr w:type="gramEnd"/>
+      <w:r>
+        <w:rPr>
+          <w:lang w:val="en-US" w:eastAsia="en-DK"/>
+        </w:rPr>
+        <w:t xml:space="preserve"> http headers, </w:t>
       </w:r>
       <w:proofErr w:type="spellStart"/>
       <w:r>
@@ -6306,6 +6427,7 @@
         <w:rPr>
           <w:lang w:val="en-US" w:eastAsia="en-DK"/>
         </w:rPr>
+        <w:lastRenderedPageBreak/>
         <w:t>Udføre</w:t>
       </w:r>
       <w:proofErr w:type="spellEnd"/>
@@ -6712,7 +6834,21 @@
         <w:rPr>
           <w:color w:val="000000"/>
         </w:rPr>
-        <w:t>service: Service[Request, Response] = Bootstrap</w:t>
+        <w:t xml:space="preserve">service: </w:t>
+      </w:r>
+      <w:proofErr w:type="gramStart"/>
+      <w:r>
+        <w:rPr>
+          <w:color w:val="000000"/>
+        </w:rPr>
+        <w:t>Service[</w:t>
+      </w:r>
+      <w:proofErr w:type="gramEnd"/>
+      <w:r>
+        <w:rPr>
+          <w:color w:val="000000"/>
+        </w:rPr>
+        <w:t>Request, Response] = Bootstrap</w:t>
       </w:r>
       <w:r>
         <w:rPr>
@@ -6769,10 +6905,11 @@
       <w:r>
         <w:rPr>
           <w:color w:val="000000"/>
-          <w:lang w:val="da-DK"/>
+          <w:lang w:val="en-US"/>
         </w:rPr>
         <w:t xml:space="preserve">  </w:t>
       </w:r>
+      <w:proofErr w:type="gramStart"/>
       <w:r>
         <w:rPr>
           <w:color w:val="000000"/>
@@ -6787,6 +6924,7 @@
         <w:t>toService</w:t>
       </w:r>
       <w:proofErr w:type="spellEnd"/>
+      <w:proofErr w:type="gramEnd"/>
     </w:p>
     <w:p>
       <w:pPr>
@@ -6800,7 +6938,7 @@
     <w:p>
       <w:pPr>
         <w:rPr>
-          <w:lang w:val="en-DK" w:eastAsia="en-DK"/>
+          <w:lang w:eastAsia="en-DK"/>
         </w:rPr>
       </w:pPr>
     </w:p>
@@ -6851,6 +6989,7 @@
         </w:rPr>
         <w:t>(</w:t>
       </w:r>
+      <w:proofErr w:type="gramStart"/>
       <w:r>
         <w:rPr>
           <w:rFonts w:ascii="Courier New" w:hAnsi="Courier New" w:cs="Courier New"/>
@@ -6868,9 +7007,9 @@
           <w:sz w:val="20"/>
           <w:szCs w:val="20"/>
         </w:rPr>
-        <w:t>add(</w:t>
-      </w:r>
-      <w:proofErr w:type="spellStart"/>
+        <w:t>add</w:t>
+      </w:r>
+      <w:proofErr w:type="gramEnd"/>
       <w:r>
         <w:rPr>
           <w:rFonts w:ascii="Courier New" w:hAnsi="Courier New" w:cs="Courier New"/>
@@ -6878,9 +7017,9 @@
           <w:sz w:val="20"/>
           <w:szCs w:val="20"/>
         </w:rPr>
-        <w:t>todo</w:t>
-      </w:r>
-      <w:proofErr w:type="spellEnd"/>
+        <w:t>(</w:t>
+      </w:r>
+      <w:proofErr w:type="spellStart"/>
       <w:r>
         <w:rPr>
           <w:rFonts w:ascii="Courier New" w:hAnsi="Courier New" w:cs="Courier New"/>
@@ -6888,14 +7027,24 @@
           <w:sz w:val="20"/>
           <w:szCs w:val="20"/>
         </w:rPr>
-        <w:t>)</w:t>
-      </w:r>
+        <w:t>todo</w:t>
+      </w:r>
+      <w:proofErr w:type="spellEnd"/>
       <w:r>
         <w:rPr>
           <w:rFonts w:ascii="Courier New" w:hAnsi="Courier New" w:cs="Courier New"/>
           <w:color w:val="000000"/>
           <w:sz w:val="20"/>
           <w:szCs w:val="20"/>
+        </w:rPr>
+        <w:t>)</w:t>
+      </w:r>
+      <w:r>
+        <w:rPr>
+          <w:rFonts w:ascii="Courier New" w:hAnsi="Courier New" w:cs="Courier New"/>
+          <w:color w:val="000000"/>
+          <w:sz w:val="20"/>
+          <w:szCs w:val="20"/>
           <w:lang w:val="da-DK"/>
         </w:rPr>
         <w:t xml:space="preserve"> </w:t>
@@ -6924,7 +7073,25 @@
           <w:color w:val="000000"/>
           <w:lang w:val="da-DK"/>
         </w:rPr>
-        <w:t xml:space="preserve"> et singleton objekt som bruges til at </w:t>
+        <w:t xml:space="preserve"> et </w:t>
+      </w:r>
+      <w:proofErr w:type="gramStart"/>
+      <w:r>
+        <w:rPr>
+          <w:rFonts w:cs="Courier New"/>
+          <w:color w:val="000000"/>
+          <w:lang w:val="da-DK"/>
+        </w:rPr>
+        <w:t>singleton objekt</w:t>
+      </w:r>
+      <w:proofErr w:type="gramEnd"/>
+      <w:r>
+        <w:rPr>
+          <w:rFonts w:cs="Courier New"/>
+          <w:color w:val="000000"/>
+          <w:lang w:val="da-DK"/>
+        </w:rPr>
+        <w:t xml:space="preserve"> som bruges til at </w:t>
       </w:r>
       <w:proofErr w:type="spellStart"/>
       <w:r>
@@ -6980,6 +7147,7 @@
         <w:t xml:space="preserve">object </w:t>
       </w:r>
       <w:proofErr w:type="spellStart"/>
+      <w:proofErr w:type="gramStart"/>
       <w:r>
         <w:rPr>
           <w:color w:val="000000"/>
@@ -6993,6 +7161,7 @@
         </w:rPr>
         <w:t>{</w:t>
       </w:r>
+      <w:proofErr w:type="gramEnd"/>
       <w:r>
         <w:rPr>
           <w:color w:val="000000"/>
@@ -7129,7 +7298,7 @@
     <w:p>
       <w:pPr>
         <w:rPr>
-          <w:lang w:val="en-DK" w:eastAsia="en-DK"/>
+          <w:lang w:eastAsia="en-DK"/>
         </w:rPr>
       </w:pPr>
     </w:p>
@@ -7271,9 +7440,6 @@
       <w:pPr>
         <w:pStyle w:val="HTMLPreformatted"/>
         <w:shd w:val="clear" w:color="auto" w:fill="FFFFFF"/>
-        <w:rPr>
-          <w:lang w:eastAsia="en-DK"/>
-        </w:rPr>
       </w:pPr>
       <w:r>
         <w:rPr>
@@ -7542,7 +7708,7 @@
     <w:p>
       <w:pPr>
         <w:rPr>
-          <w:lang w:val="en-DK" w:eastAsia="en-DK"/>
+          <w:lang w:eastAsia="en-DK"/>
         </w:rPr>
       </w:pPr>
     </w:p>
@@ -7607,6 +7773,7 @@
         <w:t xml:space="preserve"> returneres enten </w:t>
       </w:r>
       <w:proofErr w:type="spellStart"/>
+      <w:proofErr w:type="gramStart"/>
       <w:r>
         <w:rPr>
           <w:lang w:val="da-DK" w:eastAsia="en-DK"/>
@@ -7618,7 +7785,14 @@
         <w:rPr>
           <w:lang w:val="da-DK" w:eastAsia="en-DK"/>
         </w:rPr>
-        <w:t>(Item) eller Non</w:t>
+        <w:t>(</w:t>
+      </w:r>
+      <w:proofErr w:type="gramEnd"/>
+      <w:r>
+        <w:rPr>
+          <w:lang w:val="da-DK" w:eastAsia="en-DK"/>
+        </w:rPr>
+        <w:t>Item) eller Non</w:t>
       </w:r>
       <w:r>
         <w:rPr>
@@ -7674,10 +7848,10 @@
         <w:rPr>
           <w:color w:val="000000"/>
         </w:rPr>
-        <w:lastRenderedPageBreak/>
         <w:t xml:space="preserve">n &lt;- </w:t>
       </w:r>
       <w:proofErr w:type="spellStart"/>
+      <w:proofErr w:type="gramStart"/>
       <w:r>
         <w:rPr>
           <w:i/>
@@ -7693,6 +7867,7 @@
         <w:t>.zipWithIndex.find</w:t>
       </w:r>
       <w:proofErr w:type="spellEnd"/>
+      <w:proofErr w:type="gramEnd"/>
       <w:r>
         <w:rPr>
           <w:color w:val="000000"/>
@@ -7729,7 +7904,7 @@
     <w:p>
       <w:pPr>
         <w:rPr>
-          <w:lang w:val="en-DK" w:eastAsia="en-DK"/>
+          <w:lang w:eastAsia="en-DK"/>
         </w:rPr>
       </w:pPr>
     </w:p>
@@ -7825,7 +8000,14 @@
         <w:rPr>
           <w:lang w:val="da-DK" w:eastAsia="en-DK"/>
         </w:rPr>
-        <w:t xml:space="preserve"> er blot en funktion som enten tager en funktion som input eller returnerer en funktion. Derudover ses det at </w:t>
+        <w:t xml:space="preserve"> er blot en funktion som enten tager en funktion som input eller returnerer en funktion. Derudover ses det </w:t>
+      </w:r>
+      <w:proofErr w:type="gramStart"/>
+      <w:r>
+        <w:rPr>
+          <w:lang w:val="da-DK" w:eastAsia="en-DK"/>
+        </w:rPr>
+        <w:t xml:space="preserve">at </w:t>
       </w:r>
       <w:r>
         <w:rPr>
@@ -7839,7 +8021,15 @@
           <w:rFonts w:ascii="Courier New" w:hAnsi="Courier New" w:cs="Courier New"/>
           <w:color w:val="000000"/>
         </w:rPr>
-        <w:t>.map(_._2)</w:t>
+        <w:t>.</w:t>
+      </w:r>
+      <w:proofErr w:type="gramEnd"/>
+      <w:r>
+        <w:rPr>
+          <w:rFonts w:ascii="Courier New" w:hAnsi="Courier New" w:cs="Courier New"/>
+          <w:color w:val="000000"/>
+        </w:rPr>
+        <w:t>map(_._2)</w:t>
       </w:r>
       <w:r>
         <w:rPr>
@@ -7919,7 +8109,8 @@
       </w:pPr>
       <w:r>
         <w:rPr>
-          <w:lang w:val="en-DK" w:eastAsia="en-DK"/>
+          <w:noProof/>
+          <w:lang w:eastAsia="en-DK"/>
         </w:rPr>
         <w:drawing>
           <wp:inline distT="0" distB="0" distL="0" distR="0" wp14:anchorId="7C3ACB75" wp14:editId="0E268D09">
@@ -7962,36 +8153,42 @@
       <w:pPr>
         <w:pStyle w:val="Caption"/>
         <w:jc w:val="center"/>
+      </w:pPr>
+      <w:proofErr w:type="spellStart"/>
+      <w:r>
+        <w:t>Figur</w:t>
+      </w:r>
+      <w:proofErr w:type="spellEnd"/>
+      <w:r>
+        <w:t xml:space="preserve"> </w:t>
+      </w:r>
+      <w:fldSimple w:instr=" SEQ Figur \* ARABIC ">
+        <w:r>
+          <w:rPr>
+            <w:noProof/>
+          </w:rPr>
+          <w:t>1</w:t>
+        </w:r>
+      </w:fldSimple>
+      <w:r>
         <w:rPr>
           <w:lang w:val="en-US"/>
         </w:rPr>
-      </w:pPr>
-      <w:r>
-        <w:t xml:space="preserve">Figure </w:t>
-      </w:r>
-      <w:r>
-        <w:fldChar w:fldCharType="begin"/>
-      </w:r>
-      <w:r>
-        <w:instrText xml:space="preserve"> SEQ Figure \* ARABIC </w:instrText>
-      </w:r>
-      <w:r>
-        <w:fldChar w:fldCharType="separate"/>
-      </w:r>
-      <w:r>
-        <w:rPr>
-          <w:noProof/>
-        </w:rPr>
-        <w:t>1</w:t>
-      </w:r>
-      <w:r>
-        <w:fldChar w:fldCharType="end"/>
-      </w:r>
+        <w:t xml:space="preserve"> - Mapping over List, Option </w:t>
+      </w:r>
+      <w:proofErr w:type="spellStart"/>
       <w:r>
         <w:rPr>
           <w:lang w:val="en-US"/>
         </w:rPr>
-        <w:t xml:space="preserve"> - Mapping over List, Option and Either</w:t>
+        <w:t>og</w:t>
+      </w:r>
+      <w:proofErr w:type="spellEnd"/>
+      <w:r>
+        <w:rPr>
+          <w:lang w:val="en-US"/>
+        </w:rPr>
+        <w:t xml:space="preserve"> Either</w:t>
       </w:r>
       <w:r>
         <w:rPr>
@@ -8113,6 +8310,7 @@
         <w:t xml:space="preserve">n &lt;- </w:t>
       </w:r>
       <w:proofErr w:type="spellStart"/>
+      <w:proofErr w:type="gramStart"/>
       <w:r>
         <w:rPr>
           <w:i/>
@@ -8128,6 +8326,7 @@
         <w:t>.zipWithIndex.find</w:t>
       </w:r>
       <w:proofErr w:type="spellEnd"/>
+      <w:proofErr w:type="gramEnd"/>
       <w:r>
         <w:rPr>
           <w:color w:val="000000"/>
@@ -8166,7 +8365,6 @@
         <w:rPr>
           <w:b/>
           <w:bCs/>
-          <w:lang w:val="en-DK"/>
         </w:rPr>
       </w:pPr>
     </w:p>
@@ -8376,21 +8574,26 @@
           <w:ilvl w:val="0"/>
           <w:numId w:val="13"/>
         </w:numPr>
-        <w:rPr>
-          <w:lang w:val="en-DK"/>
-        </w:rPr>
-      </w:pPr>
-      <w:r>
-        <w:rPr>
-          <w:lang w:val="en-DK"/>
-        </w:rPr>
-        <w:t>def unit: A → F[A]</w:t>
+      </w:pPr>
+      <w:r>
+        <w:t>def unit: A → F[</w:t>
+      </w:r>
+      <w:proofErr w:type="gramStart"/>
+      <w:r>
+        <w:t>A]</w:t>
       </w:r>
       <w:r>
         <w:rPr>
           <w:lang w:val="en-US"/>
         </w:rPr>
-        <w:t xml:space="preserve">                                       </w:t>
+        <w:t xml:space="preserve">   </w:t>
+      </w:r>
+      <w:proofErr w:type="gramEnd"/>
+      <w:r>
+        <w:rPr>
+          <w:lang w:val="en-US"/>
+        </w:rPr>
+        <w:t xml:space="preserve">                                    </w:t>
       </w:r>
       <w:r>
         <w:rPr>
@@ -8418,14 +8621,8 @@
           <w:ilvl w:val="0"/>
           <w:numId w:val="13"/>
         </w:numPr>
-        <w:rPr>
-          <w:lang w:val="en-DK"/>
-        </w:rPr>
-      </w:pPr>
-      <w:r>
-        <w:rPr>
-          <w:lang w:val="en-DK"/>
-        </w:rPr>
+      </w:pPr>
+      <w:r>
         <w:t>def map: F[A] → (A → B) → F[B]</w:t>
       </w:r>
       <w:r>
@@ -8442,14 +8639,8 @@
           <w:ilvl w:val="0"/>
           <w:numId w:val="13"/>
         </w:numPr>
-        <w:rPr>
-          <w:lang w:val="en-DK"/>
-        </w:rPr>
-      </w:pPr>
-      <w:r>
-        <w:rPr>
-          <w:lang w:val="en-DK"/>
-        </w:rPr>
+      </w:pPr>
+      <w:r>
         <w:t>def flatten: F[F[A]] → F[A]</w:t>
       </w:r>
     </w:p>
@@ -8463,6 +8654,7 @@
         <w:rPr>
           <w:lang w:val="da-DK"/>
         </w:rPr>
+        <w:lastRenderedPageBreak/>
         <w:t xml:space="preserve">Alle </w:t>
       </w:r>
       <w:proofErr w:type="spellStart"/>
@@ -8610,7 +8802,21 @@
         <w:rPr>
           <w:lang w:val="da-DK"/>
         </w:rPr>
-        <w:t xml:space="preserve">t”, eksempelvis: </w:t>
+        <w:t xml:space="preserve">t”, </w:t>
+      </w:r>
+      <w:proofErr w:type="gramStart"/>
+      <w:r>
+        <w:rPr>
+          <w:lang w:val="da-DK"/>
+        </w:rPr>
+        <w:t>eksempelvis</w:t>
+      </w:r>
+      <w:proofErr w:type="gramEnd"/>
+      <w:r>
+        <w:rPr>
+          <w:lang w:val="da-DK"/>
+        </w:rPr>
+        <w:t xml:space="preserve">: </w:t>
       </w:r>
       <w:r>
         <w:rPr>
@@ -8627,43 +8833,1756 @@
     </w:p>
     <w:p>
       <w:pPr>
-        <w:pStyle w:val="Heading3"/>
-        <w:rPr>
-          <w:lang w:val="da-DK" w:eastAsia="en-DK"/>
-        </w:rPr>
-      </w:pPr>
-      <w:r>
-        <w:rPr>
-          <w:lang w:val="da-DK" w:eastAsia="en-DK"/>
+        <w:pStyle w:val="Heading4"/>
+        <w:rPr>
+          <w:sz w:val="28"/>
+          <w:szCs w:val="28"/>
+          <w:u w:val="single"/>
+          <w:lang w:val="da-DK" w:eastAsia="en-DK"/>
+        </w:rPr>
+      </w:pPr>
+      <w:r>
+        <w:rPr>
+          <w:sz w:val="28"/>
+          <w:szCs w:val="28"/>
+          <w:u w:val="single"/>
+          <w:lang w:val="da-DK" w:eastAsia="en-DK"/>
+        </w:rPr>
+        <w:t>Play</w:t>
+      </w:r>
+    </w:p>
+    <w:p>
+      <w:pPr>
+        <w:rPr>
+          <w:lang w:val="da-DK" w:eastAsia="en-DK"/>
+        </w:rPr>
+      </w:pPr>
+    </w:p>
+    <w:p>
+      <w:pPr>
+        <w:rPr>
+          <w:lang w:val="da-DK" w:eastAsia="en-DK"/>
+        </w:rPr>
+      </w:pPr>
+      <w:r>
+        <w:rPr>
+          <w:lang w:val="da-DK" w:eastAsia="en-DK"/>
+        </w:rPr>
+        <w:t xml:space="preserve">Som en del af projektet har der skulle udvikles et imperativ API. Her er der blevet brugt Scala Play framework til at opbygge </w:t>
+      </w:r>
+      <w:proofErr w:type="spellStart"/>
+      <w:r>
+        <w:rPr>
+          <w:lang w:val="da-DK" w:eastAsia="en-DK"/>
+        </w:rPr>
+        <w:t>API’en</w:t>
+      </w:r>
+      <w:proofErr w:type="spellEnd"/>
+      <w:r>
+        <w:rPr>
+          <w:lang w:val="da-DK" w:eastAsia="en-DK"/>
+        </w:rPr>
+        <w:t>. Her har meget af koden været ”</w:t>
+      </w:r>
+      <w:proofErr w:type="spellStart"/>
+      <w:r>
+        <w:rPr>
+          <w:lang w:val="da-DK" w:eastAsia="en-DK"/>
+        </w:rPr>
+        <w:t>forcet</w:t>
+      </w:r>
+      <w:proofErr w:type="spellEnd"/>
+      <w:r>
+        <w:rPr>
+          <w:lang w:val="da-DK" w:eastAsia="en-DK"/>
+        </w:rPr>
+        <w:t xml:space="preserve">” og mange funktionelt programmerings teknikker naturligt er en del af </w:t>
+      </w:r>
+      <w:proofErr w:type="spellStart"/>
+      <w:r>
+        <w:rPr>
+          <w:lang w:val="da-DK" w:eastAsia="en-DK"/>
+        </w:rPr>
+        <w:t>scala</w:t>
+      </w:r>
+      <w:proofErr w:type="spellEnd"/>
+      <w:r>
+        <w:rPr>
+          <w:lang w:val="da-DK" w:eastAsia="en-DK"/>
+        </w:rPr>
+        <w:t>. Her kan man f.eks. tage udgangspunkt i følgende kode snip hvor der bruges rigtig mange ”dårlige” teknikker:</w:t>
+      </w:r>
+    </w:p>
+    <w:p>
+      <w:pPr>
+        <w:shd w:val="clear" w:color="auto" w:fill="FFFFFF"/>
+        <w:tabs>
+          <w:tab w:val="left" w:pos="916"/>
+          <w:tab w:val="left" w:pos="1832"/>
+          <w:tab w:val="left" w:pos="2748"/>
+          <w:tab w:val="left" w:pos="3664"/>
+          <w:tab w:val="left" w:pos="4580"/>
+          <w:tab w:val="left" w:pos="5496"/>
+          <w:tab w:val="left" w:pos="6412"/>
+          <w:tab w:val="left" w:pos="7328"/>
+          <w:tab w:val="left" w:pos="8244"/>
+          <w:tab w:val="left" w:pos="9160"/>
+          <w:tab w:val="left" w:pos="10076"/>
+          <w:tab w:val="left" w:pos="10992"/>
+          <w:tab w:val="left" w:pos="11908"/>
+          <w:tab w:val="left" w:pos="12824"/>
+          <w:tab w:val="left" w:pos="13740"/>
+          <w:tab w:val="left" w:pos="14656"/>
+        </w:tabs>
+        <w:spacing w:after="0" w:line="240" w:lineRule="auto"/>
+        <w:rPr>
+          <w:rFonts w:ascii="Courier New" w:eastAsia="Times New Roman" w:hAnsi="Courier New" w:cs="Courier New"/>
+          <w:color w:val="000000"/>
+          <w:sz w:val="20"/>
+          <w:szCs w:val="20"/>
+          <w:lang w:eastAsia="en-DK"/>
+        </w:rPr>
+      </w:pPr>
+      <w:r>
+        <w:rPr>
+          <w:rFonts w:ascii="Courier New" w:eastAsia="Times New Roman" w:hAnsi="Courier New" w:cs="Courier New"/>
+          <w:b/>
+          <w:bCs/>
+          <w:color w:val="000080"/>
+          <w:sz w:val="20"/>
+          <w:szCs w:val="20"/>
+          <w:lang w:eastAsia="en-DK"/>
+        </w:rPr>
+        <w:t xml:space="preserve">def </w:t>
+      </w:r>
+      <w:proofErr w:type="spellStart"/>
+      <w:r>
+        <w:rPr>
+          <w:rFonts w:ascii="Courier New" w:eastAsia="Times New Roman" w:hAnsi="Courier New" w:cs="Courier New"/>
+          <w:color w:val="000000"/>
+          <w:sz w:val="20"/>
+          <w:szCs w:val="20"/>
+          <w:lang w:eastAsia="en-DK"/>
+        </w:rPr>
+        <w:t>addTodo</w:t>
+      </w:r>
+      <w:proofErr w:type="spellEnd"/>
+      <w:r>
+        <w:rPr>
+          <w:rFonts w:ascii="Courier New" w:eastAsia="Times New Roman" w:hAnsi="Courier New" w:cs="Courier New"/>
+          <w:color w:val="000000"/>
+          <w:sz w:val="20"/>
+          <w:szCs w:val="20"/>
+          <w:lang w:eastAsia="en-DK"/>
+        </w:rPr>
+        <w:t xml:space="preserve"> = Action(</w:t>
+      </w:r>
+      <w:proofErr w:type="spellStart"/>
+      <w:r>
+        <w:rPr>
+          <w:rFonts w:ascii="Courier New" w:eastAsia="Times New Roman" w:hAnsi="Courier New" w:cs="Courier New"/>
+          <w:color w:val="000000"/>
+          <w:sz w:val="20"/>
+          <w:szCs w:val="20"/>
+          <w:lang w:eastAsia="en-DK"/>
+        </w:rPr>
+        <w:t>parse.json</w:t>
+      </w:r>
+      <w:proofErr w:type="spellEnd"/>
+      <w:r>
+        <w:rPr>
+          <w:rFonts w:ascii="Courier New" w:eastAsia="Times New Roman" w:hAnsi="Courier New" w:cs="Courier New"/>
+          <w:color w:val="000000"/>
+          <w:sz w:val="20"/>
+          <w:szCs w:val="20"/>
+          <w:lang w:eastAsia="en-DK"/>
+        </w:rPr>
+        <w:t>){</w:t>
+      </w:r>
+      <w:r>
+        <w:rPr>
+          <w:rFonts w:ascii="Courier New" w:eastAsia="Times New Roman" w:hAnsi="Courier New" w:cs="Courier New"/>
+          <w:b/>
+          <w:bCs/>
+          <w:color w:val="000080"/>
+          <w:sz w:val="20"/>
+          <w:szCs w:val="20"/>
+          <w:lang w:eastAsia="en-DK"/>
+        </w:rPr>
+        <w:t xml:space="preserve">implicit </w:t>
+      </w:r>
+      <w:r>
+        <w:rPr>
+          <w:rFonts w:ascii="Courier New" w:eastAsia="Times New Roman" w:hAnsi="Courier New" w:cs="Courier New"/>
+          <w:color w:val="000000"/>
+          <w:sz w:val="20"/>
+          <w:szCs w:val="20"/>
+          <w:lang w:eastAsia="en-DK"/>
+        </w:rPr>
+        <w:t>request =&gt;</w:t>
+      </w:r>
+      <w:r>
+        <w:rPr>
+          <w:rFonts w:ascii="Courier New" w:eastAsia="Times New Roman" w:hAnsi="Courier New" w:cs="Courier New"/>
+          <w:color w:val="000000"/>
+          <w:sz w:val="20"/>
+          <w:szCs w:val="20"/>
+          <w:lang w:eastAsia="en-DK"/>
+        </w:rPr>
+        <w:br/>
+        <w:t xml:space="preserve">  </w:t>
+      </w:r>
+      <w:proofErr w:type="spellStart"/>
+      <w:r>
+        <w:rPr>
+          <w:rFonts w:ascii="Courier New" w:eastAsia="Times New Roman" w:hAnsi="Courier New" w:cs="Courier New"/>
+          <w:b/>
+          <w:bCs/>
+          <w:color w:val="000080"/>
+          <w:sz w:val="20"/>
+          <w:szCs w:val="20"/>
+          <w:lang w:eastAsia="en-DK"/>
+        </w:rPr>
+        <w:t>val</w:t>
+      </w:r>
+      <w:proofErr w:type="spellEnd"/>
+      <w:r>
+        <w:rPr>
+          <w:rFonts w:ascii="Courier New" w:eastAsia="Times New Roman" w:hAnsi="Courier New" w:cs="Courier New"/>
+          <w:b/>
+          <w:bCs/>
+          <w:color w:val="000080"/>
+          <w:sz w:val="20"/>
+          <w:szCs w:val="20"/>
+          <w:lang w:eastAsia="en-DK"/>
+        </w:rPr>
+        <w:t xml:space="preserve"> </w:t>
+      </w:r>
+      <w:proofErr w:type="spellStart"/>
+      <w:r>
+        <w:rPr>
+          <w:rFonts w:ascii="Courier New" w:eastAsia="Times New Roman" w:hAnsi="Courier New" w:cs="Courier New"/>
+          <w:color w:val="000000"/>
+          <w:sz w:val="20"/>
+          <w:szCs w:val="20"/>
+          <w:lang w:eastAsia="en-DK"/>
+        </w:rPr>
+        <w:t>todoName</w:t>
+      </w:r>
+      <w:proofErr w:type="spellEnd"/>
+      <w:r>
+        <w:rPr>
+          <w:rFonts w:ascii="Courier New" w:eastAsia="Times New Roman" w:hAnsi="Courier New" w:cs="Courier New"/>
+          <w:color w:val="000000"/>
+          <w:sz w:val="20"/>
+          <w:szCs w:val="20"/>
+          <w:lang w:eastAsia="en-DK"/>
+        </w:rPr>
+        <w:t xml:space="preserve"> = (</w:t>
+      </w:r>
+      <w:proofErr w:type="spellStart"/>
+      <w:r>
+        <w:rPr>
+          <w:rFonts w:ascii="Courier New" w:eastAsia="Times New Roman" w:hAnsi="Courier New" w:cs="Courier New"/>
+          <w:color w:val="000000"/>
+          <w:sz w:val="20"/>
+          <w:szCs w:val="20"/>
+          <w:lang w:eastAsia="en-DK"/>
+        </w:rPr>
+        <w:t>request.body</w:t>
+      </w:r>
+      <w:proofErr w:type="spellEnd"/>
+      <w:r>
+        <w:rPr>
+          <w:rFonts w:ascii="Courier New" w:eastAsia="Times New Roman" w:hAnsi="Courier New" w:cs="Courier New"/>
+          <w:color w:val="000000"/>
+          <w:sz w:val="20"/>
+          <w:szCs w:val="20"/>
+          <w:lang w:eastAsia="en-DK"/>
+        </w:rPr>
+        <w:t xml:space="preserve"> \</w:t>
+      </w:r>
+      <w:r>
+        <w:rPr>
+          <w:rFonts w:ascii="Courier New" w:eastAsia="Times New Roman" w:hAnsi="Courier New" w:cs="Courier New"/>
+          <w:b/>
+          <w:bCs/>
+          <w:color w:val="008000"/>
+          <w:sz w:val="20"/>
+          <w:szCs w:val="20"/>
+          <w:lang w:eastAsia="en-DK"/>
+        </w:rPr>
+        <w:t>"</w:t>
+      </w:r>
+      <w:proofErr w:type="spellStart"/>
+      <w:r>
+        <w:rPr>
+          <w:rFonts w:ascii="Courier New" w:eastAsia="Times New Roman" w:hAnsi="Courier New" w:cs="Courier New"/>
+          <w:b/>
+          <w:bCs/>
+          <w:color w:val="008000"/>
+          <w:sz w:val="20"/>
+          <w:szCs w:val="20"/>
+          <w:lang w:eastAsia="en-DK"/>
+        </w:rPr>
+        <w:t>taskName</w:t>
+      </w:r>
+      <w:proofErr w:type="spellEnd"/>
+      <w:r>
+        <w:rPr>
+          <w:rFonts w:ascii="Courier New" w:eastAsia="Times New Roman" w:hAnsi="Courier New" w:cs="Courier New"/>
+          <w:b/>
+          <w:bCs/>
+          <w:color w:val="008000"/>
+          <w:sz w:val="20"/>
+          <w:szCs w:val="20"/>
+          <w:lang w:eastAsia="en-DK"/>
+        </w:rPr>
+        <w:t>"</w:t>
+      </w:r>
+      <w:r>
+        <w:rPr>
+          <w:rFonts w:ascii="Courier New" w:eastAsia="Times New Roman" w:hAnsi="Courier New" w:cs="Courier New"/>
+          <w:color w:val="000000"/>
+          <w:sz w:val="20"/>
+          <w:szCs w:val="20"/>
+          <w:lang w:eastAsia="en-DK"/>
+        </w:rPr>
+        <w:t>).get</w:t>
+      </w:r>
+      <w:r>
+        <w:rPr>
+          <w:rFonts w:ascii="Courier New" w:eastAsia="Times New Roman" w:hAnsi="Courier New" w:cs="Courier New"/>
+          <w:color w:val="000000"/>
+          <w:sz w:val="20"/>
+          <w:szCs w:val="20"/>
+          <w:lang w:eastAsia="en-DK"/>
+        </w:rPr>
+        <w:br/>
+        <w:t xml:space="preserve">  </w:t>
+      </w:r>
+      <w:proofErr w:type="spellStart"/>
+      <w:r>
+        <w:rPr>
+          <w:rFonts w:ascii="Courier New" w:eastAsia="Times New Roman" w:hAnsi="Courier New" w:cs="Courier New"/>
+          <w:b/>
+          <w:bCs/>
+          <w:color w:val="000080"/>
+          <w:sz w:val="20"/>
+          <w:szCs w:val="20"/>
+          <w:lang w:eastAsia="en-DK"/>
+        </w:rPr>
+        <w:t>val</w:t>
+      </w:r>
+      <w:proofErr w:type="spellEnd"/>
+      <w:r>
+        <w:rPr>
+          <w:rFonts w:ascii="Courier New" w:eastAsia="Times New Roman" w:hAnsi="Courier New" w:cs="Courier New"/>
+          <w:b/>
+          <w:bCs/>
+          <w:color w:val="000080"/>
+          <w:sz w:val="20"/>
+          <w:szCs w:val="20"/>
+          <w:lang w:eastAsia="en-DK"/>
+        </w:rPr>
+        <w:t xml:space="preserve"> </w:t>
+      </w:r>
+      <w:proofErr w:type="spellStart"/>
+      <w:r>
+        <w:rPr>
+          <w:rFonts w:ascii="Courier New" w:eastAsia="Times New Roman" w:hAnsi="Courier New" w:cs="Courier New"/>
+          <w:color w:val="000000"/>
+          <w:sz w:val="20"/>
+          <w:szCs w:val="20"/>
+          <w:lang w:eastAsia="en-DK"/>
+        </w:rPr>
+        <w:t>todoCompleted</w:t>
+      </w:r>
+      <w:proofErr w:type="spellEnd"/>
+      <w:r>
+        <w:rPr>
+          <w:rFonts w:ascii="Courier New" w:eastAsia="Times New Roman" w:hAnsi="Courier New" w:cs="Courier New"/>
+          <w:color w:val="000000"/>
+          <w:sz w:val="20"/>
+          <w:szCs w:val="20"/>
+          <w:lang w:eastAsia="en-DK"/>
+        </w:rPr>
+        <w:t xml:space="preserve"> = (</w:t>
+      </w:r>
+      <w:proofErr w:type="spellStart"/>
+      <w:r>
+        <w:rPr>
+          <w:rFonts w:ascii="Courier New" w:eastAsia="Times New Roman" w:hAnsi="Courier New" w:cs="Courier New"/>
+          <w:color w:val="000000"/>
+          <w:sz w:val="20"/>
+          <w:szCs w:val="20"/>
+          <w:lang w:eastAsia="en-DK"/>
+        </w:rPr>
+        <w:t>request.body</w:t>
+      </w:r>
+      <w:proofErr w:type="spellEnd"/>
+      <w:r>
+        <w:rPr>
+          <w:rFonts w:ascii="Courier New" w:eastAsia="Times New Roman" w:hAnsi="Courier New" w:cs="Courier New"/>
+          <w:color w:val="000000"/>
+          <w:sz w:val="20"/>
+          <w:szCs w:val="20"/>
+          <w:lang w:eastAsia="en-DK"/>
+        </w:rPr>
+        <w:t xml:space="preserve"> \</w:t>
+      </w:r>
+      <w:r>
+        <w:rPr>
+          <w:rFonts w:ascii="Courier New" w:eastAsia="Times New Roman" w:hAnsi="Courier New" w:cs="Courier New"/>
+          <w:b/>
+          <w:bCs/>
+          <w:color w:val="008000"/>
+          <w:sz w:val="20"/>
+          <w:szCs w:val="20"/>
+          <w:lang w:eastAsia="en-DK"/>
+        </w:rPr>
+        <w:t>"completed"</w:t>
+      </w:r>
+      <w:r>
+        <w:rPr>
+          <w:rFonts w:ascii="Courier New" w:eastAsia="Times New Roman" w:hAnsi="Courier New" w:cs="Courier New"/>
+          <w:color w:val="000000"/>
+          <w:sz w:val="20"/>
+          <w:szCs w:val="20"/>
+          <w:lang w:eastAsia="en-DK"/>
+        </w:rPr>
+        <w:t>).get</w:t>
+      </w:r>
+      <w:r>
+        <w:rPr>
+          <w:rFonts w:ascii="Courier New" w:eastAsia="Times New Roman" w:hAnsi="Courier New" w:cs="Courier New"/>
+          <w:color w:val="000000"/>
+          <w:sz w:val="20"/>
+          <w:szCs w:val="20"/>
+          <w:lang w:eastAsia="en-DK"/>
+        </w:rPr>
+        <w:br/>
+        <w:t xml:space="preserve">  </w:t>
+      </w:r>
+      <w:proofErr w:type="spellStart"/>
+      <w:r>
+        <w:rPr>
+          <w:rFonts w:ascii="Courier New" w:eastAsia="Times New Roman" w:hAnsi="Courier New" w:cs="Courier New"/>
+          <w:b/>
+          <w:bCs/>
+          <w:color w:val="000080"/>
+          <w:sz w:val="20"/>
+          <w:szCs w:val="20"/>
+          <w:lang w:eastAsia="en-DK"/>
+        </w:rPr>
+        <w:t>val</w:t>
+      </w:r>
+      <w:proofErr w:type="spellEnd"/>
+      <w:r>
+        <w:rPr>
+          <w:rFonts w:ascii="Courier New" w:eastAsia="Times New Roman" w:hAnsi="Courier New" w:cs="Courier New"/>
+          <w:b/>
+          <w:bCs/>
+          <w:color w:val="000080"/>
+          <w:sz w:val="20"/>
+          <w:szCs w:val="20"/>
+          <w:lang w:eastAsia="en-DK"/>
+        </w:rPr>
+        <w:t xml:space="preserve"> </w:t>
+      </w:r>
+      <w:proofErr w:type="spellStart"/>
+      <w:r>
+        <w:rPr>
+          <w:rFonts w:ascii="Courier New" w:eastAsia="Times New Roman" w:hAnsi="Courier New" w:cs="Courier New"/>
+          <w:color w:val="000000"/>
+          <w:sz w:val="20"/>
+          <w:szCs w:val="20"/>
+          <w:lang w:eastAsia="en-DK"/>
+        </w:rPr>
+        <w:t>randomId</w:t>
+      </w:r>
+      <w:proofErr w:type="spellEnd"/>
+      <w:r>
+        <w:rPr>
+          <w:rFonts w:ascii="Courier New" w:eastAsia="Times New Roman" w:hAnsi="Courier New" w:cs="Courier New"/>
+          <w:color w:val="000000"/>
+          <w:sz w:val="20"/>
+          <w:szCs w:val="20"/>
+          <w:lang w:eastAsia="en-DK"/>
+        </w:rPr>
+        <w:t xml:space="preserve"> = </w:t>
+      </w:r>
+      <w:r>
+        <w:rPr>
+          <w:rFonts w:ascii="Courier New" w:eastAsia="Times New Roman" w:hAnsi="Courier New" w:cs="Courier New"/>
+          <w:b/>
+          <w:bCs/>
+          <w:color w:val="000080"/>
+          <w:sz w:val="20"/>
+          <w:szCs w:val="20"/>
+          <w:lang w:eastAsia="en-DK"/>
+        </w:rPr>
+        <w:t xml:space="preserve">new </w:t>
+      </w:r>
+      <w:proofErr w:type="spellStart"/>
+      <w:r>
+        <w:rPr>
+          <w:rFonts w:ascii="Courier New" w:eastAsia="Times New Roman" w:hAnsi="Courier New" w:cs="Courier New"/>
+          <w:color w:val="000000"/>
+          <w:sz w:val="20"/>
+          <w:szCs w:val="20"/>
+          <w:lang w:eastAsia="en-DK"/>
+        </w:rPr>
+        <w:t>scala.util.Random</w:t>
+      </w:r>
+      <w:proofErr w:type="spellEnd"/>
+      <w:r>
+        <w:rPr>
+          <w:rFonts w:ascii="Courier New" w:eastAsia="Times New Roman" w:hAnsi="Courier New" w:cs="Courier New"/>
+          <w:color w:val="000000"/>
+          <w:sz w:val="20"/>
+          <w:szCs w:val="20"/>
+          <w:lang w:eastAsia="en-DK"/>
+        </w:rPr>
+        <w:br/>
+        <w:t xml:space="preserve">  </w:t>
+      </w:r>
+      <w:proofErr w:type="spellStart"/>
+      <w:r>
+        <w:rPr>
+          <w:rFonts w:ascii="Courier New" w:eastAsia="Times New Roman" w:hAnsi="Courier New" w:cs="Courier New"/>
+          <w:b/>
+          <w:bCs/>
+          <w:color w:val="000080"/>
+          <w:sz w:val="20"/>
+          <w:szCs w:val="20"/>
+          <w:lang w:eastAsia="en-DK"/>
+        </w:rPr>
+        <w:t>val</w:t>
+      </w:r>
+      <w:proofErr w:type="spellEnd"/>
+      <w:r>
+        <w:rPr>
+          <w:rFonts w:ascii="Courier New" w:eastAsia="Times New Roman" w:hAnsi="Courier New" w:cs="Courier New"/>
+          <w:b/>
+          <w:bCs/>
+          <w:color w:val="000080"/>
+          <w:sz w:val="20"/>
+          <w:szCs w:val="20"/>
+          <w:lang w:eastAsia="en-DK"/>
+        </w:rPr>
+        <w:t xml:space="preserve"> </w:t>
+      </w:r>
+      <w:r>
+        <w:rPr>
+          <w:rFonts w:ascii="Courier New" w:eastAsia="Times New Roman" w:hAnsi="Courier New" w:cs="Courier New"/>
+          <w:color w:val="000000"/>
+          <w:sz w:val="20"/>
+          <w:szCs w:val="20"/>
+          <w:lang w:eastAsia="en-DK"/>
+        </w:rPr>
+        <w:t xml:space="preserve">id = </w:t>
+      </w:r>
+      <w:proofErr w:type="spellStart"/>
+      <w:r>
+        <w:rPr>
+          <w:rFonts w:ascii="Courier New" w:eastAsia="Times New Roman" w:hAnsi="Courier New" w:cs="Courier New"/>
+          <w:color w:val="000000"/>
+          <w:sz w:val="20"/>
+          <w:szCs w:val="20"/>
+          <w:lang w:eastAsia="en-DK"/>
+        </w:rPr>
+        <w:t>randomId.nextLong</w:t>
+      </w:r>
+      <w:proofErr w:type="spellEnd"/>
+      <w:r>
+        <w:rPr>
+          <w:rFonts w:ascii="Courier New" w:eastAsia="Times New Roman" w:hAnsi="Courier New" w:cs="Courier New"/>
+          <w:color w:val="000000"/>
+          <w:sz w:val="20"/>
+          <w:szCs w:val="20"/>
+          <w:lang w:eastAsia="en-DK"/>
+        </w:rPr>
+        <w:t>(</w:t>
+      </w:r>
+      <w:proofErr w:type="spellStart"/>
+      <w:r>
+        <w:rPr>
+          <w:rFonts w:ascii="Courier New" w:eastAsia="Times New Roman" w:hAnsi="Courier New" w:cs="Courier New"/>
+          <w:color w:val="000000"/>
+          <w:sz w:val="20"/>
+          <w:szCs w:val="20"/>
+          <w:lang w:eastAsia="en-DK"/>
+        </w:rPr>
+        <w:t>Long.</w:t>
+      </w:r>
+      <w:r>
+        <w:rPr>
+          <w:rFonts w:ascii="Courier New" w:eastAsia="Times New Roman" w:hAnsi="Courier New" w:cs="Courier New"/>
+          <w:i/>
+          <w:iCs/>
+          <w:color w:val="660E7A"/>
+          <w:sz w:val="20"/>
+          <w:szCs w:val="20"/>
+          <w:lang w:eastAsia="en-DK"/>
+        </w:rPr>
+        <w:t>MaxValue</w:t>
+      </w:r>
+      <w:proofErr w:type="spellEnd"/>
+      <w:r>
+        <w:rPr>
+          <w:rFonts w:ascii="Courier New" w:eastAsia="Times New Roman" w:hAnsi="Courier New" w:cs="Courier New"/>
+          <w:color w:val="000000"/>
+          <w:sz w:val="20"/>
+          <w:szCs w:val="20"/>
+          <w:lang w:eastAsia="en-DK"/>
+        </w:rPr>
+        <w:t>)</w:t>
+      </w:r>
+      <w:r>
+        <w:rPr>
+          <w:rFonts w:ascii="Courier New" w:eastAsia="Times New Roman" w:hAnsi="Courier New" w:cs="Courier New"/>
+          <w:color w:val="000000"/>
+          <w:sz w:val="20"/>
+          <w:szCs w:val="20"/>
+          <w:lang w:eastAsia="en-DK"/>
+        </w:rPr>
+        <w:br/>
+      </w:r>
+      <w:r>
+        <w:rPr>
+          <w:rFonts w:ascii="Courier New" w:eastAsia="Times New Roman" w:hAnsi="Courier New" w:cs="Courier New"/>
+          <w:color w:val="000000"/>
+          <w:sz w:val="20"/>
+          <w:szCs w:val="20"/>
+          <w:lang w:eastAsia="en-DK"/>
+        </w:rPr>
+        <w:br/>
+        <w:t xml:space="preserve">  </w:t>
+      </w:r>
+      <w:r>
+        <w:rPr>
+          <w:rFonts w:ascii="Courier New" w:eastAsia="Times New Roman" w:hAnsi="Courier New" w:cs="Courier New"/>
+          <w:b/>
+          <w:bCs/>
+          <w:color w:val="000080"/>
+          <w:sz w:val="20"/>
+          <w:szCs w:val="20"/>
+          <w:lang w:eastAsia="en-DK"/>
+        </w:rPr>
+        <w:t>if</w:t>
+      </w:r>
+      <w:r>
+        <w:rPr>
+          <w:rFonts w:ascii="Courier New" w:eastAsia="Times New Roman" w:hAnsi="Courier New" w:cs="Courier New"/>
+          <w:color w:val="000000"/>
+          <w:sz w:val="20"/>
+          <w:szCs w:val="20"/>
+          <w:lang w:eastAsia="en-DK"/>
+        </w:rPr>
+        <w:t>(</w:t>
+      </w:r>
+      <w:proofErr w:type="spellStart"/>
+      <w:r>
+        <w:rPr>
+          <w:rFonts w:ascii="Courier New" w:eastAsia="Times New Roman" w:hAnsi="Courier New" w:cs="Courier New"/>
+          <w:color w:val="000000"/>
+          <w:sz w:val="20"/>
+          <w:szCs w:val="20"/>
+          <w:lang w:eastAsia="en-DK"/>
+        </w:rPr>
+        <w:t>todoName</w:t>
+      </w:r>
+      <w:proofErr w:type="spellEnd"/>
+      <w:r>
+        <w:rPr>
+          <w:rFonts w:ascii="Courier New" w:eastAsia="Times New Roman" w:hAnsi="Courier New" w:cs="Courier New"/>
+          <w:color w:val="000000"/>
+          <w:sz w:val="20"/>
+          <w:szCs w:val="20"/>
+          <w:lang w:eastAsia="en-DK"/>
+        </w:rPr>
+        <w:t xml:space="preserve"> != </w:t>
+      </w:r>
+      <w:r>
+        <w:rPr>
+          <w:rFonts w:ascii="Courier New" w:eastAsia="Times New Roman" w:hAnsi="Courier New" w:cs="Courier New"/>
+          <w:b/>
+          <w:bCs/>
+          <w:color w:val="000080"/>
+          <w:sz w:val="20"/>
+          <w:szCs w:val="20"/>
+          <w:lang w:eastAsia="en-DK"/>
+        </w:rPr>
+        <w:t xml:space="preserve">null </w:t>
+      </w:r>
+      <w:r>
+        <w:rPr>
+          <w:rFonts w:ascii="Courier New" w:eastAsia="Times New Roman" w:hAnsi="Courier New" w:cs="Courier New"/>
+          <w:color w:val="000000"/>
+          <w:sz w:val="20"/>
+          <w:szCs w:val="20"/>
+          <w:lang w:eastAsia="en-DK"/>
+        </w:rPr>
+        <w:t xml:space="preserve">&amp;&amp; </w:t>
+      </w:r>
+      <w:proofErr w:type="spellStart"/>
+      <w:r>
+        <w:rPr>
+          <w:rFonts w:ascii="Courier New" w:eastAsia="Times New Roman" w:hAnsi="Courier New" w:cs="Courier New"/>
+          <w:color w:val="000000"/>
+          <w:sz w:val="20"/>
+          <w:szCs w:val="20"/>
+          <w:lang w:eastAsia="en-DK"/>
+        </w:rPr>
+        <w:t>todoCompleted</w:t>
+      </w:r>
+      <w:proofErr w:type="spellEnd"/>
+      <w:r>
+        <w:rPr>
+          <w:rFonts w:ascii="Courier New" w:eastAsia="Times New Roman" w:hAnsi="Courier New" w:cs="Courier New"/>
+          <w:color w:val="000000"/>
+          <w:sz w:val="20"/>
+          <w:szCs w:val="20"/>
+          <w:lang w:eastAsia="en-DK"/>
+        </w:rPr>
+        <w:t xml:space="preserve"> != </w:t>
+      </w:r>
+      <w:r>
+        <w:rPr>
+          <w:rFonts w:ascii="Courier New" w:eastAsia="Times New Roman" w:hAnsi="Courier New" w:cs="Courier New"/>
+          <w:b/>
+          <w:bCs/>
+          <w:color w:val="000080"/>
+          <w:sz w:val="20"/>
+          <w:szCs w:val="20"/>
+          <w:lang w:eastAsia="en-DK"/>
+        </w:rPr>
+        <w:t>null</w:t>
+      </w:r>
+      <w:r>
+        <w:rPr>
+          <w:rFonts w:ascii="Courier New" w:eastAsia="Times New Roman" w:hAnsi="Courier New" w:cs="Courier New"/>
+          <w:color w:val="000000"/>
+          <w:sz w:val="20"/>
+          <w:szCs w:val="20"/>
+          <w:lang w:eastAsia="en-DK"/>
+        </w:rPr>
+        <w:t>){</w:t>
+      </w:r>
+      <w:r>
+        <w:rPr>
+          <w:rFonts w:ascii="Courier New" w:eastAsia="Times New Roman" w:hAnsi="Courier New" w:cs="Courier New"/>
+          <w:color w:val="000000"/>
+          <w:sz w:val="20"/>
+          <w:szCs w:val="20"/>
+          <w:lang w:eastAsia="en-DK"/>
+        </w:rPr>
+        <w:br/>
+        <w:t xml:space="preserve">    </w:t>
+      </w:r>
+      <w:proofErr w:type="spellStart"/>
+      <w:r>
+        <w:rPr>
+          <w:rFonts w:ascii="Courier New" w:eastAsia="Times New Roman" w:hAnsi="Courier New" w:cs="Courier New"/>
+          <w:b/>
+          <w:bCs/>
+          <w:color w:val="000080"/>
+          <w:sz w:val="20"/>
+          <w:szCs w:val="20"/>
+          <w:lang w:eastAsia="en-DK"/>
+        </w:rPr>
+        <w:t>val</w:t>
+      </w:r>
+      <w:proofErr w:type="spellEnd"/>
+      <w:r>
+        <w:rPr>
+          <w:rFonts w:ascii="Courier New" w:eastAsia="Times New Roman" w:hAnsi="Courier New" w:cs="Courier New"/>
+          <w:b/>
+          <w:bCs/>
+          <w:color w:val="000080"/>
+          <w:sz w:val="20"/>
+          <w:szCs w:val="20"/>
+          <w:lang w:eastAsia="en-DK"/>
+        </w:rPr>
+        <w:t xml:space="preserve"> </w:t>
+      </w:r>
+      <w:proofErr w:type="spellStart"/>
+      <w:r>
+        <w:rPr>
+          <w:rFonts w:ascii="Courier New" w:eastAsia="Times New Roman" w:hAnsi="Courier New" w:cs="Courier New"/>
+          <w:color w:val="000000"/>
+          <w:sz w:val="20"/>
+          <w:szCs w:val="20"/>
+          <w:lang w:eastAsia="en-DK"/>
+        </w:rPr>
+        <w:t>todoNameStringified</w:t>
+      </w:r>
+      <w:proofErr w:type="spellEnd"/>
+      <w:r>
+        <w:rPr>
+          <w:rFonts w:ascii="Courier New" w:eastAsia="Times New Roman" w:hAnsi="Courier New" w:cs="Courier New"/>
+          <w:color w:val="000000"/>
+          <w:sz w:val="20"/>
+          <w:szCs w:val="20"/>
+          <w:lang w:eastAsia="en-DK"/>
+        </w:rPr>
+        <w:t xml:space="preserve"> = </w:t>
+      </w:r>
+      <w:proofErr w:type="spellStart"/>
+      <w:r>
+        <w:rPr>
+          <w:rFonts w:ascii="Courier New" w:eastAsia="Times New Roman" w:hAnsi="Courier New" w:cs="Courier New"/>
+          <w:color w:val="000000"/>
+          <w:sz w:val="20"/>
+          <w:szCs w:val="20"/>
+          <w:lang w:eastAsia="en-DK"/>
+        </w:rPr>
+        <w:t>todoName.toString</w:t>
+      </w:r>
+      <w:proofErr w:type="spellEnd"/>
+      <w:r>
+        <w:rPr>
+          <w:rFonts w:ascii="Courier New" w:eastAsia="Times New Roman" w:hAnsi="Courier New" w:cs="Courier New"/>
+          <w:color w:val="000000"/>
+          <w:sz w:val="20"/>
+          <w:szCs w:val="20"/>
+          <w:lang w:eastAsia="en-DK"/>
+        </w:rPr>
+        <w:t>()</w:t>
+      </w:r>
+      <w:r>
+        <w:rPr>
+          <w:rFonts w:ascii="Courier New" w:eastAsia="Times New Roman" w:hAnsi="Courier New" w:cs="Courier New"/>
+          <w:color w:val="000000"/>
+          <w:sz w:val="20"/>
+          <w:szCs w:val="20"/>
+          <w:lang w:eastAsia="en-DK"/>
+        </w:rPr>
+        <w:br/>
+        <w:t xml:space="preserve">    </w:t>
+      </w:r>
+      <w:proofErr w:type="spellStart"/>
+      <w:r>
+        <w:rPr>
+          <w:rFonts w:ascii="Courier New" w:eastAsia="Times New Roman" w:hAnsi="Courier New" w:cs="Courier New"/>
+          <w:b/>
+          <w:bCs/>
+          <w:color w:val="000080"/>
+          <w:sz w:val="20"/>
+          <w:szCs w:val="20"/>
+          <w:lang w:eastAsia="en-DK"/>
+        </w:rPr>
+        <w:t>val</w:t>
+      </w:r>
+      <w:proofErr w:type="spellEnd"/>
+      <w:r>
+        <w:rPr>
+          <w:rFonts w:ascii="Courier New" w:eastAsia="Times New Roman" w:hAnsi="Courier New" w:cs="Courier New"/>
+          <w:b/>
+          <w:bCs/>
+          <w:color w:val="000080"/>
+          <w:sz w:val="20"/>
+          <w:szCs w:val="20"/>
+          <w:lang w:eastAsia="en-DK"/>
+        </w:rPr>
+        <w:t xml:space="preserve"> </w:t>
+      </w:r>
+      <w:proofErr w:type="spellStart"/>
+      <w:r>
+        <w:rPr>
+          <w:rFonts w:ascii="Courier New" w:eastAsia="Times New Roman" w:hAnsi="Courier New" w:cs="Courier New"/>
+          <w:color w:val="000000"/>
+          <w:sz w:val="20"/>
+          <w:szCs w:val="20"/>
+          <w:lang w:eastAsia="en-DK"/>
+        </w:rPr>
+        <w:t>todoBoolStringified</w:t>
+      </w:r>
+      <w:proofErr w:type="spellEnd"/>
+      <w:r>
+        <w:rPr>
+          <w:rFonts w:ascii="Courier New" w:eastAsia="Times New Roman" w:hAnsi="Courier New" w:cs="Courier New"/>
+          <w:color w:val="000000"/>
+          <w:sz w:val="20"/>
+          <w:szCs w:val="20"/>
+          <w:lang w:eastAsia="en-DK"/>
+        </w:rPr>
+        <w:t xml:space="preserve"> = </w:t>
+      </w:r>
+      <w:proofErr w:type="spellStart"/>
+      <w:r>
+        <w:rPr>
+          <w:rFonts w:ascii="Courier New" w:eastAsia="Times New Roman" w:hAnsi="Courier New" w:cs="Courier New"/>
+          <w:color w:val="000000"/>
+          <w:sz w:val="20"/>
+          <w:szCs w:val="20"/>
+          <w:lang w:eastAsia="en-DK"/>
+        </w:rPr>
+        <w:t>todoCompleted.toString</w:t>
+      </w:r>
+      <w:proofErr w:type="spellEnd"/>
+      <w:r>
+        <w:rPr>
+          <w:rFonts w:ascii="Courier New" w:eastAsia="Times New Roman" w:hAnsi="Courier New" w:cs="Courier New"/>
+          <w:color w:val="000000"/>
+          <w:sz w:val="20"/>
+          <w:szCs w:val="20"/>
+          <w:lang w:eastAsia="en-DK"/>
+        </w:rPr>
+        <w:t>().</w:t>
+      </w:r>
+      <w:proofErr w:type="spellStart"/>
+      <w:r>
+        <w:rPr>
+          <w:rFonts w:ascii="Courier New" w:eastAsia="Times New Roman" w:hAnsi="Courier New" w:cs="Courier New"/>
+          <w:color w:val="000000"/>
+          <w:sz w:val="20"/>
+          <w:szCs w:val="20"/>
+          <w:lang w:eastAsia="en-DK"/>
+        </w:rPr>
+        <w:t>toBoolean</w:t>
+      </w:r>
+      <w:proofErr w:type="spellEnd"/>
+      <w:r>
+        <w:rPr>
+          <w:rFonts w:ascii="Courier New" w:eastAsia="Times New Roman" w:hAnsi="Courier New" w:cs="Courier New"/>
+          <w:color w:val="000000"/>
+          <w:sz w:val="20"/>
+          <w:szCs w:val="20"/>
+          <w:lang w:eastAsia="en-DK"/>
+        </w:rPr>
+        <w:br/>
+        <w:t xml:space="preserve">    </w:t>
+      </w:r>
+      <w:proofErr w:type="spellStart"/>
+      <w:r>
+        <w:rPr>
+          <w:rFonts w:ascii="Courier New" w:eastAsia="Times New Roman" w:hAnsi="Courier New" w:cs="Courier New"/>
+          <w:b/>
+          <w:bCs/>
+          <w:color w:val="000080"/>
+          <w:sz w:val="20"/>
+          <w:szCs w:val="20"/>
+          <w:lang w:eastAsia="en-DK"/>
+        </w:rPr>
+        <w:t>val</w:t>
+      </w:r>
+      <w:proofErr w:type="spellEnd"/>
+      <w:r>
+        <w:rPr>
+          <w:rFonts w:ascii="Courier New" w:eastAsia="Times New Roman" w:hAnsi="Courier New" w:cs="Courier New"/>
+          <w:b/>
+          <w:bCs/>
+          <w:color w:val="000080"/>
+          <w:sz w:val="20"/>
+          <w:szCs w:val="20"/>
+          <w:lang w:eastAsia="en-DK"/>
+        </w:rPr>
+        <w:t xml:space="preserve"> </w:t>
+      </w:r>
+      <w:proofErr w:type="spellStart"/>
+      <w:r>
+        <w:rPr>
+          <w:rFonts w:ascii="Courier New" w:eastAsia="Times New Roman" w:hAnsi="Courier New" w:cs="Courier New"/>
+          <w:color w:val="000000"/>
+          <w:sz w:val="20"/>
+          <w:szCs w:val="20"/>
+          <w:lang w:eastAsia="en-DK"/>
+        </w:rPr>
+        <w:t>newTodo</w:t>
+      </w:r>
+      <w:proofErr w:type="spellEnd"/>
+      <w:r>
+        <w:rPr>
+          <w:rFonts w:ascii="Courier New" w:eastAsia="Times New Roman" w:hAnsi="Courier New" w:cs="Courier New"/>
+          <w:color w:val="000000"/>
+          <w:sz w:val="20"/>
+          <w:szCs w:val="20"/>
+          <w:lang w:eastAsia="en-DK"/>
+        </w:rPr>
+        <w:t xml:space="preserve"> = </w:t>
+      </w:r>
+      <w:proofErr w:type="spellStart"/>
+      <w:r>
+        <w:rPr>
+          <w:rFonts w:ascii="Courier New" w:eastAsia="Times New Roman" w:hAnsi="Courier New" w:cs="Courier New"/>
+          <w:i/>
+          <w:iCs/>
+          <w:color w:val="000000"/>
+          <w:sz w:val="20"/>
+          <w:szCs w:val="20"/>
+          <w:lang w:eastAsia="en-DK"/>
+        </w:rPr>
+        <w:t>ToDoItem</w:t>
+      </w:r>
+      <w:proofErr w:type="spellEnd"/>
+      <w:r>
+        <w:rPr>
+          <w:rFonts w:ascii="Courier New" w:eastAsia="Times New Roman" w:hAnsi="Courier New" w:cs="Courier New"/>
+          <w:color w:val="000000"/>
+          <w:sz w:val="20"/>
+          <w:szCs w:val="20"/>
+          <w:lang w:eastAsia="en-DK"/>
+        </w:rPr>
+        <w:t xml:space="preserve">(id, </w:t>
+      </w:r>
+      <w:proofErr w:type="spellStart"/>
+      <w:r>
+        <w:rPr>
+          <w:rFonts w:ascii="Courier New" w:eastAsia="Times New Roman" w:hAnsi="Courier New" w:cs="Courier New"/>
+          <w:color w:val="000000"/>
+          <w:sz w:val="20"/>
+          <w:szCs w:val="20"/>
+          <w:lang w:eastAsia="en-DK"/>
+        </w:rPr>
+        <w:t>todoNameStringified</w:t>
+      </w:r>
+      <w:proofErr w:type="spellEnd"/>
+      <w:r>
+        <w:rPr>
+          <w:rFonts w:ascii="Courier New" w:eastAsia="Times New Roman" w:hAnsi="Courier New" w:cs="Courier New"/>
+          <w:color w:val="000000"/>
+          <w:sz w:val="20"/>
+          <w:szCs w:val="20"/>
+          <w:lang w:eastAsia="en-DK"/>
+        </w:rPr>
+        <w:t xml:space="preserve">, </w:t>
+      </w:r>
+      <w:proofErr w:type="spellStart"/>
+      <w:r>
+        <w:rPr>
+          <w:rFonts w:ascii="Courier New" w:eastAsia="Times New Roman" w:hAnsi="Courier New" w:cs="Courier New"/>
+          <w:color w:val="000000"/>
+          <w:sz w:val="20"/>
+          <w:szCs w:val="20"/>
+          <w:lang w:eastAsia="en-DK"/>
+        </w:rPr>
+        <w:t>todoBoolStringified</w:t>
+      </w:r>
+      <w:proofErr w:type="spellEnd"/>
+      <w:r>
+        <w:rPr>
+          <w:rFonts w:ascii="Courier New" w:eastAsia="Times New Roman" w:hAnsi="Courier New" w:cs="Courier New"/>
+          <w:color w:val="000000"/>
+          <w:sz w:val="20"/>
+          <w:szCs w:val="20"/>
+          <w:lang w:eastAsia="en-DK"/>
+        </w:rPr>
+        <w:t>)</w:t>
+      </w:r>
+      <w:r>
+        <w:rPr>
+          <w:rFonts w:ascii="Courier New" w:eastAsia="Times New Roman" w:hAnsi="Courier New" w:cs="Courier New"/>
+          <w:color w:val="000000"/>
+          <w:sz w:val="20"/>
+          <w:szCs w:val="20"/>
+          <w:lang w:eastAsia="en-DK"/>
+        </w:rPr>
+        <w:br/>
+        <w:t xml:space="preserve">    </w:t>
+      </w:r>
+      <w:proofErr w:type="spellStart"/>
+      <w:r>
+        <w:rPr>
+          <w:rFonts w:ascii="Courier New" w:eastAsia="Times New Roman" w:hAnsi="Courier New" w:cs="Courier New"/>
+          <w:i/>
+          <w:iCs/>
+          <w:color w:val="660E7A"/>
+          <w:sz w:val="20"/>
+          <w:szCs w:val="20"/>
+          <w:lang w:eastAsia="en-DK"/>
+        </w:rPr>
+        <w:t>todoList</w:t>
+      </w:r>
+      <w:proofErr w:type="spellEnd"/>
+      <w:r>
+        <w:rPr>
+          <w:rFonts w:ascii="Courier New" w:eastAsia="Times New Roman" w:hAnsi="Courier New" w:cs="Courier New"/>
+          <w:i/>
+          <w:iCs/>
+          <w:color w:val="660E7A"/>
+          <w:sz w:val="20"/>
+          <w:szCs w:val="20"/>
+          <w:lang w:eastAsia="en-DK"/>
+        </w:rPr>
+        <w:t xml:space="preserve"> </w:t>
+      </w:r>
+      <w:r>
+        <w:rPr>
+          <w:rFonts w:ascii="Courier New" w:eastAsia="Times New Roman" w:hAnsi="Courier New" w:cs="Courier New"/>
+          <w:color w:val="000000"/>
+          <w:sz w:val="20"/>
+          <w:szCs w:val="20"/>
+          <w:lang w:eastAsia="en-DK"/>
+        </w:rPr>
+        <w:t xml:space="preserve">+= </w:t>
+      </w:r>
+      <w:proofErr w:type="spellStart"/>
+      <w:r>
+        <w:rPr>
+          <w:rFonts w:ascii="Courier New" w:eastAsia="Times New Roman" w:hAnsi="Courier New" w:cs="Courier New"/>
+          <w:color w:val="000000"/>
+          <w:sz w:val="20"/>
+          <w:szCs w:val="20"/>
+          <w:lang w:eastAsia="en-DK"/>
+        </w:rPr>
+        <w:t>newTodo</w:t>
+      </w:r>
+      <w:proofErr w:type="spellEnd"/>
+      <w:r>
+        <w:rPr>
+          <w:rFonts w:ascii="Courier New" w:eastAsia="Times New Roman" w:hAnsi="Courier New" w:cs="Courier New"/>
+          <w:color w:val="000000"/>
+          <w:sz w:val="20"/>
+          <w:szCs w:val="20"/>
+          <w:lang w:eastAsia="en-DK"/>
+        </w:rPr>
+        <w:br/>
+        <w:t xml:space="preserve">    </w:t>
+      </w:r>
+      <w:r>
+        <w:rPr>
+          <w:rFonts w:ascii="Courier New" w:eastAsia="Times New Roman" w:hAnsi="Courier New" w:cs="Courier New"/>
+          <w:i/>
+          <w:iCs/>
+          <w:color w:val="660E7A"/>
+          <w:sz w:val="20"/>
+          <w:szCs w:val="20"/>
+          <w:lang w:eastAsia="en-DK"/>
+        </w:rPr>
+        <w:t>Created</w:t>
+      </w:r>
+      <w:r>
+        <w:rPr>
+          <w:rFonts w:ascii="Courier New" w:eastAsia="Times New Roman" w:hAnsi="Courier New" w:cs="Courier New"/>
+          <w:color w:val="000000"/>
+          <w:sz w:val="20"/>
+          <w:szCs w:val="20"/>
+          <w:lang w:eastAsia="en-DK"/>
+        </w:rPr>
+        <w:t>(</w:t>
+      </w:r>
+      <w:proofErr w:type="spellStart"/>
+      <w:r>
+        <w:rPr>
+          <w:rFonts w:ascii="Courier New" w:eastAsia="Times New Roman" w:hAnsi="Courier New" w:cs="Courier New"/>
+          <w:color w:val="000000"/>
+          <w:sz w:val="20"/>
+          <w:szCs w:val="20"/>
+          <w:lang w:eastAsia="en-DK"/>
+        </w:rPr>
+        <w:t>Json.</w:t>
+      </w:r>
+      <w:r>
+        <w:rPr>
+          <w:rFonts w:ascii="Courier New" w:eastAsia="Times New Roman" w:hAnsi="Courier New" w:cs="Courier New"/>
+          <w:i/>
+          <w:iCs/>
+          <w:color w:val="000000"/>
+          <w:sz w:val="20"/>
+          <w:szCs w:val="20"/>
+          <w:lang w:eastAsia="en-DK"/>
+        </w:rPr>
+        <w:t>toJson</w:t>
+      </w:r>
+      <w:proofErr w:type="spellEnd"/>
+      <w:r>
+        <w:rPr>
+          <w:rFonts w:ascii="Courier New" w:eastAsia="Times New Roman" w:hAnsi="Courier New" w:cs="Courier New"/>
+          <w:color w:val="000000"/>
+          <w:sz w:val="20"/>
+          <w:szCs w:val="20"/>
+          <w:lang w:eastAsia="en-DK"/>
+        </w:rPr>
+        <w:t>(</w:t>
+      </w:r>
+      <w:proofErr w:type="spellStart"/>
+      <w:r>
+        <w:rPr>
+          <w:rFonts w:ascii="Courier New" w:eastAsia="Times New Roman" w:hAnsi="Courier New" w:cs="Courier New"/>
+          <w:color w:val="000000"/>
+          <w:sz w:val="20"/>
+          <w:szCs w:val="20"/>
+          <w:lang w:eastAsia="en-DK"/>
+        </w:rPr>
+        <w:t>newTodo</w:t>
+      </w:r>
+      <w:proofErr w:type="spellEnd"/>
+      <w:r>
+        <w:rPr>
+          <w:rFonts w:ascii="Courier New" w:eastAsia="Times New Roman" w:hAnsi="Courier New" w:cs="Courier New"/>
+          <w:color w:val="000000"/>
+          <w:sz w:val="20"/>
+          <w:szCs w:val="20"/>
+          <w:lang w:eastAsia="en-DK"/>
+        </w:rPr>
+        <w:t>))</w:t>
+      </w:r>
+      <w:r>
+        <w:rPr>
+          <w:rFonts w:ascii="Courier New" w:eastAsia="Times New Roman" w:hAnsi="Courier New" w:cs="Courier New"/>
+          <w:color w:val="000000"/>
+          <w:sz w:val="20"/>
+          <w:szCs w:val="20"/>
+          <w:lang w:eastAsia="en-DK"/>
+        </w:rPr>
+        <w:br/>
+        <w:t xml:space="preserve">  }</w:t>
+      </w:r>
+      <w:r>
+        <w:rPr>
+          <w:rFonts w:ascii="Courier New" w:eastAsia="Times New Roman" w:hAnsi="Courier New" w:cs="Courier New"/>
+          <w:color w:val="000000"/>
+          <w:sz w:val="20"/>
+          <w:szCs w:val="20"/>
+          <w:lang w:eastAsia="en-DK"/>
+        </w:rPr>
+        <w:br/>
+        <w:t xml:space="preserve">  </w:t>
+      </w:r>
+      <w:r>
+        <w:rPr>
+          <w:rFonts w:ascii="Courier New" w:eastAsia="Times New Roman" w:hAnsi="Courier New" w:cs="Courier New"/>
+          <w:b/>
+          <w:bCs/>
+          <w:color w:val="000080"/>
+          <w:sz w:val="20"/>
+          <w:szCs w:val="20"/>
+          <w:lang w:eastAsia="en-DK"/>
+        </w:rPr>
+        <w:t xml:space="preserve">else </w:t>
+      </w:r>
+      <w:r>
+        <w:rPr>
+          <w:rFonts w:ascii="Courier New" w:eastAsia="Times New Roman" w:hAnsi="Courier New" w:cs="Courier New"/>
+          <w:color w:val="000000"/>
+          <w:sz w:val="20"/>
+          <w:szCs w:val="20"/>
+          <w:lang w:eastAsia="en-DK"/>
+        </w:rPr>
+        <w:t>{</w:t>
+      </w:r>
+      <w:r>
+        <w:rPr>
+          <w:rFonts w:ascii="Courier New" w:eastAsia="Times New Roman" w:hAnsi="Courier New" w:cs="Courier New"/>
+          <w:color w:val="000000"/>
+          <w:sz w:val="20"/>
+          <w:szCs w:val="20"/>
+          <w:lang w:eastAsia="en-DK"/>
+        </w:rPr>
+        <w:br/>
+        <w:t xml:space="preserve">    </w:t>
+      </w:r>
+      <w:proofErr w:type="spellStart"/>
+      <w:r>
+        <w:rPr>
+          <w:rFonts w:ascii="Courier New" w:eastAsia="Times New Roman" w:hAnsi="Courier New" w:cs="Courier New"/>
+          <w:i/>
+          <w:iCs/>
+          <w:color w:val="660E7A"/>
+          <w:sz w:val="20"/>
+          <w:szCs w:val="20"/>
+          <w:lang w:eastAsia="en-DK"/>
+        </w:rPr>
+        <w:t>BadRequest</w:t>
+      </w:r>
+      <w:proofErr w:type="spellEnd"/>
+      <w:r>
+        <w:rPr>
+          <w:rFonts w:ascii="Courier New" w:eastAsia="Times New Roman" w:hAnsi="Courier New" w:cs="Courier New"/>
+          <w:color w:val="000000"/>
+          <w:sz w:val="20"/>
+          <w:szCs w:val="20"/>
+          <w:lang w:eastAsia="en-DK"/>
+        </w:rPr>
+        <w:t>(</w:t>
+      </w:r>
+      <w:r>
+        <w:rPr>
+          <w:rFonts w:ascii="Courier New" w:eastAsia="Times New Roman" w:hAnsi="Courier New" w:cs="Courier New"/>
+          <w:b/>
+          <w:bCs/>
+          <w:color w:val="008000"/>
+          <w:sz w:val="20"/>
+          <w:szCs w:val="20"/>
+          <w:lang w:eastAsia="en-DK"/>
+        </w:rPr>
+        <w:t>"Error when processing request"</w:t>
+      </w:r>
+      <w:r>
+        <w:rPr>
+          <w:rFonts w:ascii="Courier New" w:eastAsia="Times New Roman" w:hAnsi="Courier New" w:cs="Courier New"/>
+          <w:color w:val="000000"/>
+          <w:sz w:val="20"/>
+          <w:szCs w:val="20"/>
+          <w:lang w:eastAsia="en-DK"/>
+        </w:rPr>
+        <w:t>)</w:t>
+      </w:r>
+      <w:r>
+        <w:rPr>
+          <w:rFonts w:ascii="Courier New" w:eastAsia="Times New Roman" w:hAnsi="Courier New" w:cs="Courier New"/>
+          <w:color w:val="000000"/>
+          <w:sz w:val="20"/>
+          <w:szCs w:val="20"/>
+          <w:lang w:eastAsia="en-DK"/>
+        </w:rPr>
+        <w:br/>
+        <w:t xml:space="preserve">  }</w:t>
+      </w:r>
+      <w:r>
+        <w:rPr>
+          <w:rFonts w:ascii="Courier New" w:eastAsia="Times New Roman" w:hAnsi="Courier New" w:cs="Courier New"/>
+          <w:color w:val="000000"/>
+          <w:sz w:val="20"/>
+          <w:szCs w:val="20"/>
+          <w:lang w:eastAsia="en-DK"/>
+        </w:rPr>
+        <w:br/>
+        <w:t>}</w:t>
+      </w:r>
+    </w:p>
+    <w:p>
+      <w:pPr>
+        <w:rPr>
+          <w:lang w:eastAsia="en-DK"/>
+        </w:rPr>
+      </w:pPr>
+    </w:p>
+    <w:p>
+      <w:pPr>
+        <w:rPr>
+          <w:lang w:val="da-DK" w:eastAsia="en-DK"/>
+        </w:rPr>
+      </w:pPr>
+      <w:r>
+        <w:rPr>
+          <w:lang w:val="da-DK" w:eastAsia="en-DK"/>
+        </w:rPr>
+        <w:t>Den her fun</w:t>
+      </w:r>
+      <w:r>
+        <w:rPr>
+          <w:lang w:val="da-DK" w:eastAsia="en-DK"/>
+        </w:rPr>
+        <w:t xml:space="preserve">ktion har rigtig mange side effekter, først og fremmest findes der bodyparsing deling. Her er der altid en chance for at JSON </w:t>
+      </w:r>
+      <w:proofErr w:type="spellStart"/>
+      <w:r>
+        <w:rPr>
+          <w:lang w:val="da-DK" w:eastAsia="en-DK"/>
+        </w:rPr>
+        <w:t>data’en</w:t>
+      </w:r>
+      <w:proofErr w:type="spellEnd"/>
+      <w:r>
+        <w:rPr>
+          <w:lang w:val="da-DK" w:eastAsia="en-DK"/>
+        </w:rPr>
+        <w:t xml:space="preserve"> som bliver </w:t>
+      </w:r>
+      <w:proofErr w:type="spellStart"/>
+      <w:r>
+        <w:rPr>
+          <w:lang w:val="da-DK" w:eastAsia="en-DK"/>
+        </w:rPr>
+        <w:t>passed</w:t>
+      </w:r>
+      <w:proofErr w:type="spellEnd"/>
+      <w:r>
+        <w:rPr>
+          <w:lang w:val="da-DK" w:eastAsia="en-DK"/>
+        </w:rPr>
+        <w:t xml:space="preserve"> via http </w:t>
+      </w:r>
+      <w:proofErr w:type="spellStart"/>
+      <w:r>
+        <w:rPr>
+          <w:lang w:val="da-DK" w:eastAsia="en-DK"/>
+        </w:rPr>
+        <w:t>body’en</w:t>
+      </w:r>
+      <w:proofErr w:type="spellEnd"/>
+      <w:r>
+        <w:rPr>
+          <w:lang w:val="da-DK" w:eastAsia="en-DK"/>
+        </w:rPr>
+        <w:t>, kan være formet forke</w:t>
+      </w:r>
+      <w:r>
+        <w:rPr>
+          <w:lang w:val="da-DK" w:eastAsia="en-DK"/>
+        </w:rPr>
+        <w:t>rt eller ikke holde de nødvendige værdier</w:t>
+      </w:r>
+      <w:r>
+        <w:rPr>
+          <w:lang w:val="da-DK" w:eastAsia="en-DK"/>
+        </w:rPr>
+        <w:t xml:space="preserve">. </w:t>
+      </w:r>
+      <w:r>
+        <w:rPr>
+          <w:lang w:val="da-DK" w:eastAsia="en-DK"/>
+        </w:rPr>
+        <w:t>Der vil ske det at når vi prøver at ”</w:t>
+      </w:r>
+      <w:proofErr w:type="spellStart"/>
+      <w:r>
+        <w:rPr>
+          <w:lang w:val="da-DK" w:eastAsia="en-DK"/>
+        </w:rPr>
+        <w:t>get</w:t>
+      </w:r>
+      <w:proofErr w:type="spellEnd"/>
+      <w:r>
+        <w:rPr>
+          <w:lang w:val="da-DK" w:eastAsia="en-DK"/>
+        </w:rPr>
+        <w:t xml:space="preserve">” en værdi via </w:t>
+      </w:r>
+      <w:proofErr w:type="gramStart"/>
+      <w:r>
+        <w:rPr>
+          <w:lang w:val="da-DK" w:eastAsia="en-DK"/>
+        </w:rPr>
+        <w:t>body parseren</w:t>
+      </w:r>
+      <w:proofErr w:type="gramEnd"/>
+      <w:r>
+        <w:rPr>
+          <w:lang w:val="da-DK" w:eastAsia="en-DK"/>
+        </w:rPr>
+        <w:t xml:space="preserve"> og den ikke fremtræder i request </w:t>
+      </w:r>
+      <w:proofErr w:type="spellStart"/>
+      <w:r>
+        <w:rPr>
+          <w:lang w:val="da-DK" w:eastAsia="en-DK"/>
+        </w:rPr>
+        <w:t>body’en</w:t>
+      </w:r>
+      <w:proofErr w:type="spellEnd"/>
+      <w:r>
+        <w:rPr>
+          <w:lang w:val="da-DK" w:eastAsia="en-DK"/>
+        </w:rPr>
+        <w:t xml:space="preserve">, så vil der opstå en </w:t>
+      </w:r>
+      <w:proofErr w:type="spellStart"/>
+      <w:r>
+        <w:rPr>
+          <w:lang w:val="da-DK" w:eastAsia="en-DK"/>
+        </w:rPr>
+        <w:t>internal</w:t>
+      </w:r>
+      <w:proofErr w:type="spellEnd"/>
+      <w:r>
+        <w:rPr>
+          <w:lang w:val="da-DK" w:eastAsia="en-DK"/>
+        </w:rPr>
+        <w:t xml:space="preserve"> server </w:t>
+      </w:r>
+      <w:proofErr w:type="spellStart"/>
+      <w:r>
+        <w:rPr>
+          <w:lang w:val="da-DK" w:eastAsia="en-DK"/>
+        </w:rPr>
+        <w:t>error</w:t>
+      </w:r>
+      <w:proofErr w:type="spellEnd"/>
+      <w:r>
+        <w:rPr>
+          <w:lang w:val="da-DK" w:eastAsia="en-DK"/>
+        </w:rPr>
+        <w:t xml:space="preserve">. </w:t>
+      </w:r>
+    </w:p>
+    <w:p>
+      <w:pPr>
+        <w:keepNext/>
+      </w:pPr>
+      <w:r>
+        <w:rPr>
+          <w:lang w:val="da-DK" w:eastAsia="en-DK"/>
+        </w:rPr>
+        <w:drawing>
+          <wp:inline distT="0" distB="0" distL="0" distR="0" wp14:anchorId="206B295A" wp14:editId="0CF16861">
+            <wp:extent cx="5731510" cy="2139315"/>
+            <wp:effectExtent l="0" t="0" r="2540" b="0"/>
+            <wp:docPr id="3" name="Picture 3"/>
+            <wp:cNvGraphicFramePr>
+              <a:graphicFrameLocks xmlns:a="http://schemas.openxmlformats.org/drawingml/2006/main" noChangeAspect="1"/>
+            </wp:cNvGraphicFramePr>
+            <a:graphic xmlns:a="http://schemas.openxmlformats.org/drawingml/2006/main">
+              <a:graphicData uri="http://schemas.openxmlformats.org/drawingml/2006/picture">
+                <pic:pic xmlns:pic="http://schemas.openxmlformats.org/drawingml/2006/picture">
+                  <pic:nvPicPr>
+                    <pic:cNvPr id="1" name=""/>
+                    <pic:cNvPicPr/>
+                  </pic:nvPicPr>
+                  <pic:blipFill>
+                    <a:blip r:embed="rId10"/>
+                    <a:stretch>
+                      <a:fillRect/>
+                    </a:stretch>
+                  </pic:blipFill>
+                  <pic:spPr>
+                    <a:xfrm>
+                      <a:off x="0" y="0"/>
+                      <a:ext cx="5731510" cy="2139315"/>
+                    </a:xfrm>
+                    <a:prstGeom prst="rect">
+                      <a:avLst/>
+                    </a:prstGeom>
+                  </pic:spPr>
+                </pic:pic>
+              </a:graphicData>
+            </a:graphic>
+          </wp:inline>
+        </w:drawing>
+      </w:r>
+    </w:p>
+    <w:p>
+      <w:pPr>
+        <w:pStyle w:val="Caption"/>
+        <w:jc w:val="center"/>
+        <w:rPr>
+          <w:lang w:val="da-DK"/>
+        </w:rPr>
+      </w:pPr>
+      <w:proofErr w:type="spellStart"/>
+      <w:r>
+        <w:t>Figur</w:t>
+      </w:r>
+      <w:proofErr w:type="spellEnd"/>
+      <w:r>
+        <w:t xml:space="preserve"> </w:t>
+      </w:r>
+      <w:fldSimple w:instr=" SEQ Figur \* ARABIC ">
+        <w:r>
+          <w:rPr>
+            <w:noProof/>
+          </w:rPr>
+          <w:t>2</w:t>
+        </w:r>
+      </w:fldSimple>
+      <w:r>
+        <w:rPr>
+          <w:lang w:val="da-DK"/>
+        </w:rPr>
+        <w:t xml:space="preserve"> - </w:t>
+      </w:r>
+      <w:proofErr w:type="spellStart"/>
+      <w:r>
+        <w:rPr>
+          <w:lang w:val="da-DK"/>
+        </w:rPr>
+        <w:t>Insomnia</w:t>
+      </w:r>
+      <w:proofErr w:type="spellEnd"/>
+      <w:r>
+        <w:rPr>
+          <w:lang w:val="da-DK"/>
+        </w:rPr>
+        <w:t xml:space="preserve"> API test screenshot med manglende JSON værdi</w:t>
+      </w:r>
+      <w:r>
+        <w:rPr>
+          <w:lang w:val="da-DK"/>
+        </w:rPr>
+        <w:t xml:space="preserve"> i Play</w:t>
+      </w:r>
+    </w:p>
+    <w:p>
+      <w:pPr>
+        <w:rPr>
+          <w:lang w:val="da-DK"/>
+        </w:rPr>
+      </w:pPr>
+      <w:r>
+        <w:rPr>
+          <w:lang w:val="da-DK"/>
         </w:rPr>
         <w:lastRenderedPageBreak/>
-        <w:t>Play</w:t>
-      </w:r>
-    </w:p>
-    <w:p>
-      <w:pPr>
-        <w:rPr>
-          <w:lang w:val="da-DK" w:eastAsia="en-DK"/>
-        </w:rPr>
-      </w:pPr>
-    </w:p>
-    <w:p>
-      <w:pPr>
-        <w:rPr>
-          <w:lang w:val="da-DK" w:eastAsia="en-DK"/>
-        </w:rPr>
-      </w:pPr>
-    </w:p>
-    <w:p>
-      <w:pPr>
-        <w:rPr>
-          <w:lang w:val="da-DK" w:eastAsia="en-DK"/>
-        </w:rPr>
-      </w:pPr>
-    </w:p>
-    <w:p>
-      <w:pPr>
-        <w:pStyle w:val="Heading3"/>
+        <w:t xml:space="preserve">Her kunne det være så simpelt som at implementere Option, som kan bruges til at tjekke om værdien fremtræder eller ej, hvis den så ikke eksisterer, vil der skulle returneres en 400 Bad Request http status og hermed fortsætter </w:t>
+      </w:r>
+      <w:proofErr w:type="spellStart"/>
+      <w:r>
+        <w:rPr>
+          <w:lang w:val="da-DK"/>
+        </w:rPr>
+        <w:t>API’en</w:t>
+      </w:r>
+      <w:proofErr w:type="spellEnd"/>
+      <w:r>
+        <w:rPr>
+          <w:lang w:val="da-DK"/>
+        </w:rPr>
+        <w:t xml:space="preserve"> med at køre i stedet for at bryde ned. Ved at prøve at føre samme test med Finch </w:t>
+      </w:r>
+      <w:proofErr w:type="spellStart"/>
+      <w:r>
+        <w:rPr>
+          <w:lang w:val="da-DK"/>
+        </w:rPr>
+        <w:t>API’en</w:t>
+      </w:r>
+      <w:proofErr w:type="spellEnd"/>
+      <w:r>
+        <w:rPr>
+          <w:lang w:val="da-DK"/>
+        </w:rPr>
+        <w:t xml:space="preserve">, får vi resultatet som vi gerne vil have. </w:t>
+      </w:r>
+    </w:p>
+    <w:p>
+      <w:pPr>
+        <w:rPr>
+          <w:lang w:val="da-DK"/>
+        </w:rPr>
+      </w:pPr>
+      <w:r>
+        <w:rPr>
+          <w:lang w:val="da-DK"/>
+        </w:rPr>
+        <w:drawing>
+          <wp:inline distT="0" distB="0" distL="0" distR="0" wp14:anchorId="476EEAA1" wp14:editId="0D675E55">
+            <wp:extent cx="5731510" cy="717550"/>
+            <wp:effectExtent l="0" t="0" r="2540" b="6350"/>
+            <wp:docPr id="4" name="Picture 4"/>
+            <wp:cNvGraphicFramePr>
+              <a:graphicFrameLocks xmlns:a="http://schemas.openxmlformats.org/drawingml/2006/main" noChangeAspect="1"/>
+            </wp:cNvGraphicFramePr>
+            <a:graphic xmlns:a="http://schemas.openxmlformats.org/drawingml/2006/main">
+              <a:graphicData uri="http://schemas.openxmlformats.org/drawingml/2006/picture">
+                <pic:pic xmlns:pic="http://schemas.openxmlformats.org/drawingml/2006/picture">
+                  <pic:nvPicPr>
+                    <pic:cNvPr id="1" name=""/>
+                    <pic:cNvPicPr/>
+                  </pic:nvPicPr>
+                  <pic:blipFill>
+                    <a:blip r:embed="rId11"/>
+                    <a:stretch>
+                      <a:fillRect/>
+                    </a:stretch>
+                  </pic:blipFill>
+                  <pic:spPr>
+                    <a:xfrm>
+                      <a:off x="0" y="0"/>
+                      <a:ext cx="5731510" cy="717550"/>
+                    </a:xfrm>
+                    <a:prstGeom prst="rect">
+                      <a:avLst/>
+                    </a:prstGeom>
+                  </pic:spPr>
+                </pic:pic>
+              </a:graphicData>
+            </a:graphic>
+          </wp:inline>
+        </w:drawing>
+      </w:r>
+    </w:p>
+    <w:p>
+      <w:pPr>
+        <w:rPr>
+          <w:lang w:val="da-DK"/>
+        </w:rPr>
+      </w:pPr>
+      <w:r>
+        <w:rPr>
+          <w:lang w:val="da-DK"/>
+        </w:rPr>
+        <w:t xml:space="preserve">Alt lavet i </w:t>
+      </w:r>
+      <w:proofErr w:type="spellStart"/>
+      <w:r>
+        <w:rPr>
+          <w:lang w:val="da-DK"/>
+        </w:rPr>
+        <w:t>play</w:t>
+      </w:r>
+      <w:proofErr w:type="spellEnd"/>
+      <w:r>
+        <w:rPr>
+          <w:lang w:val="da-DK"/>
+        </w:rPr>
+        <w:t xml:space="preserve"> er meget ”</w:t>
+      </w:r>
+      <w:proofErr w:type="spellStart"/>
+      <w:r>
+        <w:rPr>
+          <w:lang w:val="da-DK"/>
+        </w:rPr>
+        <w:t>forcet</w:t>
+      </w:r>
+      <w:proofErr w:type="spellEnd"/>
+      <w:r>
+        <w:rPr>
+          <w:lang w:val="da-DK"/>
+        </w:rPr>
+        <w:t>” til at bruge typiske imperativ programmerings teknikker hvor der i mange tilfælde fremtræde</w:t>
+      </w:r>
+      <w:r>
+        <w:rPr>
+          <w:lang w:val="da-DK"/>
+        </w:rPr>
+        <w:t xml:space="preserve">r dårlige side effekter. Mange af disse side effekter prøver man så vidt som muligt at undgå også </w:t>
+      </w:r>
+      <w:proofErr w:type="gramStart"/>
+      <w:r>
+        <w:rPr>
+          <w:lang w:val="da-DK"/>
+        </w:rPr>
+        <w:t>selvom at</w:t>
+      </w:r>
+      <w:proofErr w:type="gramEnd"/>
+      <w:r>
+        <w:rPr>
+          <w:lang w:val="da-DK"/>
+        </w:rPr>
+        <w:t xml:space="preserve"> man bruger en imperativ programmerings paradigme og sådan som Play </w:t>
+      </w:r>
+      <w:proofErr w:type="spellStart"/>
+      <w:r>
+        <w:rPr>
+          <w:lang w:val="da-DK"/>
+        </w:rPr>
+        <w:t>API’en</w:t>
+      </w:r>
+      <w:proofErr w:type="spellEnd"/>
+      <w:r>
+        <w:rPr>
+          <w:lang w:val="da-DK"/>
+        </w:rPr>
+        <w:t xml:space="preserve"> er udviklet anses også som bad practice (</w:t>
+      </w:r>
+      <w:r>
+        <w:rPr>
+          <w:i/>
+          <w:iCs/>
+          <w:lang w:val="da-DK"/>
+        </w:rPr>
+        <w:t>men er udført således for projektet skyld</w:t>
+      </w:r>
+      <w:r>
+        <w:rPr>
+          <w:lang w:val="da-DK"/>
+        </w:rPr>
+        <w:t xml:space="preserve">). </w:t>
+      </w:r>
+    </w:p>
+    <w:p>
+      <w:pPr>
+        <w:rPr>
+          <w:lang w:eastAsia="en-DK"/>
+        </w:rPr>
+      </w:pPr>
+    </w:p>
+    <w:p>
+      <w:pPr>
+        <w:pStyle w:val="Heading4"/>
         <w:rPr>
           <w:lang w:val="da-DK" w:eastAsia="en-DK"/>
         </w:rPr>
@@ -8722,8 +10641,238 @@
         </w:rPr>
         <w:t xml:space="preserve"> hastigheden sænkes ekstremt meget. Her kan man argumentere at det både er en god og dårlig ting, da man får et mere robust system, men uden meget erfaring er det svært at få lavet rigtig meget kode især når man skal lære et nyt sprog og to frameworks. </w:t>
       </w:r>
-      <w:bookmarkStart w:id="23" w:name="_GoBack"/>
-      <w:bookmarkEnd w:id="23"/>
+      <w:r>
+        <w:rPr>
+          <w:lang w:val="da-DK" w:eastAsia="en-DK"/>
+        </w:rPr>
+        <w:t xml:space="preserve">I Scala er der mange </w:t>
+      </w:r>
+      <w:proofErr w:type="spellStart"/>
+      <w:r>
+        <w:rPr>
+          <w:lang w:val="da-DK" w:eastAsia="en-DK"/>
+        </w:rPr>
+        <w:t>keywords</w:t>
+      </w:r>
+      <w:proofErr w:type="spellEnd"/>
+      <w:r>
+        <w:rPr>
+          <w:lang w:val="da-DK" w:eastAsia="en-DK"/>
+        </w:rPr>
+        <w:t xml:space="preserve"> som mangles for at øge læsevenligheden når der arbejdes med FP, her gik der personligt meget længe før jeg havde indset hvor mange steder at </w:t>
+      </w:r>
+      <w:proofErr w:type="spellStart"/>
+      <w:r>
+        <w:rPr>
+          <w:lang w:val="da-DK" w:eastAsia="en-DK"/>
+        </w:rPr>
+        <w:t>monads</w:t>
+      </w:r>
+      <w:proofErr w:type="spellEnd"/>
+      <w:r>
+        <w:rPr>
+          <w:lang w:val="da-DK" w:eastAsia="en-DK"/>
+        </w:rPr>
+        <w:t xml:space="preserve"> faktisk fremtræder. Funktionel programmering er i det hele taget meget svært at arbejde med når ens hjerne er indstillet til at tænke med en meget imperativ tilgang til alt. Flere sprog er begyndt at understøtte, lambda funktioner, </w:t>
+      </w:r>
+      <w:proofErr w:type="spellStart"/>
+      <w:r>
+        <w:rPr>
+          <w:lang w:val="da-DK" w:eastAsia="en-DK"/>
+        </w:rPr>
+        <w:t>maps</w:t>
+      </w:r>
+      <w:proofErr w:type="spellEnd"/>
+      <w:r>
+        <w:rPr>
+          <w:lang w:val="da-DK" w:eastAsia="en-DK"/>
+        </w:rPr>
+        <w:t xml:space="preserve">, </w:t>
+      </w:r>
+      <w:proofErr w:type="spellStart"/>
+      <w:r>
+        <w:rPr>
+          <w:lang w:val="da-DK" w:eastAsia="en-DK"/>
+        </w:rPr>
+        <w:t>flatmaps</w:t>
+      </w:r>
+      <w:proofErr w:type="spellEnd"/>
+      <w:r>
+        <w:rPr>
+          <w:lang w:val="da-DK" w:eastAsia="en-DK"/>
+        </w:rPr>
+        <w:t xml:space="preserve"> mm., som gør at nogle koncepter giver en lidt blødere tilgang til forståelse af anvendelse, dog selvom Finch anses for at være et </w:t>
+      </w:r>
+      <w:proofErr w:type="spellStart"/>
+      <w:r>
+        <w:rPr>
+          <w:lang w:val="da-DK" w:eastAsia="en-DK"/>
+        </w:rPr>
+        <w:t>purely</w:t>
+      </w:r>
+      <w:proofErr w:type="spellEnd"/>
+      <w:r>
+        <w:rPr>
+          <w:lang w:val="da-DK" w:eastAsia="en-DK"/>
+        </w:rPr>
+        <w:t xml:space="preserve"> </w:t>
+      </w:r>
+      <w:proofErr w:type="spellStart"/>
+      <w:r>
+        <w:rPr>
+          <w:lang w:val="da-DK" w:eastAsia="en-DK"/>
+        </w:rPr>
+        <w:t>functional</w:t>
+      </w:r>
+      <w:proofErr w:type="spellEnd"/>
+      <w:r>
+        <w:rPr>
+          <w:lang w:val="da-DK" w:eastAsia="en-DK"/>
+        </w:rPr>
+        <w:t xml:space="preserve"> web framework, fremstrædes der stadigvæk effekter dog ikke lige så nemt som med Play frameworket. </w:t>
+      </w:r>
+    </w:p>
+    <w:p>
+      <w:pPr>
+        <w:rPr>
+          <w:lang w:val="da-DK" w:eastAsia="en-DK"/>
+        </w:rPr>
+      </w:pPr>
+      <w:r>
+        <w:rPr>
+          <w:lang w:val="da-DK" w:eastAsia="en-DK"/>
+        </w:rPr>
+        <w:t xml:space="preserve">Efter at have </w:t>
+      </w:r>
+      <w:r>
+        <w:rPr>
+          <w:lang w:val="da-DK" w:eastAsia="en-DK"/>
+        </w:rPr>
+        <w:t>hold pause med</w:t>
+      </w:r>
+      <w:r>
+        <w:rPr>
+          <w:lang w:val="da-DK" w:eastAsia="en-DK"/>
+        </w:rPr>
+        <w:t xml:space="preserve"> mange standard </w:t>
+      </w:r>
+      <w:proofErr w:type="gramStart"/>
+      <w:r>
+        <w:rPr>
+          <w:lang w:val="da-DK" w:eastAsia="en-DK"/>
+        </w:rPr>
+        <w:t>OOP sprog</w:t>
+      </w:r>
+      <w:proofErr w:type="gramEnd"/>
+      <w:r>
+        <w:rPr>
+          <w:lang w:val="da-DK" w:eastAsia="en-DK"/>
+        </w:rPr>
+        <w:t>, som C++, C# og primært brugt Node.js og Python (</w:t>
+      </w:r>
+      <w:r>
+        <w:rPr>
+          <w:i/>
+          <w:iCs/>
+          <w:lang w:val="da-DK" w:eastAsia="en-DK"/>
+        </w:rPr>
+        <w:t>også selvom begge sprog er OOP</w:t>
+      </w:r>
+      <w:r>
+        <w:rPr>
+          <w:lang w:val="da-DK" w:eastAsia="en-DK"/>
+        </w:rPr>
+        <w:t xml:space="preserve">) har der været mange udfordringer med hele projektet og udviklingstiden generelt. Uden noget bekendtskab til </w:t>
+      </w:r>
+      <w:r>
+        <w:rPr>
+          <w:lang w:val="da-DK" w:eastAsia="en-DK"/>
+        </w:rPr>
+        <w:t>JVM-sprog,</w:t>
+      </w:r>
+      <w:r>
+        <w:rPr>
+          <w:lang w:val="da-DK" w:eastAsia="en-DK"/>
+        </w:rPr>
+        <w:t xml:space="preserve"> i det hele taget</w:t>
+      </w:r>
+      <w:r>
+        <w:rPr>
+          <w:lang w:val="da-DK" w:eastAsia="en-DK"/>
+        </w:rPr>
+        <w:t>,</w:t>
+      </w:r>
+      <w:r>
+        <w:rPr>
+          <w:lang w:val="da-DK" w:eastAsia="en-DK"/>
+        </w:rPr>
+        <w:t xml:space="preserve"> har </w:t>
+      </w:r>
+      <w:r>
+        <w:rPr>
+          <w:lang w:val="da-DK" w:eastAsia="en-DK"/>
+        </w:rPr>
+        <w:t xml:space="preserve">Scala </w:t>
+      </w:r>
+      <w:r>
+        <w:rPr>
+          <w:lang w:val="da-DK" w:eastAsia="en-DK"/>
+        </w:rPr>
+        <w:t>haft en relativ stejl lærings kurve</w:t>
+      </w:r>
+      <w:r>
+        <w:rPr>
+          <w:lang w:val="da-DK" w:eastAsia="en-DK"/>
+        </w:rPr>
+        <w:t xml:space="preserve">, hvor der stadigvæk er mange koncepter som ikke sidder fast efter at have arbejdet med det i forbindelse med et 5ects point kursus. Finch er ikke et særlig udbredt framework i Scala og har meget dårlig dokumentation. Det har medført til at godt og vel 70% af udviklingstiden har været baseret på at forstå hvordan Finch skal bruges og hvad de bedste practices er.  At lære Scala baseret på et </w:t>
+      </w:r>
+      <w:proofErr w:type="spellStart"/>
+      <w:r>
+        <w:rPr>
+          <w:lang w:val="da-DK" w:eastAsia="en-DK"/>
+        </w:rPr>
+        <w:t>purely</w:t>
+      </w:r>
+      <w:proofErr w:type="spellEnd"/>
+      <w:r>
+        <w:rPr>
+          <w:lang w:val="da-DK" w:eastAsia="en-DK"/>
+        </w:rPr>
+        <w:t xml:space="preserve"> </w:t>
+      </w:r>
+      <w:proofErr w:type="spellStart"/>
+      <w:r>
+        <w:rPr>
+          <w:lang w:val="da-DK" w:eastAsia="en-DK"/>
+        </w:rPr>
+        <w:t>functional</w:t>
+      </w:r>
+      <w:proofErr w:type="spellEnd"/>
+      <w:r>
+        <w:rPr>
+          <w:lang w:val="da-DK" w:eastAsia="en-DK"/>
+        </w:rPr>
+        <w:t xml:space="preserve"> web framework har ikke givet godt ift. At øge produktion eller at lære funktionelt programmerings koncepter. Grundet den forfærdelige dokumentation bag Finch og generelt oplevelsen af at arbejde med Scalas meget strikse compiler, har udviklingstiden for det Funktionelle </w:t>
+      </w:r>
+      <w:r>
+        <w:rPr>
+          <w:lang w:val="da-DK" w:eastAsia="en-DK"/>
+        </w:rPr>
+        <w:t xml:space="preserve">API været </w:t>
+      </w:r>
+      <w:r>
+        <w:rPr>
+          <w:u w:val="single"/>
+          <w:lang w:val="da-DK" w:eastAsia="en-DK"/>
+        </w:rPr>
+        <w:t>ekstremt</w:t>
+      </w:r>
+      <w:r>
+        <w:rPr>
+          <w:lang w:val="da-DK" w:eastAsia="en-DK"/>
+        </w:rPr>
+        <w:t xml:space="preserve"> langsomt. Play projektet har været meget udbygget af kendte teknikker og været exceptionelt meget hurtigere at udvikle, hvilket muligvis skyldte at forstå generelle Scala teknikker efter at have anvendt Finch. </w:t>
+      </w:r>
     </w:p>
     <w:p>
       <w:pPr>
@@ -8743,6 +10892,7 @@
         <w:rPr>
           <w:lang w:val="da-DK" w:eastAsia="en-DK"/>
         </w:rPr>
+        <w:lastRenderedPageBreak/>
         <w:t>Test</w:t>
       </w:r>
     </w:p>
@@ -8785,6 +10935,7 @@
         <w:t xml:space="preserve">Finch er meget light </w:t>
       </w:r>
       <w:proofErr w:type="spellStart"/>
+      <w:proofErr w:type="gramStart"/>
       <w:r>
         <w:rPr>
           <w:lang w:val="da-DK" w:eastAsia="en-DK"/>
@@ -8806,6 +10957,7 @@
         <w:t>ift</w:t>
       </w:r>
       <w:proofErr w:type="spellEnd"/>
+      <w:proofErr w:type="gramEnd"/>
       <w:r>
         <w:rPr>
           <w:lang w:val="da-DK" w:eastAsia="en-DK"/>
@@ -8868,44 +11020,1429 @@
     </w:p>
     <w:p>
       <w:pPr>
-        <w:rPr>
-          <w:color w:val="FF0000"/>
-          <w:lang w:val="da-DK" w:eastAsia="en-DK"/>
-        </w:rPr>
-      </w:pPr>
-      <w:r>
-        <w:rPr>
-          <w:color w:val="FF0000"/>
-          <w:lang w:val="da-DK" w:eastAsia="en-DK"/>
-        </w:rPr>
-        <w:t>Performance</w:t>
-      </w:r>
-      <w:r>
-        <w:rPr>
-          <w:color w:val="FF0000"/>
-          <w:lang w:val="da-DK" w:eastAsia="en-DK"/>
-        </w:rPr>
-        <w:t>-</w:t>
-      </w:r>
-      <w:r>
-        <w:rPr>
-          <w:color w:val="FF0000"/>
-          <w:lang w:val="da-DK" w:eastAsia="en-DK"/>
-        </w:rPr>
-        <w:t>test resultater her!</w:t>
-      </w:r>
-    </w:p>
-    <w:p>
-      <w:pPr>
-        <w:rPr>
-          <w:lang w:val="da-DK" w:eastAsia="en-DK"/>
-        </w:rPr>
-      </w:pPr>
-    </w:p>
-    <w:p>
-      <w:pPr>
-        <w:rPr>
-          <w:lang w:val="da-DK" w:eastAsia="en-DK"/>
+        <w:keepNext/>
+      </w:pPr>
+      <w:r>
+        <w:rPr>
+          <w:noProof/>
+        </w:rPr>
+        <w:drawing>
+          <wp:inline distT="0" distB="0" distL="0" distR="0" wp14:anchorId="7486E356" wp14:editId="56E08AFE">
+            <wp:extent cx="5731510" cy="3112770"/>
+            <wp:effectExtent l="0" t="0" r="2540" b="0"/>
+            <wp:docPr id="5" name="Picture 5"/>
+            <wp:cNvGraphicFramePr>
+              <a:graphicFrameLocks xmlns:a="http://schemas.openxmlformats.org/drawingml/2006/main" noChangeAspect="1"/>
+            </wp:cNvGraphicFramePr>
+            <a:graphic xmlns:a="http://schemas.openxmlformats.org/drawingml/2006/main">
+              <a:graphicData uri="http://schemas.openxmlformats.org/drawingml/2006/picture">
+                <pic:pic xmlns:pic="http://schemas.openxmlformats.org/drawingml/2006/picture">
+                  <pic:nvPicPr>
+                    <pic:cNvPr id="0" name="Picture 1"/>
+                    <pic:cNvPicPr>
+                      <a:picLocks noChangeAspect="1" noChangeArrowheads="1"/>
+                    </pic:cNvPicPr>
+                  </pic:nvPicPr>
+                  <pic:blipFill>
+                    <a:blip r:embed="rId12" cstate="print">
+                      <a:extLst>
+                        <a:ext uri="{28A0092B-C50C-407E-A947-70E740481C1C}">
+                          <a14:useLocalDpi xmlns:a14="http://schemas.microsoft.com/office/drawing/2010/main" val="0"/>
+                        </a:ext>
+                      </a:extLst>
+                    </a:blip>
+                    <a:srcRect/>
+                    <a:stretch>
+                      <a:fillRect/>
+                    </a:stretch>
+                  </pic:blipFill>
+                  <pic:spPr bwMode="auto">
+                    <a:xfrm>
+                      <a:off x="0" y="0"/>
+                      <a:ext cx="5731510" cy="3112770"/>
+                    </a:xfrm>
+                    <a:prstGeom prst="rect">
+                      <a:avLst/>
+                    </a:prstGeom>
+                    <a:noFill/>
+                    <a:ln>
+                      <a:noFill/>
+                    </a:ln>
+                  </pic:spPr>
+                </pic:pic>
+              </a:graphicData>
+            </a:graphic>
+          </wp:inline>
+        </w:drawing>
+      </w:r>
+    </w:p>
+    <w:p>
+      <w:pPr>
+        <w:pStyle w:val="Caption"/>
+        <w:rPr>
+          <w:lang w:val="en-US" w:eastAsia="en-DK"/>
+        </w:rPr>
+      </w:pPr>
+      <w:proofErr w:type="spellStart"/>
+      <w:r>
+        <w:t>Figur</w:t>
+      </w:r>
+      <w:proofErr w:type="spellEnd"/>
+      <w:r>
+        <w:t xml:space="preserve"> </w:t>
+      </w:r>
+      <w:fldSimple w:instr=" SEQ Figur \* ARABIC ">
+        <w:r>
+          <w:rPr>
+            <w:noProof/>
+          </w:rPr>
+          <w:t>3</w:t>
+        </w:r>
+      </w:fldSimple>
+      <w:r>
+        <w:rPr>
+          <w:lang w:val="en-US"/>
+        </w:rPr>
+        <w:t>- Finch Active threads (Users) over time</w:t>
+      </w:r>
+    </w:p>
+    <w:p>
+      <w:pPr>
+        <w:keepNext/>
+      </w:pPr>
+      <w:r>
+        <w:rPr>
+          <w:noProof/>
+        </w:rPr>
+        <w:drawing>
+          <wp:inline distT="0" distB="0" distL="0" distR="0" wp14:anchorId="1319D507" wp14:editId="02C3857F">
+            <wp:extent cx="5731510" cy="3113405"/>
+            <wp:effectExtent l="0" t="0" r="2540" b="0"/>
+            <wp:docPr id="6" name="Picture 6"/>
+            <wp:cNvGraphicFramePr>
+              <a:graphicFrameLocks xmlns:a="http://schemas.openxmlformats.org/drawingml/2006/main" noChangeAspect="1"/>
+            </wp:cNvGraphicFramePr>
+            <a:graphic xmlns:a="http://schemas.openxmlformats.org/drawingml/2006/main">
+              <a:graphicData uri="http://schemas.openxmlformats.org/drawingml/2006/picture">
+                <pic:pic xmlns:pic="http://schemas.openxmlformats.org/drawingml/2006/picture">
+                  <pic:nvPicPr>
+                    <pic:cNvPr id="0" name="Picture 3"/>
+                    <pic:cNvPicPr>
+                      <a:picLocks noChangeAspect="1" noChangeArrowheads="1"/>
+                    </pic:cNvPicPr>
+                  </pic:nvPicPr>
+                  <pic:blipFill>
+                    <a:blip r:embed="rId13" cstate="print">
+                      <a:extLst>
+                        <a:ext uri="{28A0092B-C50C-407E-A947-70E740481C1C}">
+                          <a14:useLocalDpi xmlns:a14="http://schemas.microsoft.com/office/drawing/2010/main" val="0"/>
+                        </a:ext>
+                      </a:extLst>
+                    </a:blip>
+                    <a:srcRect/>
+                    <a:stretch>
+                      <a:fillRect/>
+                    </a:stretch>
+                  </pic:blipFill>
+                  <pic:spPr bwMode="auto">
+                    <a:xfrm>
+                      <a:off x="0" y="0"/>
+                      <a:ext cx="5731510" cy="3113405"/>
+                    </a:xfrm>
+                    <a:prstGeom prst="rect">
+                      <a:avLst/>
+                    </a:prstGeom>
+                    <a:noFill/>
+                    <a:ln>
+                      <a:noFill/>
+                    </a:ln>
+                  </pic:spPr>
+                </pic:pic>
+              </a:graphicData>
+            </a:graphic>
+          </wp:inline>
+        </w:drawing>
+      </w:r>
+    </w:p>
+    <w:p>
+      <w:pPr>
+        <w:pStyle w:val="Caption"/>
+        <w:rPr>
+          <w:lang w:val="en-US"/>
+        </w:rPr>
+      </w:pPr>
+      <w:proofErr w:type="spellStart"/>
+      <w:r>
+        <w:t>Figur</w:t>
+      </w:r>
+      <w:proofErr w:type="spellEnd"/>
+      <w:r>
+        <w:t xml:space="preserve"> </w:t>
+      </w:r>
+      <w:fldSimple w:instr=" SEQ Figur \* ARABIC ">
+        <w:r>
+          <w:rPr>
+            <w:noProof/>
+          </w:rPr>
+          <w:t>4</w:t>
+        </w:r>
+      </w:fldSimple>
+      <w:r>
+        <w:rPr>
+          <w:lang w:val="en-US"/>
+        </w:rPr>
+        <w:t xml:space="preserve">- Play Active </w:t>
+      </w:r>
+      <w:proofErr w:type="gramStart"/>
+      <w:r>
+        <w:rPr>
+          <w:lang w:val="en-US"/>
+        </w:rPr>
+        <w:t>threads(</w:t>
+      </w:r>
+      <w:proofErr w:type="gramEnd"/>
+      <w:r>
+        <w:rPr>
+          <w:lang w:val="en-US"/>
+        </w:rPr>
+        <w:t>Users) over time</w:t>
+      </w:r>
+    </w:p>
+    <w:p>
+      <w:pPr>
+        <w:keepNext/>
+      </w:pPr>
+      <w:r>
+        <w:rPr>
+          <w:noProof/>
+        </w:rPr>
+        <w:lastRenderedPageBreak/>
+        <w:drawing>
+          <wp:inline distT="0" distB="0" distL="0" distR="0" wp14:anchorId="0F996338" wp14:editId="02274ADB">
+            <wp:extent cx="5731510" cy="3113405"/>
+            <wp:effectExtent l="0" t="0" r="2540" b="0"/>
+            <wp:docPr id="7" name="Picture 7"/>
+            <wp:cNvGraphicFramePr>
+              <a:graphicFrameLocks xmlns:a="http://schemas.openxmlformats.org/drawingml/2006/main" noChangeAspect="1"/>
+            </wp:cNvGraphicFramePr>
+            <a:graphic xmlns:a="http://schemas.openxmlformats.org/drawingml/2006/main">
+              <a:graphicData uri="http://schemas.openxmlformats.org/drawingml/2006/picture">
+                <pic:pic xmlns:pic="http://schemas.openxmlformats.org/drawingml/2006/picture">
+                  <pic:nvPicPr>
+                    <pic:cNvPr id="0" name="Picture 5"/>
+                    <pic:cNvPicPr>
+                      <a:picLocks noChangeAspect="1" noChangeArrowheads="1"/>
+                    </pic:cNvPicPr>
+                  </pic:nvPicPr>
+                  <pic:blipFill>
+                    <a:blip r:embed="rId14" cstate="print">
+                      <a:extLst>
+                        <a:ext uri="{28A0092B-C50C-407E-A947-70E740481C1C}">
+                          <a14:useLocalDpi xmlns:a14="http://schemas.microsoft.com/office/drawing/2010/main" val="0"/>
+                        </a:ext>
+                      </a:extLst>
+                    </a:blip>
+                    <a:srcRect/>
+                    <a:stretch>
+                      <a:fillRect/>
+                    </a:stretch>
+                  </pic:blipFill>
+                  <pic:spPr bwMode="auto">
+                    <a:xfrm>
+                      <a:off x="0" y="0"/>
+                      <a:ext cx="5731510" cy="3113405"/>
+                    </a:xfrm>
+                    <a:prstGeom prst="rect">
+                      <a:avLst/>
+                    </a:prstGeom>
+                    <a:noFill/>
+                    <a:ln>
+                      <a:noFill/>
+                    </a:ln>
+                  </pic:spPr>
+                </pic:pic>
+              </a:graphicData>
+            </a:graphic>
+          </wp:inline>
+        </w:drawing>
+      </w:r>
+    </w:p>
+    <w:p>
+      <w:pPr>
+        <w:pStyle w:val="Caption"/>
+        <w:rPr>
+          <w:lang w:val="en-US"/>
+        </w:rPr>
+      </w:pPr>
+      <w:proofErr w:type="spellStart"/>
+      <w:r>
+        <w:t>Figur</w:t>
+      </w:r>
+      <w:proofErr w:type="spellEnd"/>
+      <w:r>
+        <w:t xml:space="preserve"> </w:t>
+      </w:r>
+      <w:fldSimple w:instr=" SEQ Figur \* ARABIC ">
+        <w:r>
+          <w:rPr>
+            <w:noProof/>
+          </w:rPr>
+          <w:t>5</w:t>
+        </w:r>
+      </w:fldSimple>
+      <w:r>
+        <w:rPr>
+          <w:lang w:val="en-US"/>
+        </w:rPr>
+        <w:t xml:space="preserve"> - Finch response times over time</w:t>
+      </w:r>
+    </w:p>
+    <w:p>
+      <w:pPr>
+        <w:rPr>
+          <w:lang w:val="en-US"/>
+        </w:rPr>
+      </w:pPr>
+    </w:p>
+    <w:p>
+      <w:pPr>
+        <w:keepNext/>
+      </w:pPr>
+      <w:r>
+        <w:rPr>
+          <w:noProof/>
+        </w:rPr>
+        <w:drawing>
+          <wp:inline distT="0" distB="0" distL="0" distR="0" wp14:anchorId="37288CD3" wp14:editId="3805940A">
+            <wp:extent cx="5731510" cy="3113405"/>
+            <wp:effectExtent l="0" t="0" r="2540" b="0"/>
+            <wp:docPr id="8" name="Picture 8"/>
+            <wp:cNvGraphicFramePr>
+              <a:graphicFrameLocks xmlns:a="http://schemas.openxmlformats.org/drawingml/2006/main" noChangeAspect="1"/>
+            </wp:cNvGraphicFramePr>
+            <a:graphic xmlns:a="http://schemas.openxmlformats.org/drawingml/2006/main">
+              <a:graphicData uri="http://schemas.openxmlformats.org/drawingml/2006/picture">
+                <pic:pic xmlns:pic="http://schemas.openxmlformats.org/drawingml/2006/picture">
+                  <pic:nvPicPr>
+                    <pic:cNvPr id="0" name="Picture 7"/>
+                    <pic:cNvPicPr>
+                      <a:picLocks noChangeAspect="1" noChangeArrowheads="1"/>
+                    </pic:cNvPicPr>
+                  </pic:nvPicPr>
+                  <pic:blipFill>
+                    <a:blip r:embed="rId15" cstate="print">
+                      <a:extLst>
+                        <a:ext uri="{28A0092B-C50C-407E-A947-70E740481C1C}">
+                          <a14:useLocalDpi xmlns:a14="http://schemas.microsoft.com/office/drawing/2010/main" val="0"/>
+                        </a:ext>
+                      </a:extLst>
+                    </a:blip>
+                    <a:srcRect/>
+                    <a:stretch>
+                      <a:fillRect/>
+                    </a:stretch>
+                  </pic:blipFill>
+                  <pic:spPr bwMode="auto">
+                    <a:xfrm>
+                      <a:off x="0" y="0"/>
+                      <a:ext cx="5731510" cy="3113405"/>
+                    </a:xfrm>
+                    <a:prstGeom prst="rect">
+                      <a:avLst/>
+                    </a:prstGeom>
+                    <a:noFill/>
+                    <a:ln>
+                      <a:noFill/>
+                    </a:ln>
+                  </pic:spPr>
+                </pic:pic>
+              </a:graphicData>
+            </a:graphic>
+          </wp:inline>
+        </w:drawing>
+      </w:r>
+    </w:p>
+    <w:p>
+      <w:pPr>
+        <w:pStyle w:val="Caption"/>
+        <w:rPr>
+          <w:lang w:val="en-US"/>
+        </w:rPr>
+      </w:pPr>
+      <w:proofErr w:type="spellStart"/>
+      <w:r>
+        <w:t>Figur</w:t>
+      </w:r>
+      <w:proofErr w:type="spellEnd"/>
+      <w:r>
+        <w:t xml:space="preserve"> </w:t>
+      </w:r>
+      <w:fldSimple w:instr=" SEQ Figur \* ARABIC ">
+        <w:r>
+          <w:rPr>
+            <w:noProof/>
+          </w:rPr>
+          <w:t>6</w:t>
+        </w:r>
+      </w:fldSimple>
+      <w:r>
+        <w:rPr>
+          <w:lang w:val="en-US"/>
+        </w:rPr>
+        <w:t xml:space="preserve"> - Play response times over time</w:t>
+      </w:r>
+    </w:p>
+    <w:p>
+      <w:pPr>
+        <w:rPr>
+          <w:lang w:val="en-US"/>
+        </w:rPr>
+      </w:pPr>
+    </w:p>
+    <w:p>
+      <w:pPr>
+        <w:rPr>
+          <w:lang w:val="en-US"/>
+        </w:rPr>
+      </w:pPr>
+    </w:p>
+    <w:p>
+      <w:pPr>
+        <w:rPr>
+          <w:lang w:val="en-US"/>
+        </w:rPr>
+      </w:pPr>
+    </w:p>
+    <w:p>
+      <w:pPr>
+        <w:rPr>
+          <w:lang w:val="en-US"/>
+        </w:rPr>
+      </w:pPr>
+    </w:p>
+    <w:p>
+      <w:pPr>
+        <w:rPr>
+          <w:lang w:val="en-US"/>
+        </w:rPr>
+      </w:pPr>
+    </w:p>
+    <w:p>
+      <w:pPr>
+        <w:rPr>
+          <w:lang w:val="en-US"/>
+        </w:rPr>
+      </w:pPr>
+    </w:p>
+    <w:p>
+      <w:pPr>
+        <w:keepNext/>
+      </w:pPr>
+      <w:r>
+        <w:rPr>
+          <w:noProof/>
+        </w:rPr>
+        <w:lastRenderedPageBreak/>
+        <w:drawing>
+          <wp:inline distT="0" distB="0" distL="0" distR="0" wp14:anchorId="62D59D31" wp14:editId="3840C46C">
+            <wp:extent cx="5731510" cy="3113405"/>
+            <wp:effectExtent l="0" t="0" r="2540" b="0"/>
+            <wp:docPr id="9" name="Picture 9"/>
+            <wp:cNvGraphicFramePr>
+              <a:graphicFrameLocks xmlns:a="http://schemas.openxmlformats.org/drawingml/2006/main" noChangeAspect="1"/>
+            </wp:cNvGraphicFramePr>
+            <a:graphic xmlns:a="http://schemas.openxmlformats.org/drawingml/2006/main">
+              <a:graphicData uri="http://schemas.openxmlformats.org/drawingml/2006/picture">
+                <pic:pic xmlns:pic="http://schemas.openxmlformats.org/drawingml/2006/picture">
+                  <pic:nvPicPr>
+                    <pic:cNvPr id="0" name="Picture 9"/>
+                    <pic:cNvPicPr>
+                      <a:picLocks noChangeAspect="1" noChangeArrowheads="1"/>
+                    </pic:cNvPicPr>
+                  </pic:nvPicPr>
+                  <pic:blipFill>
+                    <a:blip r:embed="rId16" cstate="print">
+                      <a:extLst>
+                        <a:ext uri="{28A0092B-C50C-407E-A947-70E740481C1C}">
+                          <a14:useLocalDpi xmlns:a14="http://schemas.microsoft.com/office/drawing/2010/main" val="0"/>
+                        </a:ext>
+                      </a:extLst>
+                    </a:blip>
+                    <a:srcRect/>
+                    <a:stretch>
+                      <a:fillRect/>
+                    </a:stretch>
+                  </pic:blipFill>
+                  <pic:spPr bwMode="auto">
+                    <a:xfrm>
+                      <a:off x="0" y="0"/>
+                      <a:ext cx="5731510" cy="3113405"/>
+                    </a:xfrm>
+                    <a:prstGeom prst="rect">
+                      <a:avLst/>
+                    </a:prstGeom>
+                    <a:noFill/>
+                    <a:ln>
+                      <a:noFill/>
+                    </a:ln>
+                  </pic:spPr>
+                </pic:pic>
+              </a:graphicData>
+            </a:graphic>
+          </wp:inline>
+        </w:drawing>
+      </w:r>
+    </w:p>
+    <w:p>
+      <w:pPr>
+        <w:pStyle w:val="Caption"/>
+        <w:rPr>
+          <w:lang w:val="en-US"/>
+        </w:rPr>
+      </w:pPr>
+      <w:proofErr w:type="spellStart"/>
+      <w:r>
+        <w:t>Figur</w:t>
+      </w:r>
+      <w:proofErr w:type="spellEnd"/>
+      <w:r>
+        <w:t xml:space="preserve"> </w:t>
+      </w:r>
+      <w:fldSimple w:instr=" SEQ Figur \* ARABIC ">
+        <w:r>
+          <w:rPr>
+            <w:noProof/>
+          </w:rPr>
+          <w:t>7</w:t>
+        </w:r>
+      </w:fldSimple>
+      <w:r>
+        <w:rPr>
+          <w:lang w:val="en-US"/>
+        </w:rPr>
+        <w:t xml:space="preserve"> - Finch transactions over time</w:t>
+      </w:r>
+    </w:p>
+    <w:p>
+      <w:pPr>
+        <w:rPr>
+          <w:lang w:val="en-US"/>
+        </w:rPr>
+      </w:pPr>
+    </w:p>
+    <w:p>
+      <w:pPr>
+        <w:keepNext/>
+      </w:pPr>
+      <w:r>
+        <w:rPr>
+          <w:noProof/>
+        </w:rPr>
+        <w:drawing>
+          <wp:inline distT="0" distB="0" distL="0" distR="0" wp14:anchorId="704E351C" wp14:editId="3FA469C2">
+            <wp:extent cx="5731510" cy="3113405"/>
+            <wp:effectExtent l="0" t="0" r="2540" b="0"/>
+            <wp:docPr id="10" name="Picture 10"/>
+            <wp:cNvGraphicFramePr>
+              <a:graphicFrameLocks xmlns:a="http://schemas.openxmlformats.org/drawingml/2006/main" noChangeAspect="1"/>
+            </wp:cNvGraphicFramePr>
+            <a:graphic xmlns:a="http://schemas.openxmlformats.org/drawingml/2006/main">
+              <a:graphicData uri="http://schemas.openxmlformats.org/drawingml/2006/picture">
+                <pic:pic xmlns:pic="http://schemas.openxmlformats.org/drawingml/2006/picture">
+                  <pic:nvPicPr>
+                    <pic:cNvPr id="0" name="Picture 11"/>
+                    <pic:cNvPicPr>
+                      <a:picLocks noChangeAspect="1" noChangeArrowheads="1"/>
+                    </pic:cNvPicPr>
+                  </pic:nvPicPr>
+                  <pic:blipFill>
+                    <a:blip r:embed="rId17" cstate="print">
+                      <a:extLst>
+                        <a:ext uri="{28A0092B-C50C-407E-A947-70E740481C1C}">
+                          <a14:useLocalDpi xmlns:a14="http://schemas.microsoft.com/office/drawing/2010/main" val="0"/>
+                        </a:ext>
+                      </a:extLst>
+                    </a:blip>
+                    <a:srcRect/>
+                    <a:stretch>
+                      <a:fillRect/>
+                    </a:stretch>
+                  </pic:blipFill>
+                  <pic:spPr bwMode="auto">
+                    <a:xfrm>
+                      <a:off x="0" y="0"/>
+                      <a:ext cx="5731510" cy="3113405"/>
+                    </a:xfrm>
+                    <a:prstGeom prst="rect">
+                      <a:avLst/>
+                    </a:prstGeom>
+                    <a:noFill/>
+                    <a:ln>
+                      <a:noFill/>
+                    </a:ln>
+                  </pic:spPr>
+                </pic:pic>
+              </a:graphicData>
+            </a:graphic>
+          </wp:inline>
+        </w:drawing>
+      </w:r>
+    </w:p>
+    <w:p>
+      <w:pPr>
+        <w:pStyle w:val="Caption"/>
+        <w:rPr>
+          <w:lang w:val="en-US"/>
+        </w:rPr>
+      </w:pPr>
+      <w:proofErr w:type="spellStart"/>
+      <w:r>
+        <w:t>Figur</w:t>
+      </w:r>
+      <w:proofErr w:type="spellEnd"/>
+      <w:r>
+        <w:t xml:space="preserve"> </w:t>
+      </w:r>
+      <w:fldSimple w:instr=" SEQ Figur \* ARABIC ">
+        <w:r>
+          <w:rPr>
+            <w:noProof/>
+          </w:rPr>
+          <w:t>8</w:t>
+        </w:r>
+      </w:fldSimple>
+      <w:r>
+        <w:rPr>
+          <w:lang w:val="en-US"/>
+        </w:rPr>
+        <w:t xml:space="preserve"> - Play transactions over time</w:t>
+      </w:r>
+    </w:p>
+    <w:p>
+      <w:pPr>
+        <w:rPr>
+          <w:lang w:val="en-US"/>
+        </w:rPr>
+      </w:pPr>
+    </w:p>
+    <w:p>
+      <w:pPr>
+        <w:rPr>
+          <w:lang w:val="en-US"/>
+        </w:rPr>
+      </w:pPr>
+    </w:p>
+    <w:p>
+      <w:pPr>
+        <w:rPr>
+          <w:lang w:val="en-US"/>
+        </w:rPr>
+      </w:pPr>
+    </w:p>
+    <w:p>
+      <w:pPr>
+        <w:rPr>
+          <w:lang w:val="en-US"/>
+        </w:rPr>
+      </w:pPr>
+    </w:p>
+    <w:p>
+      <w:pPr>
+        <w:rPr>
+          <w:lang w:val="en-US"/>
+        </w:rPr>
+      </w:pPr>
+    </w:p>
+    <w:p>
+      <w:pPr>
+        <w:rPr>
+          <w:lang w:val="en-US"/>
+        </w:rPr>
+      </w:pPr>
+    </w:p>
+    <w:p>
+      <w:pPr>
+        <w:rPr>
+          <w:lang w:val="en-US"/>
+        </w:rPr>
+      </w:pPr>
+      <w:r>
+        <w:rPr>
+          <w:lang w:val="en-US"/>
+        </w:rPr>
+        <w:lastRenderedPageBreak/>
+        <w:t>Finch response times</w:t>
+      </w:r>
+    </w:p>
+    <w:tbl>
+      <w:tblPr>
+        <w:tblStyle w:val="TableGrid"/>
+        <w:tblW w:w="0" w:type="auto"/>
+        <w:tblLook w:val="04A0" w:firstRow="1" w:lastRow="0" w:firstColumn="1" w:lastColumn="0" w:noHBand="0" w:noVBand="1"/>
+      </w:tblPr>
+      <w:tblGrid>
+        <w:gridCol w:w="1778"/>
+        <w:gridCol w:w="1778"/>
+        <w:gridCol w:w="1778"/>
+        <w:gridCol w:w="1930"/>
+        <w:gridCol w:w="1627"/>
+      </w:tblGrid>
+      <w:tr>
+        <w:trPr>
+          <w:trHeight w:val="456"/>
+        </w:trPr>
+        <w:tc>
+          <w:tcPr>
+            <w:tcW w:w="1778" w:type="dxa"/>
+          </w:tcPr>
+          <w:p>
+            <w:pPr>
+              <w:rPr>
+                <w:lang w:val="en-US"/>
+              </w:rPr>
+            </w:pPr>
+          </w:p>
+        </w:tc>
+        <w:tc>
+          <w:tcPr>
+            <w:tcW w:w="1778" w:type="dxa"/>
+          </w:tcPr>
+          <w:p>
+            <w:pPr>
+              <w:rPr>
+                <w:lang w:val="en-US"/>
+              </w:rPr>
+            </w:pPr>
+            <w:r>
+              <w:rPr>
+                <w:lang w:val="en-US"/>
+              </w:rPr>
+              <w:t xml:space="preserve">Get All </w:t>
+            </w:r>
+            <w:proofErr w:type="spellStart"/>
+            <w:r>
+              <w:rPr>
+                <w:lang w:val="en-US"/>
+              </w:rPr>
+              <w:t>Todos</w:t>
+            </w:r>
+            <w:proofErr w:type="spellEnd"/>
+          </w:p>
+        </w:tc>
+        <w:tc>
+          <w:tcPr>
+            <w:tcW w:w="1778" w:type="dxa"/>
+          </w:tcPr>
+          <w:p>
+            <w:pPr>
+              <w:rPr>
+                <w:lang w:val="en-US"/>
+              </w:rPr>
+            </w:pPr>
+            <w:r>
+              <w:rPr>
+                <w:lang w:val="en-US"/>
+              </w:rPr>
+              <w:t xml:space="preserve">Delete </w:t>
+            </w:r>
+            <w:proofErr w:type="spellStart"/>
+            <w:r>
+              <w:rPr>
+                <w:lang w:val="en-US"/>
+              </w:rPr>
+              <w:t>Todo</w:t>
+            </w:r>
+            <w:proofErr w:type="spellEnd"/>
+          </w:p>
+        </w:tc>
+        <w:tc>
+          <w:tcPr>
+            <w:tcW w:w="1930" w:type="dxa"/>
+          </w:tcPr>
+          <w:p>
+            <w:pPr>
+              <w:rPr>
+                <w:lang w:val="en-US"/>
+              </w:rPr>
+            </w:pPr>
+            <w:r>
+              <w:rPr>
+                <w:lang w:val="en-US"/>
+              </w:rPr>
+              <w:t xml:space="preserve">Create/Post </w:t>
+            </w:r>
+            <w:proofErr w:type="spellStart"/>
+            <w:r>
+              <w:rPr>
+                <w:lang w:val="en-US"/>
+              </w:rPr>
+              <w:t>Todo</w:t>
+            </w:r>
+            <w:proofErr w:type="spellEnd"/>
+          </w:p>
+        </w:tc>
+        <w:tc>
+          <w:tcPr>
+            <w:tcW w:w="1627" w:type="dxa"/>
+          </w:tcPr>
+          <w:p>
+            <w:pPr>
+              <w:rPr>
+                <w:lang w:val="en-US"/>
+              </w:rPr>
+            </w:pPr>
+            <w:r>
+              <w:rPr>
+                <w:lang w:val="en-US"/>
+              </w:rPr>
+              <w:t xml:space="preserve">Edit </w:t>
+            </w:r>
+            <w:proofErr w:type="spellStart"/>
+            <w:r>
+              <w:rPr>
+                <w:lang w:val="en-US"/>
+              </w:rPr>
+              <w:t>Todo</w:t>
+            </w:r>
+            <w:proofErr w:type="spellEnd"/>
+          </w:p>
+        </w:tc>
+      </w:tr>
+      <w:tr>
+        <w:trPr>
+          <w:trHeight w:val="439"/>
+        </w:trPr>
+        <w:tc>
+          <w:tcPr>
+            <w:tcW w:w="1778" w:type="dxa"/>
+          </w:tcPr>
+          <w:p>
+            <w:pPr>
+              <w:rPr>
+                <w:lang w:val="en-US"/>
+              </w:rPr>
+            </w:pPr>
+            <w:r>
+              <w:rPr>
+                <w:lang w:val="en-US"/>
+              </w:rPr>
+              <w:t>Response Time</w:t>
+            </w:r>
+          </w:p>
+        </w:tc>
+        <w:tc>
+          <w:tcPr>
+            <w:tcW w:w="1778" w:type="dxa"/>
+          </w:tcPr>
+          <w:p>
+            <w:pPr>
+              <w:rPr>
+                <w:lang w:val="en-US"/>
+              </w:rPr>
+            </w:pPr>
+            <w:r>
+              <w:rPr>
+                <w:lang w:val="en-US"/>
+              </w:rPr>
+              <w:t>1</w:t>
+            </w:r>
+            <w:r>
+              <w:rPr>
+                <w:lang w:val="en-US"/>
+              </w:rPr>
+              <w:t>,</w:t>
+            </w:r>
+            <w:r>
+              <w:rPr>
+                <w:lang w:val="en-US"/>
+              </w:rPr>
+              <w:t>78ms</w:t>
+            </w:r>
+          </w:p>
+        </w:tc>
+        <w:tc>
+          <w:tcPr>
+            <w:tcW w:w="1778" w:type="dxa"/>
+          </w:tcPr>
+          <w:p>
+            <w:pPr>
+              <w:rPr>
+                <w:lang w:val="en-US"/>
+              </w:rPr>
+            </w:pPr>
+            <w:r>
+              <w:rPr>
+                <w:lang w:val="en-US"/>
+              </w:rPr>
+              <w:t>1,58ms</w:t>
+            </w:r>
+          </w:p>
+        </w:tc>
+        <w:tc>
+          <w:tcPr>
+            <w:tcW w:w="1930" w:type="dxa"/>
+          </w:tcPr>
+          <w:p>
+            <w:pPr>
+              <w:rPr>
+                <w:lang w:val="en-US"/>
+              </w:rPr>
+            </w:pPr>
+            <w:r>
+              <w:rPr>
+                <w:lang w:val="en-US"/>
+              </w:rPr>
+              <w:t>13</w:t>
+            </w:r>
+            <w:r>
+              <w:rPr>
+                <w:lang w:val="en-US"/>
+              </w:rPr>
+              <w:t>,</w:t>
+            </w:r>
+            <w:r>
+              <w:rPr>
+                <w:lang w:val="en-US"/>
+              </w:rPr>
+              <w:t>6ms</w:t>
+            </w:r>
+          </w:p>
+        </w:tc>
+        <w:tc>
+          <w:tcPr>
+            <w:tcW w:w="1627" w:type="dxa"/>
+          </w:tcPr>
+          <w:p>
+            <w:pPr>
+              <w:rPr>
+                <w:lang w:val="en-US"/>
+              </w:rPr>
+            </w:pPr>
+            <w:r>
+              <w:rPr>
+                <w:lang w:val="en-US"/>
+              </w:rPr>
+              <w:t>2,47ms</w:t>
+            </w:r>
+          </w:p>
+        </w:tc>
+      </w:tr>
+      <w:tr>
+        <w:trPr>
+          <w:trHeight w:val="456"/>
+        </w:trPr>
+        <w:tc>
+          <w:tcPr>
+            <w:tcW w:w="1778" w:type="dxa"/>
+          </w:tcPr>
+          <w:p>
+            <w:pPr>
+              <w:rPr>
+                <w:lang w:val="en-US"/>
+              </w:rPr>
+            </w:pPr>
+            <w:r>
+              <w:rPr>
+                <w:lang w:val="en-US"/>
+              </w:rPr>
+              <w:t>Package Size</w:t>
+            </w:r>
+          </w:p>
+        </w:tc>
+        <w:tc>
+          <w:tcPr>
+            <w:tcW w:w="1778" w:type="dxa"/>
+          </w:tcPr>
+          <w:p>
+            <w:pPr>
+              <w:rPr>
+                <w:lang w:val="en-US"/>
+              </w:rPr>
+            </w:pPr>
+            <w:r>
+              <w:rPr>
+                <w:lang w:val="en-US"/>
+              </w:rPr>
+              <w:t>253B</w:t>
+            </w:r>
+          </w:p>
+        </w:tc>
+        <w:tc>
+          <w:tcPr>
+            <w:tcW w:w="1778" w:type="dxa"/>
+          </w:tcPr>
+          <w:p>
+            <w:pPr>
+              <w:rPr>
+                <w:lang w:val="en-US"/>
+              </w:rPr>
+            </w:pPr>
+            <w:r>
+              <w:rPr>
+                <w:lang w:val="en-US"/>
+              </w:rPr>
+              <w:t>83B</w:t>
+            </w:r>
+          </w:p>
+        </w:tc>
+        <w:tc>
+          <w:tcPr>
+            <w:tcW w:w="1930" w:type="dxa"/>
+          </w:tcPr>
+          <w:p>
+            <w:pPr>
+              <w:rPr>
+                <w:lang w:val="en-US"/>
+              </w:rPr>
+            </w:pPr>
+            <w:r>
+              <w:rPr>
+                <w:lang w:val="en-US"/>
+              </w:rPr>
+              <w:t>86B</w:t>
+            </w:r>
+          </w:p>
+        </w:tc>
+        <w:tc>
+          <w:tcPr>
+            <w:tcW w:w="1627" w:type="dxa"/>
+          </w:tcPr>
+          <w:p>
+            <w:pPr>
+              <w:rPr>
+                <w:lang w:val="en-US"/>
+              </w:rPr>
+            </w:pPr>
+            <w:r>
+              <w:rPr>
+                <w:lang w:val="en-US"/>
+              </w:rPr>
+              <w:t>88B</w:t>
+            </w:r>
+          </w:p>
+        </w:tc>
+      </w:tr>
+    </w:tbl>
+    <w:p>
+      <w:pPr>
+        <w:rPr>
+          <w:lang w:val="en-US"/>
+        </w:rPr>
+      </w:pPr>
+    </w:p>
+    <w:p>
+      <w:pPr>
+        <w:rPr>
+          <w:lang w:val="en-US"/>
+        </w:rPr>
+      </w:pPr>
+      <w:r>
+        <w:rPr>
+          <w:lang w:val="en-US"/>
+        </w:rPr>
+        <w:t>Finch response times</w:t>
+      </w:r>
+    </w:p>
+    <w:tbl>
+      <w:tblPr>
+        <w:tblStyle w:val="TableGrid"/>
+        <w:tblW w:w="0" w:type="auto"/>
+        <w:tblLook w:val="04A0" w:firstRow="1" w:lastRow="0" w:firstColumn="1" w:lastColumn="0" w:noHBand="0" w:noVBand="1"/>
+      </w:tblPr>
+      <w:tblGrid>
+        <w:gridCol w:w="1778"/>
+        <w:gridCol w:w="1778"/>
+        <w:gridCol w:w="1778"/>
+        <w:gridCol w:w="1930"/>
+        <w:gridCol w:w="1627"/>
+      </w:tblGrid>
+      <w:tr>
+        <w:trPr>
+          <w:trHeight w:val="456"/>
+        </w:trPr>
+        <w:tc>
+          <w:tcPr>
+            <w:tcW w:w="1778" w:type="dxa"/>
+          </w:tcPr>
+          <w:p>
+            <w:pPr>
+              <w:rPr>
+                <w:lang w:val="en-US"/>
+              </w:rPr>
+            </w:pPr>
+          </w:p>
+        </w:tc>
+        <w:tc>
+          <w:tcPr>
+            <w:tcW w:w="1778" w:type="dxa"/>
+          </w:tcPr>
+          <w:p>
+            <w:pPr>
+              <w:rPr>
+                <w:lang w:val="en-US"/>
+              </w:rPr>
+            </w:pPr>
+            <w:r>
+              <w:rPr>
+                <w:lang w:val="en-US"/>
+              </w:rPr>
+              <w:t xml:space="preserve">Get All </w:t>
+            </w:r>
+            <w:proofErr w:type="spellStart"/>
+            <w:r>
+              <w:rPr>
+                <w:lang w:val="en-US"/>
+              </w:rPr>
+              <w:t>Todos</w:t>
+            </w:r>
+            <w:proofErr w:type="spellEnd"/>
+          </w:p>
+        </w:tc>
+        <w:tc>
+          <w:tcPr>
+            <w:tcW w:w="1778" w:type="dxa"/>
+          </w:tcPr>
+          <w:p>
+            <w:pPr>
+              <w:rPr>
+                <w:lang w:val="en-US"/>
+              </w:rPr>
+            </w:pPr>
+            <w:r>
+              <w:rPr>
+                <w:lang w:val="en-US"/>
+              </w:rPr>
+              <w:t xml:space="preserve">Delete </w:t>
+            </w:r>
+            <w:proofErr w:type="spellStart"/>
+            <w:r>
+              <w:rPr>
+                <w:lang w:val="en-US"/>
+              </w:rPr>
+              <w:t>Todo</w:t>
+            </w:r>
+            <w:proofErr w:type="spellEnd"/>
+          </w:p>
+        </w:tc>
+        <w:tc>
+          <w:tcPr>
+            <w:tcW w:w="1930" w:type="dxa"/>
+          </w:tcPr>
+          <w:p>
+            <w:pPr>
+              <w:rPr>
+                <w:lang w:val="en-US"/>
+              </w:rPr>
+            </w:pPr>
+            <w:r>
+              <w:rPr>
+                <w:lang w:val="en-US"/>
+              </w:rPr>
+              <w:t xml:space="preserve">Create/Post </w:t>
+            </w:r>
+            <w:proofErr w:type="spellStart"/>
+            <w:r>
+              <w:rPr>
+                <w:lang w:val="en-US"/>
+              </w:rPr>
+              <w:t>Todo</w:t>
+            </w:r>
+            <w:proofErr w:type="spellEnd"/>
+          </w:p>
+        </w:tc>
+        <w:tc>
+          <w:tcPr>
+            <w:tcW w:w="1627" w:type="dxa"/>
+          </w:tcPr>
+          <w:p>
+            <w:pPr>
+              <w:rPr>
+                <w:lang w:val="en-US"/>
+              </w:rPr>
+            </w:pPr>
+            <w:r>
+              <w:rPr>
+                <w:lang w:val="en-US"/>
+              </w:rPr>
+              <w:t>Edit</w:t>
+            </w:r>
+            <w:r>
+              <w:rPr>
+                <w:lang w:val="en-US"/>
+              </w:rPr>
+              <w:t xml:space="preserve"> (</w:t>
+            </w:r>
+            <w:r>
+              <w:rPr>
+                <w:i/>
+                <w:iCs/>
+                <w:lang w:val="en-US"/>
+              </w:rPr>
+              <w:t>complete</w:t>
+            </w:r>
+            <w:r>
+              <w:rPr>
+                <w:lang w:val="en-US"/>
+              </w:rPr>
+              <w:t>)</w:t>
+            </w:r>
+            <w:r>
+              <w:rPr>
+                <w:lang w:val="en-US"/>
+              </w:rPr>
+              <w:t xml:space="preserve"> </w:t>
+            </w:r>
+            <w:proofErr w:type="spellStart"/>
+            <w:r>
+              <w:rPr>
+                <w:lang w:val="en-US"/>
+              </w:rPr>
+              <w:t>Todo</w:t>
+            </w:r>
+            <w:proofErr w:type="spellEnd"/>
+          </w:p>
+        </w:tc>
+      </w:tr>
+      <w:tr>
+        <w:trPr>
+          <w:trHeight w:val="439"/>
+        </w:trPr>
+        <w:tc>
+          <w:tcPr>
+            <w:tcW w:w="1778" w:type="dxa"/>
+          </w:tcPr>
+          <w:p>
+            <w:pPr>
+              <w:rPr>
+                <w:lang w:val="en-US"/>
+              </w:rPr>
+            </w:pPr>
+            <w:r>
+              <w:rPr>
+                <w:lang w:val="en-US"/>
+              </w:rPr>
+              <w:t>Response Time</w:t>
+            </w:r>
+          </w:p>
+        </w:tc>
+        <w:tc>
+          <w:tcPr>
+            <w:tcW w:w="1778" w:type="dxa"/>
+          </w:tcPr>
+          <w:p>
+            <w:pPr>
+              <w:rPr>
+                <w:lang w:val="en-US"/>
+              </w:rPr>
+            </w:pPr>
+            <w:r>
+              <w:rPr>
+                <w:lang w:val="en-US"/>
+              </w:rPr>
+              <w:t>3,0</w:t>
+            </w:r>
+            <w:r>
+              <w:rPr>
+                <w:lang w:val="en-US"/>
+              </w:rPr>
+              <w:t>2ms</w:t>
+            </w:r>
+          </w:p>
+        </w:tc>
+        <w:tc>
+          <w:tcPr>
+            <w:tcW w:w="1778" w:type="dxa"/>
+          </w:tcPr>
+          <w:p>
+            <w:pPr>
+              <w:rPr>
+                <w:lang w:val="en-US"/>
+              </w:rPr>
+            </w:pPr>
+            <w:r>
+              <w:rPr>
+                <w:lang w:val="en-US"/>
+              </w:rPr>
+              <w:t>4,06ms</w:t>
+            </w:r>
+          </w:p>
+        </w:tc>
+        <w:tc>
+          <w:tcPr>
+            <w:tcW w:w="1930" w:type="dxa"/>
+          </w:tcPr>
+          <w:p>
+            <w:pPr>
+              <w:rPr>
+                <w:lang w:val="en-US"/>
+              </w:rPr>
+            </w:pPr>
+            <w:r>
+              <w:rPr>
+                <w:lang w:val="en-US"/>
+              </w:rPr>
+              <w:t>43</w:t>
+            </w:r>
+            <w:r>
+              <w:rPr>
+                <w:lang w:val="en-US"/>
+              </w:rPr>
+              <w:t>,</w:t>
+            </w:r>
+            <w:r>
+              <w:rPr>
+                <w:lang w:val="en-US"/>
+              </w:rPr>
+              <w:t>2m</w:t>
+            </w:r>
+            <w:bookmarkStart w:id="23" w:name="_GoBack"/>
+            <w:bookmarkEnd w:id="23"/>
+            <w:r>
+              <w:rPr>
+                <w:lang w:val="en-US"/>
+              </w:rPr>
+              <w:t>s</w:t>
+            </w:r>
+          </w:p>
+        </w:tc>
+        <w:tc>
+          <w:tcPr>
+            <w:tcW w:w="1627" w:type="dxa"/>
+          </w:tcPr>
+          <w:p>
+            <w:pPr>
+              <w:rPr>
+                <w:lang w:val="en-US"/>
+              </w:rPr>
+            </w:pPr>
+            <w:r>
+              <w:rPr>
+                <w:lang w:val="en-US"/>
+              </w:rPr>
+              <w:t>2</w:t>
+            </w:r>
+            <w:r>
+              <w:rPr>
+                <w:lang w:val="en-US"/>
+              </w:rPr>
+              <w:t>,</w:t>
+            </w:r>
+            <w:r>
+              <w:rPr>
+                <w:lang w:val="en-US"/>
+              </w:rPr>
+              <w:t>48ms</w:t>
+            </w:r>
+          </w:p>
+        </w:tc>
+      </w:tr>
+      <w:tr>
+        <w:trPr>
+          <w:trHeight w:val="456"/>
+        </w:trPr>
+        <w:tc>
+          <w:tcPr>
+            <w:tcW w:w="1778" w:type="dxa"/>
+          </w:tcPr>
+          <w:p>
+            <w:pPr>
+              <w:rPr>
+                <w:lang w:val="en-US"/>
+              </w:rPr>
+            </w:pPr>
+            <w:r>
+              <w:rPr>
+                <w:lang w:val="en-US"/>
+              </w:rPr>
+              <w:t>Package Size</w:t>
+            </w:r>
+          </w:p>
+        </w:tc>
+        <w:tc>
+          <w:tcPr>
+            <w:tcW w:w="1778" w:type="dxa"/>
+          </w:tcPr>
+          <w:p>
+            <w:pPr>
+              <w:rPr>
+                <w:lang w:val="en-US"/>
+              </w:rPr>
+            </w:pPr>
+            <w:r>
+              <w:rPr>
+                <w:lang w:val="en-US"/>
+              </w:rPr>
+              <w:t>243B</w:t>
+            </w:r>
+          </w:p>
+        </w:tc>
+        <w:tc>
+          <w:tcPr>
+            <w:tcW w:w="1778" w:type="dxa"/>
+          </w:tcPr>
+          <w:p>
+            <w:pPr>
+              <w:rPr>
+                <w:lang w:val="en-US"/>
+              </w:rPr>
+            </w:pPr>
+            <w:r>
+              <w:rPr>
+                <w:lang w:val="en-US"/>
+              </w:rPr>
+              <w:t>50B</w:t>
+            </w:r>
+          </w:p>
+        </w:tc>
+        <w:tc>
+          <w:tcPr>
+            <w:tcW w:w="1930" w:type="dxa"/>
+          </w:tcPr>
+          <w:p>
+            <w:pPr>
+              <w:rPr>
+                <w:lang w:val="en-US"/>
+              </w:rPr>
+            </w:pPr>
+            <w:r>
+              <w:rPr>
+                <w:lang w:val="en-US"/>
+              </w:rPr>
+              <w:t>68B</w:t>
+            </w:r>
+          </w:p>
+        </w:tc>
+        <w:tc>
+          <w:tcPr>
+            <w:tcW w:w="1627" w:type="dxa"/>
+          </w:tcPr>
+          <w:p>
+            <w:pPr>
+              <w:rPr>
+                <w:lang w:val="en-US"/>
+              </w:rPr>
+            </w:pPr>
+            <w:r>
+              <w:rPr>
+                <w:lang w:val="en-US"/>
+              </w:rPr>
+              <w:t>9B</w:t>
+            </w:r>
+          </w:p>
+        </w:tc>
+      </w:tr>
+    </w:tbl>
+    <w:p>
+      <w:pPr>
+        <w:rPr>
+          <w:lang w:val="en-US"/>
+        </w:rPr>
+      </w:pPr>
+    </w:p>
+    <w:p>
+      <w:pPr>
+        <w:rPr>
+          <w:lang w:val="en-US"/>
         </w:rPr>
       </w:pPr>
     </w:p>
@@ -9217,7 +12754,7 @@
         </w:rPr>
         <w:br/>
       </w:r>
-      <w:hyperlink r:id="rId10" w:history="1">
+      <w:hyperlink r:id="rId18" w:history="1">
         <w:r>
           <w:rPr>
             <w:rStyle w:val="Hyperlink"/>
@@ -9258,8 +12795,9 @@
           <w:szCs w:val="24"/>
           <w:lang w:val="en-US" w:eastAsia="en-DK"/>
         </w:rPr>
-        <w:t>HOW FAST IS FINCH COMPARED TO PLA</w:t>
-      </w:r>
+        <w:t xml:space="preserve">HOW FAST IS FINCH COMPARED TO </w:t>
+      </w:r>
+      <w:proofErr w:type="gramStart"/>
       <w:r>
         <w:rPr>
           <w:rFonts w:ascii="Times New Roman" w:eastAsia="Times New Roman" w:hAnsi="Times New Roman" w:cs="Times New Roman"/>
@@ -9267,7 +12805,7 @@
           <w:szCs w:val="24"/>
           <w:lang w:val="en-US" w:eastAsia="en-DK"/>
         </w:rPr>
-        <w:t>Y</w:t>
+        <w:t>PLA</w:t>
       </w:r>
       <w:r>
         <w:rPr>
@@ -9276,8 +12814,18 @@
           <w:szCs w:val="24"/>
           <w:lang w:val="en-US" w:eastAsia="en-DK"/>
         </w:rPr>
+        <w:t>Y</w:t>
+      </w:r>
+      <w:r>
+        <w:rPr>
+          <w:rFonts w:ascii="Times New Roman" w:eastAsia="Times New Roman" w:hAnsi="Times New Roman" w:cs="Times New Roman"/>
+          <w:sz w:val="24"/>
+          <w:szCs w:val="24"/>
+          <w:lang w:val="en-US" w:eastAsia="en-DK"/>
+        </w:rPr>
         <w:t>:</w:t>
       </w:r>
+      <w:proofErr w:type="gramEnd"/>
     </w:p>
     <w:p>
       <w:pPr>
@@ -9286,7 +12834,7 @@
           <w:lang w:val="en-US"/>
         </w:rPr>
       </w:pPr>
-      <w:hyperlink r:id="rId11" w:history="1">
+      <w:hyperlink r:id="rId19" w:history="1">
         <w:r>
           <w:rPr>
             <w:rStyle w:val="Hyperlink"/>
@@ -9329,7 +12877,7 @@
         </w:rPr>
         <w:br/>
       </w:r>
-      <w:hyperlink r:id="rId12" w:history="1">
+      <w:hyperlink r:id="rId20" w:history="1">
         <w:r>
           <w:rPr>
             <w:rStyle w:val="Hyperlink"/>
@@ -9348,7 +12896,7 @@
       </w:pPr>
     </w:p>
     <w:sectPr>
-      <w:footerReference w:type="default" r:id="rId13"/>
+      <w:footerReference w:type="default" r:id="rId21"/>
       <w:pgSz w:w="11906" w:h="16838"/>
       <w:pgMar w:top="1440" w:right="1440" w:bottom="1440" w:left="1440" w:header="708" w:footer="708" w:gutter="0"/>
       <w:cols w:space="708"/>
@@ -9719,38 +13267,43 @@
     <w:p>
       <w:pPr>
         <w:pStyle w:val="FootnoteText"/>
+      </w:pPr>
+      <w:r>
+        <w:rPr>
+          <w:rStyle w:val="FootnoteReference"/>
+        </w:rPr>
+        <w:footnoteRef/>
+      </w:r>
+      <w:r>
+        <w:t xml:space="preserve"> </w:t>
+      </w:r>
+      <w:proofErr w:type="gramStart"/>
+      <w:r>
         <w:rPr>
           <w:lang w:val="en-US"/>
         </w:rPr>
-      </w:pPr>
-      <w:r>
-        <w:rPr>
-          <w:rStyle w:val="FootnoteReference"/>
-        </w:rPr>
-        <w:footnoteRef/>
-      </w:r>
-      <w:r>
+        <w:t>https://www.scalawithcats.com/dist/scala-with-cats.html  -</w:t>
+      </w:r>
+      <w:proofErr w:type="gramEnd"/>
+      <w:r>
+        <w:rPr>
+          <w:lang w:val="en-US"/>
+        </w:rPr>
         <w:t xml:space="preserve"> </w:t>
       </w:r>
+      <w:proofErr w:type="spellStart"/>
       <w:r>
         <w:rPr>
           <w:lang w:val="en-US"/>
         </w:rPr>
-        <w:t xml:space="preserve">https://www.scalawithcats.com/dist/scala-with-cats.html  - </w:t>
-      </w:r>
-      <w:proofErr w:type="spellStart"/>
+        <w:t>Sektion</w:t>
+      </w:r>
+      <w:proofErr w:type="spellEnd"/>
       <w:r>
         <w:rPr>
           <w:lang w:val="en-US"/>
         </w:rPr>
-        <w:t>Sektion</w:t>
-      </w:r>
-      <w:proofErr w:type="spellEnd"/>
-      <w:r>
-        <w:rPr>
-          <w:lang w:val="en-US"/>
-        </w:rPr>
-        <w:t xml:space="preserve"> 3.1 figure 1 </w:t>
+        <w:t xml:space="preserve"> 3.1 figure 1</w:t>
       </w:r>
     </w:p>
   </w:footnote>
@@ -12548,7 +16101,7 @@
       <w:rFonts w:ascii="Courier New" w:eastAsia="Times New Roman" w:hAnsi="Courier New" w:cs="Courier New"/>
       <w:sz w:val="20"/>
       <w:szCs w:val="20"/>
-      <w:lang w:val="en-DK" w:eastAsia="en-DK"/>
+      <w:lang w:eastAsia="en-DK"/>
     </w:rPr>
   </w:style>
   <w:style w:type="character" w:customStyle="1" w:styleId="HTMLPreformattedChar">
@@ -12886,7 +16439,7 @@
 </file>
 
 <file path=customXml/itemProps1.xml><?xml version="1.0" encoding="utf-8"?>
-<ds:datastoreItem xmlns:ds="http://schemas.openxmlformats.org/officeDocument/2006/customXml" ds:itemID="{9A6FE590-1F59-4655-AC8B-05E5084E3FDB}">
+<ds:datastoreItem xmlns:ds="http://schemas.openxmlformats.org/officeDocument/2006/customXml" ds:itemID="{3D3026DC-47B0-445D-BD6F-E0E9BE130E34}">
   <ds:schemaRefs>
     <ds:schemaRef ds:uri="http://schemas.openxmlformats.org/officeDocument/2006/bibliography"/>
   </ds:schemaRefs>
